--- a/docs/studyguides/logarithms.docx
+++ b/docs/studyguides/logarithms.docx
@@ -8562,7 +8562,7 @@
       </w:r>
     </w:p>
     <w:bookmarkEnd w:id="76"/>
-    <w:bookmarkStart w:id="79" w:name="further-reading"/>
+    <w:bookmarkStart w:id="80" w:name="further-reading"/>
     <w:p>
       <w:pPr>
         <w:pStyle w:val="Heading1"/>
@@ -8584,13 +8584,13 @@
         </w:r>
       </w:hyperlink>
     </w:p>
-    <w:bookmarkStart w:id="78" w:name="version-history"/>
+    <w:bookmarkStart w:id="79" w:name="version-history-and-licensing"/>
     <w:p>
       <w:pPr>
         <w:pStyle w:val="Heading2"/>
       </w:pPr>
       <w:r>
-        <w:t xml:space="preserve">Version history</w:t>
+        <w:t xml:space="preserve">Version history and licensing</w:t>
       </w:r>
     </w:p>
     <w:p>
@@ -8610,11 +8610,24 @@
         <w:pStyle w:val="Compact"/>
       </w:pPr>
       <w:r>
-        <w:t xml:space="preserve">v1.1: edited 04/24 by TC.</w:t>
+        <w:t xml:space="preserve">v1.1: edited 04/24 by tdhc.</w:t>
       </w:r>
     </w:p>
-    <w:bookmarkEnd w:id="78"/>
+    <w:p>
+      <w:pPr>
+        <w:pStyle w:val="FirstParagraph"/>
+      </w:pPr>
+      <w:hyperlink r:id="rId78">
+        <w:r>
+          <w:rPr>
+            <w:rStyle w:val="Hyperlink"/>
+          </w:rPr>
+          <w:t xml:space="preserve">This work is licensed under CC BY-NC-SA 4.0.</w:t>
+        </w:r>
+      </w:hyperlink>
+    </w:p>
     <w:bookmarkEnd w:id="79"/>
+    <w:bookmarkEnd w:id="80"/>
     <w:sectPr>
       <w:pgSz w:h="15840" w:w="12240"/>
       <w:pgMar w:bottom="1440" w:footer="720" w:gutter="0" w:header="720" w:left="1440" w:right="1440" w:top="1440"/>

--- a/docs/studyguides/logarithms.docx
+++ b/docs/studyguides/logarithms.docx
@@ -38,267 +38,275 @@
     </w:p>
     <w:p>
       <w:pPr>
-        <w:pStyle w:val="Abstract"/>
-      </w:pPr>
-      <w:r>
-        <w:t xml:space="preserve">Using</w:t>
-      </w:r>
-      <w:r>
-        <w:t xml:space="preserve"> </w:t>
-      </w:r>
-      <w:r>
-        <w:t xml:space="preserve">logarithms</w:t>
-      </w:r>
-      <w:r>
-        <w:t xml:space="preserve"> </w:t>
-      </w:r>
-      <w:r>
-        <w:t xml:space="preserve">to</w:t>
-      </w:r>
-      <w:r>
-        <w:t xml:space="preserve"> </w:t>
-      </w:r>
-      <w:r>
-        <w:t xml:space="preserve">help</w:t>
-      </w:r>
-      <w:r>
-        <w:t xml:space="preserve"> </w:t>
-      </w:r>
-      <w:r>
-        <w:t xml:space="preserve">understand</w:t>
-      </w:r>
-      <w:r>
-        <w:t xml:space="preserve"> </w:t>
-      </w:r>
-      <w:r>
-        <w:t xml:space="preserve">large</w:t>
-      </w:r>
-      <w:r>
-        <w:t xml:space="preserve"> </w:t>
-      </w:r>
-      <w:r>
-        <w:t xml:space="preserve">numbers</w:t>
-      </w:r>
-      <w:r>
-        <w:t xml:space="preserve"> </w:t>
-      </w:r>
-      <w:r>
-        <w:t xml:space="preserve">is</w:t>
-      </w:r>
-      <w:r>
-        <w:t xml:space="preserve"> </w:t>
-      </w:r>
-      <w:r>
-        <w:t xml:space="preserve">a</w:t>
-      </w:r>
-      <w:r>
-        <w:t xml:space="preserve"> </w:t>
-      </w:r>
-      <w:r>
-        <w:t xml:space="preserve">fundamental</w:t>
-      </w:r>
-      <w:r>
-        <w:t xml:space="preserve"> </w:t>
-      </w:r>
-      <w:r>
-        <w:t xml:space="preserve">skill</w:t>
-      </w:r>
-      <w:r>
-        <w:t xml:space="preserve"> </w:t>
-      </w:r>
-      <w:r>
-        <w:t xml:space="preserve">when</w:t>
-      </w:r>
-      <w:r>
-        <w:t xml:space="preserve"> </w:t>
-      </w:r>
-      <w:r>
-        <w:t xml:space="preserve">working</w:t>
-      </w:r>
-      <w:r>
-        <w:t xml:space="preserve"> </w:t>
-      </w:r>
-      <w:r>
-        <w:t xml:space="preserve">in</w:t>
-      </w:r>
-      <w:r>
-        <w:t xml:space="preserve"> </w:t>
-      </w:r>
-      <w:r>
-        <w:t xml:space="preserve">mathematics.</w:t>
-      </w:r>
-      <w:r>
-        <w:t xml:space="preserve"> </w:t>
-      </w:r>
-      <w:r>
-        <w:t xml:space="preserve">Understanding</w:t>
-      </w:r>
-      <w:r>
-        <w:t xml:space="preserve"> </w:t>
-      </w:r>
-      <w:r>
-        <w:t xml:space="preserve">the</w:t>
-      </w:r>
-      <w:r>
-        <w:t xml:space="preserve"> </w:t>
-      </w:r>
-      <w:r>
-        <w:t xml:space="preserve">laws</w:t>
-      </w:r>
-      <w:r>
-        <w:t xml:space="preserve"> </w:t>
-      </w:r>
-      <w:r>
-        <w:t xml:space="preserve">of</w:t>
-      </w:r>
-      <w:r>
-        <w:t xml:space="preserve"> </w:t>
-      </w:r>
-      <w:r>
-        <w:t xml:space="preserve">logarithms,</w:t>
-      </w:r>
-      <w:r>
-        <w:t xml:space="preserve"> </w:t>
-      </w:r>
-      <w:r>
-        <w:t xml:space="preserve">working</w:t>
-      </w:r>
-      <w:r>
-        <w:t xml:space="preserve"> </w:t>
-      </w:r>
-      <w:r>
-        <w:t xml:space="preserve">with</w:t>
-      </w:r>
-      <w:r>
-        <w:t xml:space="preserve"> </w:t>
-      </w:r>
-      <w:r>
-        <w:t xml:space="preserve">the</w:t>
-      </w:r>
-      <w:r>
-        <w:t xml:space="preserve"> </w:t>
-      </w:r>
-      <w:r>
-        <w:t xml:space="preserve">natural</w:t>
-      </w:r>
-      <w:r>
-        <w:t xml:space="preserve"> </w:t>
-      </w:r>
-      <w:r>
-        <w:t xml:space="preserve">logarithm</w:t>
-      </w:r>
-      <w:r>
-        <w:t xml:space="preserve"> </w:t>
-      </w:r>
-      <w:r>
-        <w:t xml:space="preserve">and</w:t>
-      </w:r>
-      <w:r>
-        <w:t xml:space="preserve"> </w:t>
-      </w:r>
-      <w:r>
-        <w:t xml:space="preserve">learning</w:t>
-      </w:r>
-      <w:r>
-        <w:t xml:space="preserve"> </w:t>
-      </w:r>
-      <w:r>
-        <w:t xml:space="preserve">how</w:t>
-      </w:r>
-      <w:r>
-        <w:t xml:space="preserve"> </w:t>
-      </w:r>
-      <w:r>
-        <w:t xml:space="preserve">to</w:t>
-      </w:r>
-      <w:r>
-        <w:t xml:space="preserve"> </w:t>
-      </w:r>
-      <w:r>
-        <w:t xml:space="preserve">change</w:t>
-      </w:r>
-      <w:r>
-        <w:t xml:space="preserve"> </w:t>
-      </w:r>
-      <w:r>
-        <w:t xml:space="preserve">the</w:t>
-      </w:r>
-      <w:r>
-        <w:t xml:space="preserve"> </w:t>
-      </w:r>
-      <w:r>
-        <w:t xml:space="preserve">base</w:t>
-      </w:r>
-      <w:r>
-        <w:t xml:space="preserve"> </w:t>
-      </w:r>
-      <w:r>
-        <w:t xml:space="preserve">of</w:t>
-      </w:r>
-      <w:r>
-        <w:t xml:space="preserve"> </w:t>
-      </w:r>
-      <w:r>
-        <w:t xml:space="preserve">a</w:t>
-      </w:r>
-      <w:r>
-        <w:t xml:space="preserve"> </w:t>
-      </w:r>
-      <w:r>
-        <w:t xml:space="preserve">logarithm</w:t>
-      </w:r>
-      <w:r>
-        <w:t xml:space="preserve"> </w:t>
-      </w:r>
-      <w:r>
-        <w:t xml:space="preserve">are</w:t>
-      </w:r>
-      <w:r>
-        <w:t xml:space="preserve"> </w:t>
-      </w:r>
-      <w:r>
-        <w:t xml:space="preserve">key</w:t>
-      </w:r>
-      <w:r>
-        <w:t xml:space="preserve"> </w:t>
-      </w:r>
-      <w:r>
-        <w:t xml:space="preserve">in</w:t>
-      </w:r>
-      <w:r>
-        <w:t xml:space="preserve"> </w:t>
-      </w:r>
-      <w:r>
-        <w:t xml:space="preserve">mastering</w:t>
-      </w:r>
-      <w:r>
-        <w:t xml:space="preserve"> </w:t>
-      </w:r>
-      <w:r>
-        <w:t xml:space="preserve">their</w:t>
-      </w:r>
-      <w:r>
-        <w:t xml:space="preserve"> </w:t>
-      </w:r>
-      <w:r>
-        <w:t xml:space="preserve">functionality.</w:t>
+        <w:pStyle w:val="AbstractTitle"/>
+      </w:pPr>
+      <w:r>
+        <w:t xml:space="preserve">Summary</w:t>
       </w:r>
     </w:p>
     <w:p>
       <w:pPr>
+        <w:pStyle w:val="Abstract"/>
+      </w:pPr>
+      <w:r>
+        <w:t xml:space="preserve">Using</w:t>
+      </w:r>
+      <w:r>
+        <w:t xml:space="preserve"> </w:t>
+      </w:r>
+      <w:r>
+        <w:t xml:space="preserve">logarithms</w:t>
+      </w:r>
+      <w:r>
+        <w:t xml:space="preserve"> </w:t>
+      </w:r>
+      <w:r>
+        <w:t xml:space="preserve">to</w:t>
+      </w:r>
+      <w:r>
+        <w:t xml:space="preserve"> </w:t>
+      </w:r>
+      <w:r>
+        <w:t xml:space="preserve">help</w:t>
+      </w:r>
+      <w:r>
+        <w:t xml:space="preserve"> </w:t>
+      </w:r>
+      <w:r>
+        <w:t xml:space="preserve">understand</w:t>
+      </w:r>
+      <w:r>
+        <w:t xml:space="preserve"> </w:t>
+      </w:r>
+      <w:r>
+        <w:t xml:space="preserve">large</w:t>
+      </w:r>
+      <w:r>
+        <w:t xml:space="preserve"> </w:t>
+      </w:r>
+      <w:r>
+        <w:t xml:space="preserve">numbers</w:t>
+      </w:r>
+      <w:r>
+        <w:t xml:space="preserve"> </w:t>
+      </w:r>
+      <w:r>
+        <w:t xml:space="preserve">is</w:t>
+      </w:r>
+      <w:r>
+        <w:t xml:space="preserve"> </w:t>
+      </w:r>
+      <w:r>
+        <w:t xml:space="preserve">a</w:t>
+      </w:r>
+      <w:r>
+        <w:t xml:space="preserve"> </w:t>
+      </w:r>
+      <w:r>
+        <w:t xml:space="preserve">fundamental</w:t>
+      </w:r>
+      <w:r>
+        <w:t xml:space="preserve"> </w:t>
+      </w:r>
+      <w:r>
+        <w:t xml:space="preserve">skill</w:t>
+      </w:r>
+      <w:r>
+        <w:t xml:space="preserve"> </w:t>
+      </w:r>
+      <w:r>
+        <w:t xml:space="preserve">when</w:t>
+      </w:r>
+      <w:r>
+        <w:t xml:space="preserve"> </w:t>
+      </w:r>
+      <w:r>
+        <w:t xml:space="preserve">working</w:t>
+      </w:r>
+      <w:r>
+        <w:t xml:space="preserve"> </w:t>
+      </w:r>
+      <w:r>
+        <w:t xml:space="preserve">in</w:t>
+      </w:r>
+      <w:r>
+        <w:t xml:space="preserve"> </w:t>
+      </w:r>
+      <w:r>
+        <w:t xml:space="preserve">mathematics.</w:t>
+      </w:r>
+      <w:r>
+        <w:t xml:space="preserve"> </w:t>
+      </w:r>
+      <w:r>
+        <w:t xml:space="preserve">Understanding</w:t>
+      </w:r>
+      <w:r>
+        <w:t xml:space="preserve"> </w:t>
+      </w:r>
+      <w:r>
+        <w:t xml:space="preserve">the</w:t>
+      </w:r>
+      <w:r>
+        <w:t xml:space="preserve"> </w:t>
+      </w:r>
+      <w:r>
+        <w:t xml:space="preserve">laws</w:t>
+      </w:r>
+      <w:r>
+        <w:t xml:space="preserve"> </w:t>
+      </w:r>
+      <w:r>
+        <w:t xml:space="preserve">of</w:t>
+      </w:r>
+      <w:r>
+        <w:t xml:space="preserve"> </w:t>
+      </w:r>
+      <w:r>
+        <w:t xml:space="preserve">logarithms,</w:t>
+      </w:r>
+      <w:r>
+        <w:t xml:space="preserve"> </w:t>
+      </w:r>
+      <w:r>
+        <w:t xml:space="preserve">working</w:t>
+      </w:r>
+      <w:r>
+        <w:t xml:space="preserve"> </w:t>
+      </w:r>
+      <w:r>
+        <w:t xml:space="preserve">with</w:t>
+      </w:r>
+      <w:r>
+        <w:t xml:space="preserve"> </w:t>
+      </w:r>
+      <w:r>
+        <w:t xml:space="preserve">the</w:t>
+      </w:r>
+      <w:r>
+        <w:t xml:space="preserve"> </w:t>
+      </w:r>
+      <w:r>
+        <w:t xml:space="preserve">natural</w:t>
+      </w:r>
+      <w:r>
+        <w:t xml:space="preserve"> </w:t>
+      </w:r>
+      <w:r>
+        <w:t xml:space="preserve">logarithm</w:t>
+      </w:r>
+      <w:r>
+        <w:t xml:space="preserve"> </w:t>
+      </w:r>
+      <w:r>
+        <w:t xml:space="preserve">and</w:t>
+      </w:r>
+      <w:r>
+        <w:t xml:space="preserve"> </w:t>
+      </w:r>
+      <w:r>
+        <w:t xml:space="preserve">learning</w:t>
+      </w:r>
+      <w:r>
+        <w:t xml:space="preserve"> </w:t>
+      </w:r>
+      <w:r>
+        <w:t xml:space="preserve">how</w:t>
+      </w:r>
+      <w:r>
+        <w:t xml:space="preserve"> </w:t>
+      </w:r>
+      <w:r>
+        <w:t xml:space="preserve">to</w:t>
+      </w:r>
+      <w:r>
+        <w:t xml:space="preserve"> </w:t>
+      </w:r>
+      <w:r>
+        <w:t xml:space="preserve">change</w:t>
+      </w:r>
+      <w:r>
+        <w:t xml:space="preserve"> </w:t>
+      </w:r>
+      <w:r>
+        <w:t xml:space="preserve">the</w:t>
+      </w:r>
+      <w:r>
+        <w:t xml:space="preserve"> </w:t>
+      </w:r>
+      <w:r>
+        <w:t xml:space="preserve">base</w:t>
+      </w:r>
+      <w:r>
+        <w:t xml:space="preserve"> </w:t>
+      </w:r>
+      <w:r>
+        <w:t xml:space="preserve">of</w:t>
+      </w:r>
+      <w:r>
+        <w:t xml:space="preserve"> </w:t>
+      </w:r>
+      <w:r>
+        <w:t xml:space="preserve">a</w:t>
+      </w:r>
+      <w:r>
+        <w:t xml:space="preserve"> </w:t>
+      </w:r>
+      <w:r>
+        <w:t xml:space="preserve">logarithm</w:t>
+      </w:r>
+      <w:r>
+        <w:t xml:space="preserve"> </w:t>
+      </w:r>
+      <w:r>
+        <w:t xml:space="preserve">are</w:t>
+      </w:r>
+      <w:r>
+        <w:t xml:space="preserve"> </w:t>
+      </w:r>
+      <w:r>
+        <w:t xml:space="preserve">key</w:t>
+      </w:r>
+      <w:r>
+        <w:t xml:space="preserve"> </w:t>
+      </w:r>
+      <w:r>
+        <w:t xml:space="preserve">in</w:t>
+      </w:r>
+      <w:r>
+        <w:t xml:space="preserve"> </w:t>
+      </w:r>
+      <w:r>
+        <w:t xml:space="preserve">mastering</w:t>
+      </w:r>
+      <w:r>
+        <w:t xml:space="preserve"> </w:t>
+      </w:r>
+      <w:r>
+        <w:t xml:space="preserve">their</w:t>
+      </w:r>
+      <w:r>
+        <w:t xml:space="preserve"> </w:t>
+      </w:r>
+      <w:r>
+        <w:t xml:space="preserve">functionality.</w:t>
+      </w:r>
+    </w:p>
+    <w:p>
+      <w:pPr>
         <w:pStyle w:val="FirstParagraph"/>
       </w:pPr>
       <w:r>
         <w:rPr>
+          <w:i/>
           <w:iCs/>
-          <w:i/>
         </w:rPr>
         <w:t xml:space="preserve">Before reading this guide, it is recommended that you read</w:t>
       </w:r>
       <w:r>
         <w:rPr>
+          <w:i/>
           <w:iCs/>
-          <w:i/>
         </w:rPr>
         <w:t xml:space="preserve"> </w:t>
       </w:r>
@@ -306,16 +314,16 @@
         <w:r>
           <w:rPr>
             <w:rStyle w:val="Hyperlink"/>
+            <w:i/>
             <w:iCs/>
-            <w:i/>
           </w:rPr>
           <w:t xml:space="preserve">Guide: Laws of indices</w:t>
         </w:r>
       </w:hyperlink>
       <w:r>
         <w:rPr>
+          <w:i/>
           <w:iCs/>
-          <w:i/>
         </w:rPr>
         <w:t xml:space="preserve">.</w:t>
       </w:r>
@@ -711,8 +719,8 @@
             </w:r>
             <w:r>
               <w:rPr>
+                <w:i/>
                 <w:iCs/>
-                <w:i/>
               </w:rPr>
               <w:t xml:space="preserve">exponent</w:t>
             </w:r>
@@ -738,8 +746,8 @@
             </w:r>
             <w:r>
               <w:rPr>
+                <w:i/>
                 <w:iCs/>
-                <w:i/>
               </w:rPr>
               <w:t xml:space="preserve">base</w:t>
             </w:r>
@@ -768,8 +776,8 @@
             </w:r>
             <w:r>
               <w:rPr>
+                <w:i/>
                 <w:iCs/>
-                <w:i/>
               </w:rPr>
               <w:t xml:space="preserve">argument</w:t>
             </w:r>
@@ -831,6 +839,14 @@
         </w:tc>
       </w:tr>
     </w:tbl>
+    <w:p>
+      <w:pPr>
+        <w:pStyle w:val="BodyText"/>
+      </w:pPr>
+      <w:r>
+        <w:t xml:space="preserve"> </w:t>
+      </w:r>
+    </w:p>
     <w:tbl>
       <w:tblPr>
         <w:tblStyle w:val="Table"/>
@@ -948,8 +964,8 @@
             </w:r>
             <w:r>
               <w:rPr>
+                <w:b/>
                 <w:bCs/>
-                <w:b/>
               </w:rPr>
               <w:t xml:space="preserve">real, positive numbers</w:t>
             </w:r>
@@ -961,15 +977,15 @@
             </w:r>
             <w:r>
               <w:rPr>
+                <w:b/>
                 <w:bCs/>
-                <w:b/>
               </w:rPr>
               <w:t xml:space="preserve">you cannot compute the logarithm of a number that is less than or equal to</w:t>
             </w:r>
             <w:r>
               <w:rPr>
+                <w:b/>
                 <w:bCs/>
-                <w:b/>
               </w:rPr>
               <w:t xml:space="preserve"> </w:t>
             </w:r>
@@ -985,6 +1001,14 @@
         </w:tc>
       </w:tr>
     </w:tbl>
+    <w:p>
+      <w:pPr>
+        <w:pStyle w:val="BodyText"/>
+      </w:pPr>
+      <w:r>
+        <w:t xml:space="preserve"> </w:t>
+      </w:r>
+    </w:p>
     <w:tbl>
       <w:tblPr>
         <w:tblStyle w:val="Table"/>
@@ -1071,8 +1095,8 @@
             </w:pPr>
             <w:r>
               <w:rPr>
+                <w:b/>
                 <w:bCs/>
-                <w:b/>
               </w:rPr>
               <w:t xml:space="preserve">Example 1</w:t>
             </w:r>
@@ -1196,6 +1220,14 @@
         </w:tc>
       </w:tr>
     </w:tbl>
+    <w:p>
+      <w:pPr>
+        <w:pStyle w:val="BodyText"/>
+      </w:pPr>
+      <w:r>
+        <w:t xml:space="preserve"> </w:t>
+      </w:r>
+    </w:p>
     <w:tbl>
       <w:tblPr>
         <w:tblStyle w:val="Table"/>
@@ -1282,8 +1314,8 @@
             </w:pPr>
             <w:r>
               <w:rPr>
+                <w:b/>
                 <w:bCs/>
-                <w:b/>
               </w:rPr>
               <w:t xml:space="preserve">Example 2</w:t>
             </w:r>
@@ -1568,8 +1600,8 @@
             </w:pPr>
             <w:r>
               <w:rPr>
+                <w:b/>
                 <w:bCs/>
-                <w:b/>
               </w:rPr>
               <w:t xml:space="preserve">Example 3</w:t>
             </w:r>
@@ -1884,6 +1916,14 @@
         </w:tc>
       </w:tr>
     </w:tbl>
+    <w:p>
+      <w:pPr>
+        <w:pStyle w:val="BodyText"/>
+      </w:pPr>
+      <w:r>
+        <w:t xml:space="preserve"> </w:t>
+      </w:r>
+    </w:p>
     <w:tbl>
       <w:tblPr>
         <w:tblStyle w:val="Table"/>
@@ -2361,6 +2401,14 @@
         </w:tc>
       </w:tr>
     </w:tbl>
+    <w:p>
+      <w:pPr>
+        <w:pStyle w:val="BodyText"/>
+      </w:pPr>
+      <w:r>
+        <w:t xml:space="preserve"> </w:t>
+      </w:r>
+    </w:p>
     <w:tbl>
       <w:tblPr>
         <w:tblStyle w:val="Table"/>
@@ -2447,8 +2495,8 @@
             </w:pPr>
             <w:r>
               <w:rPr>
+                <w:b/>
                 <w:bCs/>
-                <w:b/>
               </w:rPr>
               <w:t xml:space="preserve">Example 4</w:t>
             </w:r>
@@ -3004,6 +3052,14 @@
         </w:tc>
       </w:tr>
     </w:tbl>
+    <w:p>
+      <w:pPr>
+        <w:pStyle w:val="FirstParagraph"/>
+      </w:pPr>
+      <w:r>
+        <w:t xml:space="preserve"> </w:t>
+      </w:r>
+    </w:p>
     <w:tbl>
       <w:tblPr>
         <w:tblStyle w:val="Table"/>
@@ -3035,7 +3091,7 @@
           </w:tcPr>
           <w:p>
             <w:pPr>
-              <w:pStyle w:val="FirstParagraph"/>
+              <w:pStyle w:val="BodyText"/>
             </w:pPr>
             <w:pPr>
               <w:spacing w:before="0" w:after="0"/>
@@ -3246,8 +3302,8 @@
             </w:r>
             <w:r>
               <w:rPr>
+                <w:b/>
                 <w:bCs/>
-                <w:b/>
               </w:rPr>
               <w:t xml:space="preserve">numerator</w:t>
             </w:r>
@@ -3262,8 +3318,8 @@
             </w:r>
             <w:r>
               <w:rPr>
+                <w:b/>
                 <w:bCs/>
-                <w:b/>
               </w:rPr>
               <w:t xml:space="preserve">denominator</w:t>
             </w:r>
@@ -3274,6 +3330,14 @@
         </w:tc>
       </w:tr>
     </w:tbl>
+    <w:p>
+      <w:pPr>
+        <w:pStyle w:val="BodyText"/>
+      </w:pPr>
+      <w:r>
+        <w:t xml:space="preserve"> </w:t>
+      </w:r>
+    </w:p>
     <w:tbl>
       <w:tblPr>
         <w:tblStyle w:val="Table"/>
@@ -3360,8 +3424,8 @@
             </w:pPr>
             <w:r>
               <w:rPr>
+                <w:b/>
                 <w:bCs/>
-                <w:b/>
               </w:rPr>
               <w:t xml:space="preserve">Example 5</w:t>
             </w:r>
@@ -3857,6 +3921,14 @@
         </w:tc>
       </w:tr>
     </w:tbl>
+    <w:p>
+      <w:pPr>
+        <w:pStyle w:val="FirstParagraph"/>
+      </w:pPr>
+      <w:r>
+        <w:t xml:space="preserve"> </w:t>
+      </w:r>
+    </w:p>
     <w:tbl>
       <w:tblPr>
         <w:tblStyle w:val="Table"/>
@@ -3888,7 +3960,7 @@
           </w:tcPr>
           <w:p>
             <w:pPr>
-              <w:pStyle w:val="FirstParagraph"/>
+              <w:pStyle w:val="BodyText"/>
             </w:pPr>
             <w:pPr>
               <w:spacing w:before="0" w:after="0"/>
@@ -4070,6 +4142,14 @@
         </w:tc>
       </w:tr>
     </w:tbl>
+    <w:p>
+      <w:pPr>
+        <w:pStyle w:val="BodyText"/>
+      </w:pPr>
+      <w:r>
+        <w:t xml:space="preserve"> </w:t>
+      </w:r>
+    </w:p>
     <w:tbl>
       <w:tblPr>
         <w:tblStyle w:val="Table"/>
@@ -4156,8 +4236,8 @@
             </w:pPr>
             <w:r>
               <w:rPr>
+                <w:b/>
                 <w:bCs/>
-                <w:b/>
               </w:rPr>
               <w:t xml:space="preserve">Example 6</w:t>
             </w:r>
@@ -4588,6 +4668,14 @@
         </w:tc>
       </w:tr>
     </w:tbl>
+    <w:p>
+      <w:pPr>
+        <w:pStyle w:val="BodyText"/>
+      </w:pPr>
+      <w:r>
+        <w:t xml:space="preserve"> </w:t>
+      </w:r>
+    </w:p>
     <w:tbl>
       <w:tblPr>
         <w:tblStyle w:val="Table"/>
@@ -4759,8 +4847,8 @@
             </w:r>
             <w:r>
               <w:rPr>
+                <w:b/>
                 <w:bCs/>
-                <w:b/>
               </w:rPr>
               <w:t xml:space="preserve">always</w:t>
             </w:r>
@@ -4843,6 +4931,14 @@
         </w:tc>
       </w:tr>
     </w:tbl>
+    <w:p>
+      <w:pPr>
+        <w:pStyle w:val="BodyText"/>
+      </w:pPr>
+      <w:r>
+        <w:t xml:space="preserve"> </w:t>
+      </w:r>
+    </w:p>
     <w:tbl>
       <w:tblPr>
         <w:tblStyle w:val="Table"/>
@@ -4929,8 +5025,8 @@
             </w:pPr>
             <w:r>
               <w:rPr>
+                <w:b/>
                 <w:bCs/>
-                <w:b/>
               </w:rPr>
               <w:t xml:space="preserve">Example 7</w:t>
             </w:r>
@@ -5032,6 +5128,14 @@
         </w:tc>
       </w:tr>
     </w:tbl>
+    <w:p>
+      <w:pPr>
+        <w:pStyle w:val="FirstParagraph"/>
+      </w:pPr>
+      <w:r>
+        <w:t xml:space="preserve"> </w:t>
+      </w:r>
+    </w:p>
     <w:tbl>
       <w:tblPr>
         <w:tblStyle w:val="Table"/>
@@ -5063,7 +5167,7 @@
           </w:tcPr>
           <w:p>
             <w:pPr>
-              <w:pStyle w:val="FirstParagraph"/>
+              <w:pStyle w:val="BodyText"/>
             </w:pPr>
             <w:pPr>
               <w:spacing w:before="0" w:after="0"/>
@@ -5203,8 +5307,8 @@
             </w:r>
             <w:r>
               <w:rPr>
+                <w:b/>
                 <w:bCs/>
-                <w:b/>
               </w:rPr>
               <w:t xml:space="preserve">always</w:t>
             </w:r>
@@ -5301,6 +5405,14 @@
         </w:tc>
       </w:tr>
     </w:tbl>
+    <w:p>
+      <w:pPr>
+        <w:pStyle w:val="BodyText"/>
+      </w:pPr>
+      <w:r>
+        <w:t xml:space="preserve"> </w:t>
+      </w:r>
+    </w:p>
     <w:tbl>
       <w:tblPr>
         <w:tblStyle w:val="Table"/>
@@ -5387,8 +5499,8 @@
             </w:pPr>
             <w:r>
               <w:rPr>
+                <w:b/>
                 <w:bCs/>
-                <w:b/>
               </w:rPr>
               <w:t xml:space="preserve">Example 8</w:t>
             </w:r>
@@ -5522,8 +5634,8 @@
       </w:r>
       <w:r>
         <w:rPr>
+          <w:b/>
           <w:bCs/>
-          <w:b/>
         </w:rPr>
         <w:t xml:space="preserve">Euler’s number</w:t>
       </w:r>
@@ -5642,8 +5754,8 @@
             </w:pPr>
             <w:r>
               <w:rPr>
+                <w:b/>
                 <w:bCs/>
-                <w:b/>
               </w:rPr>
               <w:t xml:space="preserve">Euler’s number</w:t>
             </w:r>
@@ -5655,8 +5767,8 @@
             </w:r>
             <w:r>
               <w:rPr>
+                <w:i/>
                 <w:iCs/>
-                <w:i/>
               </w:rPr>
               <w:t xml:space="preserve">e</w:t>
             </w:r>
@@ -5704,8 +5816,8 @@
       </w:r>
       <w:r>
         <w:rPr>
+          <w:b/>
           <w:bCs/>
-          <w:b/>
         </w:rPr>
         <w:t xml:space="preserve">irrational number</w:t>
       </w:r>
@@ -5866,8 +5978,8 @@
             </w:r>
             <w:r>
               <w:rPr>
+                <w:b/>
                 <w:bCs/>
-                <w:b/>
               </w:rPr>
               <w:t xml:space="preserve">natural logarithm</w:t>
             </w:r>
@@ -5953,8 +6065,8 @@
       </w:r>
       <w:r>
         <w:rPr>
+          <w:b/>
           <w:bCs/>
-          <w:b/>
         </w:rPr>
         <w:t xml:space="preserve">positive, real</w:t>
       </w:r>
@@ -6051,8 +6163,8 @@
             </w:pPr>
             <w:r>
               <w:rPr>
+                <w:b/>
                 <w:bCs/>
-                <w:b/>
               </w:rPr>
               <w:t xml:space="preserve">Example 9</w:t>
             </w:r>
@@ -6246,8 +6358,8 @@
       </w:r>
       <w:r>
         <w:rPr>
+          <w:b/>
           <w:bCs/>
-          <w:b/>
         </w:rPr>
         <w:t xml:space="preserve">inverse</w:t>
       </w:r>
@@ -6278,216 +6390,195 @@
         <w:t xml:space="preserve">. A graph of the natural logarithm, as well as its corresponding exponential curve, is shown in Figure 1.</w:t>
       </w:r>
     </w:p>
-    <w:tbl>
-      <w:tblPr>
-        <w:tblStyle w:val="Table"/>
-        <w:tblW w:type="pct" w:w="5000"/>
-        <w:tblLook w:firstRow="0" w:lastRow="0" w:firstColumn="0" w:lastColumn="0" w:noHBand="0" w:noVBand="0" w:val="0000"/>
-        <w:jc w:val="start"/>
-      </w:tblPr>
-      <w:tblGrid>
-        <w:gridCol w:w="7920"/>
-      </w:tblGrid>
-      <w:tr>
-        <w:tc>
-          <w:tcPr/>
-          <w:p>
-            <w:pPr>
-              <w:jc w:val="center"/>
-            </w:pPr>
-            <w:r>
-              <w:drawing>
-                <wp:inline>
-                  <wp:extent cx="5755521" cy="3850266"/>
-                  <wp:effectExtent b="0" l="0" r="0" t="0"/>
-                  <wp:docPr descr="" title="" id="66" name="Picture"/>
-                  <a:graphic>
-                    <a:graphicData uri="http://schemas.openxmlformats.org/drawingml/2006/picture">
-                      <pic:pic>
-                        <pic:nvPicPr>
-                          <pic:cNvPr descr="./FiguresPNG/log_curve.png" id="67" name="Picture"/>
-                          <pic:cNvPicPr>
-                            <a:picLocks noChangeArrowheads="1" noChangeAspect="1"/>
-                          </pic:cNvPicPr>
-                        </pic:nvPicPr>
-                        <pic:blipFill>
-                          <a:blip r:embed="rId65"/>
-                          <a:stretch>
-                            <a:fillRect/>
-                          </a:stretch>
-                        </pic:blipFill>
-                        <pic:spPr bwMode="auto">
-                          <a:xfrm>
-                            <a:off x="0" y="0"/>
-                            <a:ext cx="5755521" cy="3850266"/>
-                          </a:xfrm>
-                          <a:prstGeom prst="rect">
-                            <a:avLst/>
-                          </a:prstGeom>
-                          <a:noFill/>
-                          <a:ln w="9525">
-                            <a:noFill/>
-                            <a:headEnd/>
-                            <a:tailEnd/>
-                          </a:ln>
-                        </pic:spPr>
-                      </pic:pic>
-                    </a:graphicData>
-                  </a:graphic>
-                </wp:inline>
-              </w:drawing>
-            </w:r>
-          </w:p>
-          <w:p>
-            <w:pPr>
-              <w:jc w:val="center"/>
-            </w:pPr>
-            <w:pPr>
-              <w:jc w:val="start"/>
-              <w:spacing w:before="200"/>
-              <w:pStyle w:val="ImageCaption"/>
-            </w:pPr>
-            <w:r>
-              <w:t xml:space="preserve">Figure 1: A graph that shows the natural logarithm</w:t>
-            </w:r>
-            <w:r>
-              <w:t xml:space="preserve"> </w:t>
-            </w:r>
-            <m:oMath>
-              <m:r>
-                <m:rPr>
-                  <m:sty m:val="p"/>
-                </m:rPr>
-                <m:t>ln</m:t>
-              </m:r>
-              <m:d>
-                <m:dPr>
-                  <m:begChr m:val="("/>
-                  <m:endChr m:val=")"/>
-                  <m:sepChr m:val=""/>
-                  <m:grow/>
-                </m:dPr>
-                <m:e>
-                  <m:r>
-                    <m:t>x</m:t>
-                  </m:r>
-                </m:e>
-              </m:d>
-            </m:oMath>
-            <w:r>
-              <w:t xml:space="preserve">, along with the</w:t>
-            </w:r>
-            <w:r>
-              <w:t xml:space="preserve"> </w:t>
-            </w:r>
-            <m:oMath>
-              <m:sSup>
-                <m:e>
-                  <m:r>
-                    <m:t>e</m:t>
-                  </m:r>
-                </m:e>
-                <m:sup>
-                  <m:r>
-                    <m:t>x</m:t>
-                  </m:r>
-                </m:sup>
-              </m:sSup>
-            </m:oMath>
-            <w:r>
-              <w:t xml:space="preserve"> </w:t>
-            </w:r>
-            <w:r>
-              <w:t xml:space="preserve">curve. Each curve is a reflection of the other in the line</w:t>
-            </w:r>
-            <w:r>
-              <w:t xml:space="preserve"> </w:t>
-            </w:r>
-            <m:oMath>
-              <m:r>
-                <m:t>y</m:t>
-              </m:r>
-              <m:r>
-                <m:rPr>
-                  <m:sty m:val="p"/>
-                </m:rPr>
-                <m:t>=</m:t>
-              </m:r>
-              <m:r>
-                <m:t>x</m:t>
-              </m:r>
-            </m:oMath>
-            <w:r>
-              <w:t xml:space="preserve">, making them inverses of each other. Note that</w:t>
-            </w:r>
-            <w:r>
-              <w:t xml:space="preserve"> </w:t>
-            </w:r>
-            <m:oMath>
-              <m:r>
-                <m:rPr>
-                  <m:sty m:val="p"/>
-                </m:rPr>
-                <m:t>ln</m:t>
-              </m:r>
-              <m:d>
-                <m:dPr>
-                  <m:begChr m:val="("/>
-                  <m:endChr m:val=")"/>
-                  <m:sepChr m:val=""/>
-                  <m:grow/>
-                </m:dPr>
-                <m:e>
-                  <m:r>
-                    <m:t>x</m:t>
-                  </m:r>
-                </m:e>
-              </m:d>
-            </m:oMath>
-            <w:r>
-              <w:t xml:space="preserve"> </w:t>
-            </w:r>
-            <w:r>
-              <w:t xml:space="preserve">only takes positive</w:t>
-            </w:r>
-            <w:r>
-              <w:t xml:space="preserve"> </w:t>
-            </w:r>
-            <m:oMath>
-              <m:r>
-                <m:t>x</m:t>
-              </m:r>
-            </m:oMath>
-            <w:r>
-              <w:t xml:space="preserve"> </w:t>
-            </w:r>
-            <w:r>
-              <w:t xml:space="preserve">values, and is undefined for</w:t>
-            </w:r>
-            <w:r>
-              <w:t xml:space="preserve"> </w:t>
-            </w:r>
-            <m:oMath>
-              <m:r>
-                <m:t>x</m:t>
-              </m:r>
-              <m:r>
-                <m:rPr>
-                  <m:sty m:val="p"/>
-                </m:rPr>
-                <m:t>=</m:t>
-              </m:r>
-              <m:r>
-                <m:t>0</m:t>
-              </m:r>
-            </m:oMath>
-            <w:r>
-              <w:t xml:space="preserve">.</w:t>
-            </w:r>
-          </w:p>
-        </w:tc>
-      </w:tr>
-    </w:tbl>
+    <w:p>
+      <w:pPr>
+        <w:pStyle w:val="CaptionedFigure"/>
+      </w:pPr>
+      <w:r>
+        <w:drawing>
+          <wp:inline>
+            <wp:extent cx="5755521" cy="3850266"/>
+            <wp:effectExtent b="0" l="0" r="0" t="0"/>
+            <wp:docPr descr="Figure 1: A graph that shows the natural logarithm \ln(x), along with the e^x curve. Each curve is a reflection of the other in the line y = x, making them inverses of each other. Note that \ln(x) only takes positive x values, and is undefined for x = 0." title="" id="66" name="Picture"/>
+            <a:graphic>
+              <a:graphicData uri="http://schemas.openxmlformats.org/drawingml/2006/picture">
+                <pic:pic>
+                  <pic:nvPicPr>
+                    <pic:cNvPr descr="./FiguresPNG/log_curve.png" id="67" name="Picture"/>
+                    <pic:cNvPicPr>
+                      <a:picLocks noChangeArrowheads="1" noChangeAspect="1"/>
+                    </pic:cNvPicPr>
+                  </pic:nvPicPr>
+                  <pic:blipFill>
+                    <a:blip r:embed="rId65"/>
+                    <a:stretch>
+                      <a:fillRect/>
+                    </a:stretch>
+                  </pic:blipFill>
+                  <pic:spPr bwMode="auto">
+                    <a:xfrm>
+                      <a:off x="0" y="0"/>
+                      <a:ext cx="5755521" cy="3850266"/>
+                    </a:xfrm>
+                    <a:prstGeom prst="rect">
+                      <a:avLst/>
+                    </a:prstGeom>
+                    <a:noFill/>
+                    <a:ln w="9525">
+                      <a:noFill/>
+                      <a:headEnd/>
+                      <a:tailEnd/>
+                    </a:ln>
+                  </pic:spPr>
+                </pic:pic>
+              </a:graphicData>
+            </a:graphic>
+          </wp:inline>
+        </w:drawing>
+      </w:r>
+    </w:p>
+    <w:p>
+      <w:pPr>
+        <w:pStyle w:val="ImageCaption"/>
+      </w:pPr>
+      <w:r>
+        <w:t xml:space="preserve">Figure 1: A graph that shows the natural logarithm</w:t>
+      </w:r>
+      <w:r>
+        <w:t xml:space="preserve"> </w:t>
+      </w:r>
+      <m:oMath>
+        <m:r>
+          <m:rPr>
+            <m:sty m:val="p"/>
+          </m:rPr>
+          <m:t>ln</m:t>
+        </m:r>
+        <m:d>
+          <m:dPr>
+            <m:begChr m:val="("/>
+            <m:endChr m:val=")"/>
+            <m:sepChr m:val=""/>
+            <m:grow/>
+          </m:dPr>
+          <m:e>
+            <m:r>
+              <m:t>x</m:t>
+            </m:r>
+          </m:e>
+        </m:d>
+      </m:oMath>
+      <w:r>
+        <w:t xml:space="preserve">, along with the</w:t>
+      </w:r>
+      <w:r>
+        <w:t xml:space="preserve"> </w:t>
+      </w:r>
+      <m:oMath>
+        <m:sSup>
+          <m:e>
+            <m:r>
+              <m:t>e</m:t>
+            </m:r>
+          </m:e>
+          <m:sup>
+            <m:r>
+              <m:t>x</m:t>
+            </m:r>
+          </m:sup>
+        </m:sSup>
+      </m:oMath>
+      <w:r>
+        <w:t xml:space="preserve"> </w:t>
+      </w:r>
+      <w:r>
+        <w:t xml:space="preserve">curve. Each curve is a reflection of the other in the line</w:t>
+      </w:r>
+      <w:r>
+        <w:t xml:space="preserve"> </w:t>
+      </w:r>
+      <m:oMath>
+        <m:r>
+          <m:t>y</m:t>
+        </m:r>
+        <m:r>
+          <m:rPr>
+            <m:sty m:val="p"/>
+          </m:rPr>
+          <m:t>=</m:t>
+        </m:r>
+        <m:r>
+          <m:t>x</m:t>
+        </m:r>
+      </m:oMath>
+      <w:r>
+        <w:t xml:space="preserve">, making them inverses of each other. Note that</w:t>
+      </w:r>
+      <w:r>
+        <w:t xml:space="preserve"> </w:t>
+      </w:r>
+      <m:oMath>
+        <m:r>
+          <m:rPr>
+            <m:sty m:val="p"/>
+          </m:rPr>
+          <m:t>ln</m:t>
+        </m:r>
+        <m:d>
+          <m:dPr>
+            <m:begChr m:val="("/>
+            <m:endChr m:val=")"/>
+            <m:sepChr m:val=""/>
+            <m:grow/>
+          </m:dPr>
+          <m:e>
+            <m:r>
+              <m:t>x</m:t>
+            </m:r>
+          </m:e>
+        </m:d>
+      </m:oMath>
+      <w:r>
+        <w:t xml:space="preserve"> </w:t>
+      </w:r>
+      <w:r>
+        <w:t xml:space="preserve">only takes positive</w:t>
+      </w:r>
+      <w:r>
+        <w:t xml:space="preserve"> </w:t>
+      </w:r>
+      <m:oMath>
+        <m:r>
+          <m:t>x</m:t>
+        </m:r>
+      </m:oMath>
+      <w:r>
+        <w:t xml:space="preserve"> </w:t>
+      </w:r>
+      <w:r>
+        <w:t xml:space="preserve">values, and is undefined for</w:t>
+      </w:r>
+      <w:r>
+        <w:t xml:space="preserve"> </w:t>
+      </w:r>
+      <m:oMath>
+        <m:r>
+          <m:t>x</m:t>
+        </m:r>
+        <m:r>
+          <m:rPr>
+            <m:sty m:val="p"/>
+          </m:rPr>
+          <m:t>=</m:t>
+        </m:r>
+        <m:r>
+          <m:t>0</m:t>
+        </m:r>
+      </m:oMath>
+      <w:r>
+        <w:t xml:space="preserve">.</w:t>
+      </w:r>
+    </w:p>
     <w:tbl>
       <w:tblPr>
         <w:tblStyle w:val="Table"/>
@@ -6574,8 +6665,8 @@
             </w:pPr>
             <w:r>
               <w:rPr>
+                <w:b/>
                 <w:bCs/>
-                <w:b/>
               </w:rPr>
               <w:t xml:space="preserve">Example 10</w:t>
             </w:r>
@@ -7111,8 +7202,8 @@
       </w:pPr>
       <w:r>
         <w:rPr>
+          <w:b/>
           <w:bCs/>
-          <w:b/>
         </w:rPr>
         <w:t xml:space="preserve">Familiarity</w:t>
       </w:r>
@@ -7154,8 +7245,8 @@
       </w:pPr>
       <w:r>
         <w:rPr>
+          <w:b/>
           <w:bCs/>
-          <w:b/>
         </w:rPr>
         <w:t xml:space="preserve">Solving equations</w:t>
       </w:r>
@@ -7203,8 +7294,8 @@
       </w:pPr>
       <w:r>
         <w:rPr>
+          <w:b/>
           <w:bCs/>
-          <w:b/>
         </w:rPr>
         <w:t xml:space="preserve">Using calculators</w:t>
       </w:r>
@@ -7460,11 +7551,11 @@
           </w:p>
           <w:p>
             <w:pPr>
+              <w:pStyle w:val="Compact"/>
               <w:numPr>
                 <w:ilvl w:val="0"/>
                 <w:numId w:val="1006"/>
               </w:numPr>
-              <w:pStyle w:val="Compact"/>
             </w:pPr>
             <m:oMath>
               <m:r>
@@ -7480,11 +7571,11 @@
           </w:p>
           <w:p>
             <w:pPr>
+              <w:pStyle w:val="Compact"/>
               <w:numPr>
                 <w:ilvl w:val="0"/>
                 <w:numId w:val="1006"/>
               </w:numPr>
-              <w:pStyle w:val="Compact"/>
             </w:pPr>
             <m:oMath>
               <m:r>
@@ -7520,11 +7611,11 @@
           </w:p>
           <w:p>
             <w:pPr>
+              <w:pStyle w:val="Compact"/>
               <w:numPr>
                 <w:ilvl w:val="0"/>
                 <w:numId w:val="1006"/>
               </w:numPr>
-              <w:pStyle w:val="Compact"/>
             </w:pPr>
             <m:oMath>
               <m:r>
@@ -7584,6 +7675,14 @@
         </w:tc>
       </w:tr>
     </w:tbl>
+    <w:p>
+      <w:pPr>
+        <w:pStyle w:val="FirstParagraph"/>
+      </w:pPr>
+      <w:r>
+        <w:t xml:space="preserve"> </w:t>
+      </w:r>
+    </w:p>
     <w:tbl>
       <w:tblPr>
         <w:tblStyle w:val="Table"/>
@@ -7610,7 +7709,7 @@
           </w:tcPr>
           <w:p>
             <w:pPr>
-              <w:pStyle w:val="FirstParagraph"/>
+              <w:pStyle w:val="BodyText"/>
             </w:pPr>
             <w:pPr>
               <w:spacing w:before="0" w:after="8"/>
@@ -7670,8 +7769,8 @@
             </w:pPr>
             <w:r>
               <w:rPr>
+                <w:b/>
                 <w:bCs/>
-                <w:b/>
               </w:rPr>
               <w:t xml:space="preserve">Example 11</w:t>
             </w:r>
@@ -8295,11 +8394,11 @@
     </w:p>
     <w:p>
       <w:pPr>
+        <w:pStyle w:val="Compact"/>
         <w:numPr>
           <w:ilvl w:val="0"/>
           <w:numId w:val="1009"/>
         </w:numPr>
-        <w:pStyle w:val="Compact"/>
       </w:pPr>
       <w:r>
         <w:t xml:space="preserve">Let</w:t>
@@ -8603,11 +8702,11 @@
     </w:p>
     <w:p>
       <w:pPr>
+        <w:pStyle w:val="Compact"/>
         <w:numPr>
           <w:ilvl w:val="0"/>
           <w:numId w:val="1010"/>
         </w:numPr>
-        <w:pStyle w:val="Compact"/>
       </w:pPr>
       <w:r>
         <w:t xml:space="preserve">v1.1: edited 04/24 by tdhc.</w:t>
@@ -8952,14 +9051,14 @@
     </w:lvl>
   </w:abstractNum>
   <w:abstractNum w:abstractNumId="990">
-    <w:nsid w:val="A990"/>
+    <w:nsid w:val="0000A990"/>
     <w:multiLevelType w:val="multilevel"/>
     <w:lvl w:ilvl="0">
       <w:numFmt w:val="bullet"/>
       <w:lvlText w:val=" "/>
       <w:lvlJc w:val="left"/>
       <w:pPr>
-        <w:ind w:left="720" w:hanging="480"/>
+        <w:ind w:left="720" w:hanging="360"/>
       </w:pPr>
     </w:lvl>
     <w:lvl w:ilvl="1">
@@ -8967,7 +9066,7 @@
       <w:lvlText w:val=" "/>
       <w:lvlJc w:val="left"/>
       <w:pPr>
-        <w:ind w:left="1440" w:hanging="480"/>
+        <w:ind w:left="1440" w:hanging="360"/>
       </w:pPr>
     </w:lvl>
     <w:lvl w:ilvl="2">
@@ -8975,7 +9074,7 @@
       <w:lvlText w:val=" "/>
       <w:lvlJc w:val="left"/>
       <w:pPr>
-        <w:ind w:left="2160" w:hanging="480"/>
+        <w:ind w:left="2160" w:hanging="360"/>
       </w:pPr>
     </w:lvl>
     <w:lvl w:ilvl="3">
@@ -8983,7 +9082,7 @@
       <w:lvlText w:val=" "/>
       <w:lvlJc w:val="left"/>
       <w:pPr>
-        <w:ind w:left="2880" w:hanging="480"/>
+        <w:ind w:left="2880" w:hanging="360"/>
       </w:pPr>
     </w:lvl>
     <w:lvl w:ilvl="4">
@@ -8991,7 +9090,7 @@
       <w:lvlText w:val=" "/>
       <w:lvlJc w:val="left"/>
       <w:pPr>
-        <w:ind w:left="3600" w:hanging="480"/>
+        <w:ind w:left="3600" w:hanging="360"/>
       </w:pPr>
     </w:lvl>
     <w:lvl w:ilvl="5">
@@ -8999,7 +9098,7 @@
       <w:lvlText w:val=" "/>
       <w:lvlJc w:val="left"/>
       <w:pPr>
-        <w:ind w:left="4320" w:hanging="480"/>
+        <w:ind w:left="4320" w:hanging="360"/>
       </w:pPr>
     </w:lvl>
     <w:lvl w:ilvl="6">
@@ -9007,7 +9106,7 @@
       <w:lvlText w:val=" "/>
       <w:lvlJc w:val="left"/>
       <w:pPr>
-        <w:ind w:left="5040" w:hanging="480"/>
+        <w:ind w:left="5040" w:hanging="360"/>
       </w:pPr>
     </w:lvl>
     <w:lvl w:ilvl="7">
@@ -9015,7 +9114,7 @@
       <w:lvlText w:val=" "/>
       <w:lvlJc w:val="left"/>
       <w:pPr>
-        <w:ind w:left="5760" w:hanging="480"/>
+        <w:ind w:left="5760" w:hanging="360"/>
       </w:pPr>
     </w:lvl>
     <w:lvl w:ilvl="8">
@@ -9023,12 +9122,12 @@
       <w:lvlText w:val=" "/>
       <w:lvlJc w:val="left"/>
       <w:pPr>
-        <w:ind w:left="6480" w:hanging="480"/>
+        <w:ind w:left="6480" w:hanging="360"/>
       </w:pPr>
     </w:lvl>
   </w:abstractNum>
   <w:abstractNum w:abstractNumId="99411">
-    <w:nsid w:val="A99411"/>
+    <w:nsid w:val="00A99411"/>
     <w:multiLevelType w:val="multilevel"/>
     <w:lvl w:ilvl="0">
       <w:start w:val="1"/>
@@ -9036,7 +9135,7 @@
       <w:lvlText w:val="%1."/>
       <w:lvlJc w:val="left"/>
       <w:pPr>
-        <w:ind w:left="720" w:hanging="480"/>
+        <w:ind w:left="720" w:hanging="360"/>
       </w:pPr>
     </w:lvl>
     <w:lvl w:ilvl="1">
@@ -9045,7 +9144,7 @@
       <w:lvlText w:val="%2."/>
       <w:lvlJc w:val="left"/>
       <w:pPr>
-        <w:ind w:left="1440" w:hanging="480"/>
+        <w:ind w:left="1440" w:hanging="360"/>
       </w:pPr>
     </w:lvl>
     <w:lvl w:ilvl="2">
@@ -9054,7 +9153,7 @@
       <w:lvlText w:val="%3."/>
       <w:lvlJc w:val="left"/>
       <w:pPr>
-        <w:ind w:left="2160" w:hanging="480"/>
+        <w:ind w:left="2160" w:hanging="360"/>
       </w:pPr>
     </w:lvl>
     <w:lvl w:ilvl="3">
@@ -9063,7 +9162,7 @@
       <w:lvlText w:val="%4."/>
       <w:lvlJc w:val="left"/>
       <w:pPr>
-        <w:ind w:left="2880" w:hanging="480"/>
+        <w:ind w:left="2880" w:hanging="360"/>
       </w:pPr>
     </w:lvl>
     <w:lvl w:ilvl="4">
@@ -9072,7 +9171,7 @@
       <w:lvlText w:val="%5."/>
       <w:lvlJc w:val="left"/>
       <w:pPr>
-        <w:ind w:left="3600" w:hanging="480"/>
+        <w:ind w:left="3600" w:hanging="360"/>
       </w:pPr>
     </w:lvl>
     <w:lvl w:ilvl="5">
@@ -9081,7 +9180,7 @@
       <w:lvlText w:val="%6."/>
       <w:lvlJc w:val="left"/>
       <w:pPr>
-        <w:ind w:left="4320" w:hanging="480"/>
+        <w:ind w:left="4320" w:hanging="360"/>
       </w:pPr>
     </w:lvl>
     <w:lvl w:ilvl="6">
@@ -9090,7 +9189,7 @@
       <w:lvlText w:val="%7."/>
       <w:lvlJc w:val="left"/>
       <w:pPr>
-        <w:ind w:left="5040" w:hanging="480"/>
+        <w:ind w:left="5040" w:hanging="360"/>
       </w:pPr>
     </w:lvl>
     <w:lvl w:ilvl="7">
@@ -9099,7 +9198,7 @@
       <w:lvlText w:val="%8."/>
       <w:lvlJc w:val="left"/>
       <w:pPr>
-        <w:ind w:left="5760" w:hanging="480"/>
+        <w:ind w:left="5760" w:hanging="360"/>
       </w:pPr>
     </w:lvl>
     <w:lvl w:ilvl="8">
@@ -9108,88 +9207,115 @@
       <w:lvlText w:val="%9."/>
       <w:lvlJc w:val="left"/>
       <w:pPr>
-        <w:ind w:left="6480" w:hanging="480"/>
+        <w:ind w:left="6480" w:hanging="360"/>
       </w:pPr>
     </w:lvl>
   </w:abstractNum>
   <w:abstractNum w:abstractNumId="991">
-    <w:nsid w:val="A991"/>
+    <w:nsid w:val="0000A991"/>
     <w:multiLevelType w:val="multilevel"/>
     <w:lvl w:ilvl="0">
       <w:numFmt w:val="bullet"/>
-      <w:lvlText w:val="•"/>
+      <w:lvlText w:val=""/>
       <w:lvlJc w:val="left"/>
       <w:pPr>
-        <w:ind w:left="720" w:hanging="480"/>
-      </w:pPr>
+        <w:ind w:left="720" w:hanging="360"/>
+      </w:pPr>
+      <w:rPr>
+        <w:rFonts w:ascii="Symbol" w:hAnsi="Symbol" w:cs="Symbol" w:hint="default"/>
+      </w:rPr>
     </w:lvl>
     <w:lvl w:ilvl="1">
       <w:numFmt w:val="bullet"/>
-      <w:lvlText w:val="–"/>
+      <w:lvlText w:val="o"/>
       <w:lvlJc w:val="left"/>
       <w:pPr>
-        <w:ind w:left="1440" w:hanging="480"/>
-      </w:pPr>
+        <w:ind w:left="1440" w:hanging="360"/>
+      </w:pPr>
+      <w:rPr>
+        <w:rFonts w:ascii="Courier New" w:hAnsi="Courier New" w:cs="Courier New" w:hint="default"/>
+      </w:rPr>
     </w:lvl>
     <w:lvl w:ilvl="2">
       <w:numFmt w:val="bullet"/>
-      <w:lvlText w:val="•"/>
+      <w:lvlText w:val=""/>
       <w:lvlJc w:val="left"/>
       <w:pPr>
-        <w:ind w:left="2160" w:hanging="480"/>
-      </w:pPr>
+        <w:ind w:left="2160" w:hanging="360"/>
+      </w:pPr>
+      <w:rPr>
+        <w:rFonts w:ascii="Wingdings" w:hAnsi="Wingdings" w:cs="Wingdings" w:hint="default"/>
+      </w:rPr>
     </w:lvl>
     <w:lvl w:ilvl="3">
       <w:numFmt w:val="bullet"/>
-      <w:lvlText w:val="–"/>
+      <w:lvlText w:val=""/>
       <w:lvlJc w:val="left"/>
       <w:pPr>
-        <w:ind w:left="2880" w:hanging="480"/>
-      </w:pPr>
+        <w:ind w:left="2880" w:hanging="360"/>
+      </w:pPr>
+      <w:rPr>
+        <w:rFonts w:ascii="Symbol" w:hAnsi="Symbol" w:cs="Symbol" w:hint="default"/>
+      </w:rPr>
     </w:lvl>
     <w:lvl w:ilvl="4">
       <w:numFmt w:val="bullet"/>
-      <w:lvlText w:val="•"/>
+      <w:lvlText w:val="o"/>
       <w:lvlJc w:val="left"/>
       <w:pPr>
-        <w:ind w:left="3600" w:hanging="480"/>
-      </w:pPr>
+        <w:ind w:left="3600" w:hanging="360"/>
+      </w:pPr>
+      <w:rPr>
+        <w:rFonts w:ascii="Courier New" w:hAnsi="Courier New" w:cs="Courier New" w:hint="default"/>
+      </w:rPr>
     </w:lvl>
     <w:lvl w:ilvl="5">
       <w:numFmt w:val="bullet"/>
-      <w:lvlText w:val="–"/>
+      <w:lvlText w:val=""/>
       <w:lvlJc w:val="left"/>
       <w:pPr>
-        <w:ind w:left="4320" w:hanging="480"/>
-      </w:pPr>
+        <w:ind w:left="4320" w:hanging="360"/>
+      </w:pPr>
+      <w:rPr>
+        <w:rFonts w:ascii="Wingdings" w:hAnsi="Wingdings" w:cs="Wingdings" w:hint="default"/>
+      </w:rPr>
     </w:lvl>
     <w:lvl w:ilvl="6">
       <w:numFmt w:val="bullet"/>
-      <w:lvlText w:val="•"/>
+      <w:lvlText w:val=""/>
       <w:lvlJc w:val="left"/>
       <w:pPr>
-        <w:ind w:left="5040" w:hanging="480"/>
-      </w:pPr>
+        <w:ind w:left="5040" w:hanging="360"/>
+      </w:pPr>
+      <w:rPr>
+        <w:rFonts w:ascii="Symbol" w:hAnsi="Symbol" w:cs="Symbol" w:hint="default"/>
+      </w:rPr>
     </w:lvl>
     <w:lvl w:ilvl="7">
       <w:numFmt w:val="bullet"/>
-      <w:lvlText w:val="–"/>
+      <w:lvlText w:val="o"/>
       <w:lvlJc w:val="left"/>
       <w:pPr>
-        <w:ind w:left="5760" w:hanging="480"/>
-      </w:pPr>
+        <w:ind w:left="5760" w:hanging="360"/>
+      </w:pPr>
+      <w:rPr>
+        <w:rFonts w:ascii="Courier New" w:hAnsi="Courier New" w:cs="Courier New" w:hint="default"/>
+      </w:rPr>
     </w:lvl>
     <w:lvl w:ilvl="8">
       <w:numFmt w:val="bullet"/>
-      <w:lvlText w:val="•"/>
+      <w:lvlText w:val=""/>
       <w:lvlJc w:val="left"/>
       <w:pPr>
-        <w:ind w:left="6480" w:hanging="480"/>
-      </w:pPr>
+        <w:ind w:left="6480" w:hanging="360"/>
+      </w:pPr>
+      <w:rPr>
+        <w:rFonts w:ascii="Wingdings" w:hAnsi="Wingdings" w:cs="Wingdings" w:hint="default"/>
+      </w:rPr>
     </w:lvl>
   </w:abstractNum>
   <w:abstractNum w:abstractNumId="99731">
-    <w:nsid w:val="A99731"/>
+    <w:nsid w:val="00A99731"/>
     <w:multiLevelType w:val="multilevel"/>
     <w:lvl w:ilvl="0">
       <w:start w:val="1"/>
@@ -9197,7 +9323,7 @@
       <w:lvlText w:val="(%1)"/>
       <w:lvlJc w:val="left"/>
       <w:pPr>
-        <w:ind w:left="720" w:hanging="480"/>
+        <w:ind w:left="720" w:hanging="360"/>
       </w:pPr>
     </w:lvl>
     <w:lvl w:ilvl="1">
@@ -9206,7 +9332,7 @@
       <w:lvlText w:val="(%2)"/>
       <w:lvlJc w:val="left"/>
       <w:pPr>
-        <w:ind w:left="1440" w:hanging="480"/>
+        <w:ind w:left="1440" w:hanging="360"/>
       </w:pPr>
     </w:lvl>
     <w:lvl w:ilvl="2">
@@ -9215,7 +9341,7 @@
       <w:lvlText w:val="(%3)"/>
       <w:lvlJc w:val="left"/>
       <w:pPr>
-        <w:ind w:left="2160" w:hanging="480"/>
+        <w:ind w:left="2160" w:hanging="360"/>
       </w:pPr>
     </w:lvl>
     <w:lvl w:ilvl="3">
@@ -9224,7 +9350,7 @@
       <w:lvlText w:val="(%4)"/>
       <w:lvlJc w:val="left"/>
       <w:pPr>
-        <w:ind w:left="2880" w:hanging="480"/>
+        <w:ind w:left="2880" w:hanging="360"/>
       </w:pPr>
     </w:lvl>
     <w:lvl w:ilvl="4">
@@ -9233,7 +9359,7 @@
       <w:lvlText w:val="(%5)"/>
       <w:lvlJc w:val="left"/>
       <w:pPr>
-        <w:ind w:left="3600" w:hanging="480"/>
+        <w:ind w:left="3600" w:hanging="360"/>
       </w:pPr>
     </w:lvl>
     <w:lvl w:ilvl="5">
@@ -9242,7 +9368,7 @@
       <w:lvlText w:val="(%6)"/>
       <w:lvlJc w:val="left"/>
       <w:pPr>
-        <w:ind w:left="4320" w:hanging="480"/>
+        <w:ind w:left="4320" w:hanging="360"/>
       </w:pPr>
     </w:lvl>
     <w:lvl w:ilvl="6">
@@ -9251,7 +9377,7 @@
       <w:lvlText w:val="(%7)"/>
       <w:lvlJc w:val="left"/>
       <w:pPr>
-        <w:ind w:left="5040" w:hanging="480"/>
+        <w:ind w:left="5040" w:hanging="360"/>
       </w:pPr>
     </w:lvl>
     <w:lvl w:ilvl="7">
@@ -9260,7 +9386,7 @@
       <w:lvlText w:val="(%8)"/>
       <w:lvlJc w:val="left"/>
       <w:pPr>
-        <w:ind w:left="5760" w:hanging="480"/>
+        <w:ind w:left="5760" w:hanging="360"/>
       </w:pPr>
     </w:lvl>
     <w:lvl w:ilvl="8">
@@ -9269,12 +9395,12 @@
       <w:lvlText w:val="(%9)"/>
       <w:lvlJc w:val="left"/>
       <w:pPr>
-        <w:ind w:left="6480" w:hanging="480"/>
+        <w:ind w:left="6480" w:hanging="360"/>
       </w:pPr>
     </w:lvl>
   </w:abstractNum>
   <w:abstractNum w:abstractNumId="99414">
-    <w:nsid w:val="A99414"/>
+    <w:nsid w:val="00A99414"/>
     <w:multiLevelType w:val="multilevel"/>
     <w:lvl w:ilvl="0">
       <w:start w:val="4"/>
@@ -9282,7 +9408,7 @@
       <w:lvlText w:val="%1."/>
       <w:lvlJc w:val="left"/>
       <w:pPr>
-        <w:ind w:left="720" w:hanging="480"/>
+        <w:ind w:left="720" w:hanging="360"/>
       </w:pPr>
     </w:lvl>
     <w:lvl w:ilvl="1">
@@ -9291,7 +9417,7 @@
       <w:lvlText w:val="%2."/>
       <w:lvlJc w:val="left"/>
       <w:pPr>
-        <w:ind w:left="1440" w:hanging="480"/>
+        <w:ind w:left="1440" w:hanging="360"/>
       </w:pPr>
     </w:lvl>
     <w:lvl w:ilvl="2">
@@ -9300,7 +9426,7 @@
       <w:lvlText w:val="%3."/>
       <w:lvlJc w:val="left"/>
       <w:pPr>
-        <w:ind w:left="2160" w:hanging="480"/>
+        <w:ind w:left="2160" w:hanging="360"/>
       </w:pPr>
     </w:lvl>
     <w:lvl w:ilvl="3">
@@ -9309,7 +9435,7 @@
       <w:lvlText w:val="%4."/>
       <w:lvlJc w:val="left"/>
       <w:pPr>
-        <w:ind w:left="2880" w:hanging="480"/>
+        <w:ind w:left="2880" w:hanging="360"/>
       </w:pPr>
     </w:lvl>
     <w:lvl w:ilvl="4">
@@ -9318,7 +9444,7 @@
       <w:lvlText w:val="%5."/>
       <w:lvlJc w:val="left"/>
       <w:pPr>
-        <w:ind w:left="3600" w:hanging="480"/>
+        <w:ind w:left="3600" w:hanging="360"/>
       </w:pPr>
     </w:lvl>
     <w:lvl w:ilvl="5">
@@ -9327,7 +9453,7 @@
       <w:lvlText w:val="%6."/>
       <w:lvlJc w:val="left"/>
       <w:pPr>
-        <w:ind w:left="4320" w:hanging="480"/>
+        <w:ind w:left="4320" w:hanging="360"/>
       </w:pPr>
     </w:lvl>
     <w:lvl w:ilvl="6">
@@ -9336,7 +9462,7 @@
       <w:lvlText w:val="%7."/>
       <w:lvlJc w:val="left"/>
       <w:pPr>
-        <w:ind w:left="5040" w:hanging="480"/>
+        <w:ind w:left="5040" w:hanging="360"/>
       </w:pPr>
     </w:lvl>
     <w:lvl w:ilvl="7">
@@ -9345,7 +9471,7 @@
       <w:lvlText w:val="%8."/>
       <w:lvlJc w:val="left"/>
       <w:pPr>
-        <w:ind w:left="5760" w:hanging="480"/>
+        <w:ind w:left="5760" w:hanging="360"/>
       </w:pPr>
     </w:lvl>
     <w:lvl w:ilvl="8">
@@ -9354,7 +9480,7 @@
       <w:lvlText w:val="%9."/>
       <w:lvlJc w:val="left"/>
       <w:pPr>
-        <w:ind w:left="6480" w:hanging="480"/>
+        <w:ind w:left="6480" w:hanging="360"/>
       </w:pPr>
     </w:lvl>
   </w:abstractNum>
@@ -10823,6 +10949,7 @@
     <w:name w:val="KeywordTok"/>
     <w:basedOn w:val="VerbatimChar"/>
     <w:rPr>
+      <w:b/>
       <w:color w:val="003b4f"/>
       <w:shd w:val="clear" w:fill="f1f3f5"/>
     </w:rPr>
@@ -10927,9 +11054,9 @@
     <w:name w:val="DocumentationTok"/>
     <w:basedOn w:val="VerbatimChar"/>
     <w:rPr>
+      <w:i/>
       <w:color w:val="5e5e5e"/>
       <w:shd w:val="clear" w:fill="f1f3f5"/>
-      <w:i/>
     </w:rPr>
   </w:style>
   <w:style w:type="character" w:customStyle="1" w:styleId="AnnotationTok">
@@ -10944,9 +11071,9 @@
     <w:name w:val="CommentVarTok"/>
     <w:basedOn w:val="VerbatimChar"/>
     <w:rPr>
+      <w:i/>
       <w:color w:val="5e5e5e"/>
       <w:shd w:val="clear" w:fill="f1f3f5"/>
-      <w:i/>
     </w:rPr>
   </w:style>
   <w:style w:type="character" w:customStyle="1" w:styleId="OtherTok">
@@ -10977,6 +11104,7 @@
     <w:name w:val="ControlFlowTok"/>
     <w:basedOn w:val="VerbatimChar"/>
     <w:rPr>
+      <w:b/>
       <w:color w:val="003b4f"/>
       <w:shd w:val="clear" w:fill="f1f3f5"/>
     </w:rPr>
@@ -11041,9 +11169,9 @@
     <w:name w:val="WarningTok"/>
     <w:basedOn w:val="VerbatimChar"/>
     <w:rPr>
+      <w:i/>
       <w:color w:val="5e5e5e"/>
       <w:shd w:val="clear" w:fill="f1f3f5"/>
-      <w:i/>
     </w:rPr>
   </w:style>
   <w:style w:type="character" w:customStyle="1" w:styleId="AlertTok">

--- a/docs/studyguides/logarithms.docx
+++ b/docs/studyguides/logarithms.docx
@@ -7,19 +7,7 @@
         <w:pStyle w:val="Title"/>
       </w:pPr>
       <w:r>
-        <w:t xml:space="preserve">Introduction</w:t>
-      </w:r>
-      <w:r>
-        <w:t xml:space="preserve"> </w:t>
-      </w:r>
-      <w:r>
-        <w:t xml:space="preserve">to</w:t>
-      </w:r>
-      <w:r>
-        <w:t xml:space="preserve"> </w:t>
-      </w:r>
-      <w:r>
-        <w:t xml:space="preserve">logarithms</w:t>
+        <w:t xml:space="preserve">Introduction to logarithms</w:t>
       </w:r>
     </w:p>
     <w:p>
@@ -27,13 +15,7 @@
         <w:pStyle w:val="Author"/>
       </w:pPr>
       <w:r>
-        <w:t xml:space="preserve">Ritwik</w:t>
-      </w:r>
-      <w:r>
-        <w:t xml:space="preserve"> </w:t>
-      </w:r>
-      <w:r>
-        <w:t xml:space="preserve">Anand</w:t>
+        <w:t xml:space="preserve">Ritwik Anand</w:t>
       </w:r>
     </w:p>
     <w:p>
@@ -49,247 +31,7 @@
         <w:pStyle w:val="Abstract"/>
       </w:pPr>
       <w:r>
-        <w:t xml:space="preserve">Using</w:t>
-      </w:r>
-      <w:r>
-        <w:t xml:space="preserve"> </w:t>
-      </w:r>
-      <w:r>
-        <w:t xml:space="preserve">logarithms</w:t>
-      </w:r>
-      <w:r>
-        <w:t xml:space="preserve"> </w:t>
-      </w:r>
-      <w:r>
-        <w:t xml:space="preserve">to</w:t>
-      </w:r>
-      <w:r>
-        <w:t xml:space="preserve"> </w:t>
-      </w:r>
-      <w:r>
-        <w:t xml:space="preserve">help</w:t>
-      </w:r>
-      <w:r>
-        <w:t xml:space="preserve"> </w:t>
-      </w:r>
-      <w:r>
-        <w:t xml:space="preserve">understand</w:t>
-      </w:r>
-      <w:r>
-        <w:t xml:space="preserve"> </w:t>
-      </w:r>
-      <w:r>
-        <w:t xml:space="preserve">large</w:t>
-      </w:r>
-      <w:r>
-        <w:t xml:space="preserve"> </w:t>
-      </w:r>
-      <w:r>
-        <w:t xml:space="preserve">numbers</w:t>
-      </w:r>
-      <w:r>
-        <w:t xml:space="preserve"> </w:t>
-      </w:r>
-      <w:r>
-        <w:t xml:space="preserve">is</w:t>
-      </w:r>
-      <w:r>
-        <w:t xml:space="preserve"> </w:t>
-      </w:r>
-      <w:r>
-        <w:t xml:space="preserve">a</w:t>
-      </w:r>
-      <w:r>
-        <w:t xml:space="preserve"> </w:t>
-      </w:r>
-      <w:r>
-        <w:t xml:space="preserve">fundamental</w:t>
-      </w:r>
-      <w:r>
-        <w:t xml:space="preserve"> </w:t>
-      </w:r>
-      <w:r>
-        <w:t xml:space="preserve">skill</w:t>
-      </w:r>
-      <w:r>
-        <w:t xml:space="preserve"> </w:t>
-      </w:r>
-      <w:r>
-        <w:t xml:space="preserve">when</w:t>
-      </w:r>
-      <w:r>
-        <w:t xml:space="preserve"> </w:t>
-      </w:r>
-      <w:r>
-        <w:t xml:space="preserve">working</w:t>
-      </w:r>
-      <w:r>
-        <w:t xml:space="preserve"> </w:t>
-      </w:r>
-      <w:r>
-        <w:t xml:space="preserve">in</w:t>
-      </w:r>
-      <w:r>
-        <w:t xml:space="preserve"> </w:t>
-      </w:r>
-      <w:r>
-        <w:t xml:space="preserve">mathematics.</w:t>
-      </w:r>
-      <w:r>
-        <w:t xml:space="preserve"> </w:t>
-      </w:r>
-      <w:r>
-        <w:t xml:space="preserve">Understanding</w:t>
-      </w:r>
-      <w:r>
-        <w:t xml:space="preserve"> </w:t>
-      </w:r>
-      <w:r>
-        <w:t xml:space="preserve">the</w:t>
-      </w:r>
-      <w:r>
-        <w:t xml:space="preserve"> </w:t>
-      </w:r>
-      <w:r>
-        <w:t xml:space="preserve">laws</w:t>
-      </w:r>
-      <w:r>
-        <w:t xml:space="preserve"> </w:t>
-      </w:r>
-      <w:r>
-        <w:t xml:space="preserve">of</w:t>
-      </w:r>
-      <w:r>
-        <w:t xml:space="preserve"> </w:t>
-      </w:r>
-      <w:r>
-        <w:t xml:space="preserve">logarithms,</w:t>
-      </w:r>
-      <w:r>
-        <w:t xml:space="preserve"> </w:t>
-      </w:r>
-      <w:r>
-        <w:t xml:space="preserve">working</w:t>
-      </w:r>
-      <w:r>
-        <w:t xml:space="preserve"> </w:t>
-      </w:r>
-      <w:r>
-        <w:t xml:space="preserve">with</w:t>
-      </w:r>
-      <w:r>
-        <w:t xml:space="preserve"> </w:t>
-      </w:r>
-      <w:r>
-        <w:t xml:space="preserve">the</w:t>
-      </w:r>
-      <w:r>
-        <w:t xml:space="preserve"> </w:t>
-      </w:r>
-      <w:r>
-        <w:t xml:space="preserve">natural</w:t>
-      </w:r>
-      <w:r>
-        <w:t xml:space="preserve"> </w:t>
-      </w:r>
-      <w:r>
-        <w:t xml:space="preserve">logarithm</w:t>
-      </w:r>
-      <w:r>
-        <w:t xml:space="preserve"> </w:t>
-      </w:r>
-      <w:r>
-        <w:t xml:space="preserve">and</w:t>
-      </w:r>
-      <w:r>
-        <w:t xml:space="preserve"> </w:t>
-      </w:r>
-      <w:r>
-        <w:t xml:space="preserve">learning</w:t>
-      </w:r>
-      <w:r>
-        <w:t xml:space="preserve"> </w:t>
-      </w:r>
-      <w:r>
-        <w:t xml:space="preserve">how</w:t>
-      </w:r>
-      <w:r>
-        <w:t xml:space="preserve"> </w:t>
-      </w:r>
-      <w:r>
-        <w:t xml:space="preserve">to</w:t>
-      </w:r>
-      <w:r>
-        <w:t xml:space="preserve"> </w:t>
-      </w:r>
-      <w:r>
-        <w:t xml:space="preserve">change</w:t>
-      </w:r>
-      <w:r>
-        <w:t xml:space="preserve"> </w:t>
-      </w:r>
-      <w:r>
-        <w:t xml:space="preserve">the</w:t>
-      </w:r>
-      <w:r>
-        <w:t xml:space="preserve"> </w:t>
-      </w:r>
-      <w:r>
-        <w:t xml:space="preserve">base</w:t>
-      </w:r>
-      <w:r>
-        <w:t xml:space="preserve"> </w:t>
-      </w:r>
-      <w:r>
-        <w:t xml:space="preserve">of</w:t>
-      </w:r>
-      <w:r>
-        <w:t xml:space="preserve"> </w:t>
-      </w:r>
-      <w:r>
-        <w:t xml:space="preserve">a</w:t>
-      </w:r>
-      <w:r>
-        <w:t xml:space="preserve"> </w:t>
-      </w:r>
-      <w:r>
-        <w:t xml:space="preserve">logarithm</w:t>
-      </w:r>
-      <w:r>
-        <w:t xml:space="preserve"> </w:t>
-      </w:r>
-      <w:r>
-        <w:t xml:space="preserve">are</w:t>
-      </w:r>
-      <w:r>
-        <w:t xml:space="preserve"> </w:t>
-      </w:r>
-      <w:r>
-        <w:t xml:space="preserve">key</w:t>
-      </w:r>
-      <w:r>
-        <w:t xml:space="preserve"> </w:t>
-      </w:r>
-      <w:r>
-        <w:t xml:space="preserve">in</w:t>
-      </w:r>
-      <w:r>
-        <w:t xml:space="preserve"> </w:t>
-      </w:r>
-      <w:r>
-        <w:t xml:space="preserve">mastering</w:t>
-      </w:r>
-      <w:r>
-        <w:t xml:space="preserve"> </w:t>
-      </w:r>
-      <w:r>
-        <w:t xml:space="preserve">their</w:t>
-      </w:r>
-      <w:r>
-        <w:t xml:space="preserve"> </w:t>
-      </w:r>
-      <w:r>
-        <w:t xml:space="preserve">functionality.</w:t>
+        <w:t xml:space="preserve">Using logarithms to help understand large numbers is a fundamental skill when working in mathematics. Understanding the laws of logarithms, working with the natural logarithm and learning how to change the base of a logarithm are key in mastering their functionality.</w:t>
       </w:r>
     </w:p>
     <w:p>
@@ -348,13 +90,7 @@
         <w:t xml:space="preserve"> </w:t>
       </w:r>
       <w:r>
-        <w:t xml:space="preserve">‘</w:t>
-      </w:r>
-      <w:r>
-        <w:t xml:space="preserve">undoes</w:t>
-      </w:r>
-      <w:r>
-        <w:t xml:space="preserve">’</w:t>
+        <w:t xml:space="preserve">‘undoes’</w:t>
       </w:r>
       <w:r>
         <w:t xml:space="preserve"> </w:t>
@@ -366,13 +102,7 @@
         <w:t xml:space="preserve"> </w:t>
       </w:r>
       <w:r>
-        <w:t xml:space="preserve">‘</w:t>
-      </w:r>
-      <w:r>
-        <w:t xml:space="preserve">undoes</w:t>
-      </w:r>
-      <w:r>
-        <w:t xml:space="preserve">’</w:t>
+        <w:t xml:space="preserve">‘undoes’</w:t>
       </w:r>
       <w:r>
         <w:t xml:space="preserve"> </w:t>
@@ -384,13 +114,7 @@
         <w:t xml:space="preserve"> </w:t>
       </w:r>
       <w:r>
-        <w:t xml:space="preserve">‘</w:t>
-      </w:r>
-      <w:r>
-        <w:t xml:space="preserve">undoes</w:t>
-      </w:r>
-      <w:r>
-        <w:t xml:space="preserve">’</w:t>
+        <w:t xml:space="preserve">‘undoes’</w:t>
       </w:r>
       <w:r>
         <w:t xml:space="preserve"> </w:t>
@@ -454,7 +178,7 @@
                     <a:graphicData uri="http://schemas.openxmlformats.org/drawingml/2006/picture">
                       <pic:pic>
                         <pic:nvPicPr>
-                          <pic:cNvPr descr="/Applications/quarto/share/formats/docx/note.png" id="23" name="Picture"/>
+                          <pic:cNvPr descr="D:\Programming Languages\share\formats\docx\note.png" id="23" name="Picture"/>
                           <pic:cNvPicPr>
                             <a:picLocks noChangeArrowheads="1" noChangeAspect="1"/>
                           </pic:cNvPicPr>
@@ -523,13 +247,7 @@
               <w:t xml:space="preserve"> </w:t>
             </w:r>
             <w:r>
-              <w:t xml:space="preserve">‘</w:t>
-            </w:r>
-            <w:r>
-              <w:t xml:space="preserve">How many of one number multiply together to make another number?</w:t>
-            </w:r>
-            <w:r>
-              <w:t xml:space="preserve">’</w:t>
+              <w:t xml:space="preserve">‘How many of one number multiply together to make another number?’</w:t>
             </w:r>
             <w:r>
               <w:t xml:space="preserve">. This is what motivates the following definition:</w:t>
@@ -788,10 +506,7 @@
               <w:t xml:space="preserve"> </w:t>
             </w:r>
             <w:r>
-              <w:t xml:space="preserve">“</w:t>
-            </w:r>
-            <w:r>
-              <w:t xml:space="preserve">logarithm of</w:t>
+              <w:t xml:space="preserve">“logarithm of</w:t>
             </w:r>
             <w:r>
               <w:t xml:space="preserve"> </w:t>
@@ -894,7 +609,7 @@
                     <a:graphicData uri="http://schemas.openxmlformats.org/drawingml/2006/picture">
                       <pic:pic>
                         <pic:nvPicPr>
-                          <pic:cNvPr descr="/Applications/quarto/share/formats/docx/important.png" id="26" name="Picture"/>
+                          <pic:cNvPr descr="D:\Programming Languages\share\formats\docx\important.png" id="26" name="Picture"/>
                           <pic:cNvPicPr>
                             <a:picLocks noChangeArrowheads="1" noChangeAspect="1"/>
                           </pic:cNvPicPr>
@@ -1051,7 +766,7 @@
                     <a:graphicData uri="http://schemas.openxmlformats.org/drawingml/2006/picture">
                       <pic:pic>
                         <pic:nvPicPr>
-                          <pic:cNvPr descr="/Applications/quarto/share/formats/docx/note.png" id="28" name="Picture"/>
+                          <pic:cNvPr descr="D:\Programming Languages\share\formats\docx\note.png" id="28" name="Picture"/>
                           <pic:cNvPicPr>
                             <a:picLocks noChangeArrowheads="1" noChangeAspect="1"/>
                           </pic:cNvPicPr>
@@ -1270,7 +985,7 @@
                     <a:graphicData uri="http://schemas.openxmlformats.org/drawingml/2006/picture">
                       <pic:pic>
                         <pic:nvPicPr>
-                          <pic:cNvPr descr="/Applications/quarto/share/formats/docx/note.png" id="30" name="Picture"/>
+                          <pic:cNvPr descr="D:\Programming Languages\share\formats\docx\note.png" id="30" name="Picture"/>
                           <pic:cNvPicPr>
                             <a:picLocks noChangeArrowheads="1" noChangeAspect="1"/>
                           </pic:cNvPicPr>
@@ -1556,7 +1271,7 @@
                     <a:graphicData uri="http://schemas.openxmlformats.org/drawingml/2006/picture">
                       <pic:pic>
                         <pic:nvPicPr>
-                          <pic:cNvPr descr="/Applications/quarto/share/formats/docx/note.png" id="32" name="Picture"/>
+                          <pic:cNvPr descr="D:\Programming Languages\share\formats\docx\note.png" id="32" name="Picture"/>
                           <pic:cNvPicPr>
                             <a:picLocks noChangeArrowheads="1" noChangeAspect="1"/>
                           </pic:cNvPicPr>
@@ -1784,7 +1499,7 @@
                     <a:graphicData uri="http://schemas.openxmlformats.org/drawingml/2006/picture">
                       <pic:pic>
                         <pic:nvPicPr>
-                          <pic:cNvPr descr="/Applications/quarto/share/formats/docx/note.png" id="34" name="Picture"/>
+                          <pic:cNvPr descr="D:\Programming Languages\share\formats\docx\note.png" id="34" name="Picture"/>
                           <pic:cNvPicPr>
                             <a:picLocks noChangeArrowheads="1" noChangeAspect="1"/>
                           </pic:cNvPicPr>
@@ -1971,7 +1686,7 @@
                     <a:graphicData uri="http://schemas.openxmlformats.org/drawingml/2006/picture">
                       <pic:pic>
                         <pic:nvPicPr>
-                          <pic:cNvPr descr="/Applications/quarto/share/formats/docx/note.png" id="36" name="Picture"/>
+                          <pic:cNvPr descr="D:\Programming Languages\share\formats\docx\note.png" id="36" name="Picture"/>
                           <pic:cNvPicPr>
                             <a:picLocks noChangeArrowheads="1" noChangeAspect="1"/>
                           </pic:cNvPicPr>
@@ -2210,7 +1925,7 @@
                     <a:graphicData uri="http://schemas.openxmlformats.org/drawingml/2006/picture">
                       <pic:pic>
                         <pic:nvPicPr>
-                          <pic:cNvPr descr="/Applications/quarto/share/formats/docx/note.png" id="39" name="Picture"/>
+                          <pic:cNvPr descr="D:\Programming Languages\share\formats\docx\note.png" id="39" name="Picture"/>
                           <pic:cNvPicPr>
                             <a:picLocks noChangeArrowheads="1" noChangeAspect="1"/>
                           </pic:cNvPicPr>
@@ -2451,7 +2166,7 @@
                     <a:graphicData uri="http://schemas.openxmlformats.org/drawingml/2006/picture">
                       <pic:pic>
                         <pic:nvPicPr>
-                          <pic:cNvPr descr="/Applications/quarto/share/formats/docx/note.png" id="41" name="Picture"/>
+                          <pic:cNvPr descr="D:\Programming Languages\share\formats\docx\note.png" id="41" name="Picture"/>
                           <pic:cNvPicPr>
                             <a:picLocks noChangeArrowheads="1" noChangeAspect="1"/>
                           </pic:cNvPicPr>
@@ -3107,7 +2822,7 @@
                     <a:graphicData uri="http://schemas.openxmlformats.org/drawingml/2006/picture">
                       <pic:pic>
                         <pic:nvPicPr>
-                          <pic:cNvPr descr="/Applications/quarto/share/formats/docx/note.png" id="43" name="Picture"/>
+                          <pic:cNvPr descr="D:\Programming Languages\share\formats\docx\note.png" id="43" name="Picture"/>
                           <pic:cNvPicPr>
                             <a:picLocks noChangeArrowheads="1" noChangeAspect="1"/>
                           </pic:cNvPicPr>
@@ -3380,7 +3095,7 @@
                     <a:graphicData uri="http://schemas.openxmlformats.org/drawingml/2006/picture">
                       <pic:pic>
                         <pic:nvPicPr>
-                          <pic:cNvPr descr="/Applications/quarto/share/formats/docx/note.png" id="45" name="Picture"/>
+                          <pic:cNvPr descr="D:\Programming Languages\share\formats\docx\note.png" id="45" name="Picture"/>
                           <pic:cNvPicPr>
                             <a:picLocks noChangeArrowheads="1" noChangeAspect="1"/>
                           </pic:cNvPicPr>
@@ -3976,7 +3691,7 @@
                     <a:graphicData uri="http://schemas.openxmlformats.org/drawingml/2006/picture">
                       <pic:pic>
                         <pic:nvPicPr>
-                          <pic:cNvPr descr="/Applications/quarto/share/formats/docx/note.png" id="47" name="Picture"/>
+                          <pic:cNvPr descr="D:\Programming Languages\share\formats\docx\note.png" id="47" name="Picture"/>
                           <pic:cNvPicPr>
                             <a:picLocks noChangeArrowheads="1" noChangeAspect="1"/>
                           </pic:cNvPicPr>
@@ -4192,7 +3907,7 @@
                     <a:graphicData uri="http://schemas.openxmlformats.org/drawingml/2006/picture">
                       <pic:pic>
                         <pic:nvPicPr>
-                          <pic:cNvPr descr="/Applications/quarto/share/formats/docx/note.png" id="49" name="Picture"/>
+                          <pic:cNvPr descr="D:\Programming Languages\share\formats\docx\note.png" id="49" name="Picture"/>
                           <pic:cNvPicPr>
                             <a:picLocks noChangeArrowheads="1" noChangeAspect="1"/>
                           </pic:cNvPicPr>
@@ -4723,7 +4438,7 @@
                     <a:graphicData uri="http://schemas.openxmlformats.org/drawingml/2006/picture">
                       <pic:pic>
                         <pic:nvPicPr>
-                          <pic:cNvPr descr="/Applications/quarto/share/formats/docx/note.png" id="51" name="Picture"/>
+                          <pic:cNvPr descr="D:\Programming Languages\share\formats\docx\note.png" id="51" name="Picture"/>
                           <pic:cNvPicPr>
                             <a:picLocks noChangeArrowheads="1" noChangeAspect="1"/>
                           </pic:cNvPicPr>
@@ -4981,7 +4696,7 @@
                     <a:graphicData uri="http://schemas.openxmlformats.org/drawingml/2006/picture">
                       <pic:pic>
                         <pic:nvPicPr>
-                          <pic:cNvPr descr="/Applications/quarto/share/formats/docx/note.png" id="53" name="Picture"/>
+                          <pic:cNvPr descr="D:\Programming Languages\share\formats\docx\note.png" id="53" name="Picture"/>
                           <pic:cNvPicPr>
                             <a:picLocks noChangeArrowheads="1" noChangeAspect="1"/>
                           </pic:cNvPicPr>
@@ -5183,7 +4898,7 @@
                     <a:graphicData uri="http://schemas.openxmlformats.org/drawingml/2006/picture">
                       <pic:pic>
                         <pic:nvPicPr>
-                          <pic:cNvPr descr="/Applications/quarto/share/formats/docx/note.png" id="55" name="Picture"/>
+                          <pic:cNvPr descr="D:\Programming Languages\share\formats\docx\note.png" id="55" name="Picture"/>
                           <pic:cNvPicPr>
                             <a:picLocks noChangeArrowheads="1" noChangeAspect="1"/>
                           </pic:cNvPicPr>
@@ -5455,7 +5170,7 @@
                     <a:graphicData uri="http://schemas.openxmlformats.org/drawingml/2006/picture">
                       <pic:pic>
                         <pic:nvPicPr>
-                          <pic:cNvPr descr="/Applications/quarto/share/formats/docx/note.png" id="57" name="Picture"/>
+                          <pic:cNvPr descr="D:\Programming Languages\share\formats\docx\note.png" id="57" name="Picture"/>
                           <pic:cNvPicPr>
                             <a:picLocks noChangeArrowheads="1" noChangeAspect="1"/>
                           </pic:cNvPicPr>
@@ -5690,7 +5405,7 @@
                     <a:graphicData uri="http://schemas.openxmlformats.org/drawingml/2006/picture">
                       <pic:pic>
                         <pic:nvPicPr>
-                          <pic:cNvPr descr="/Applications/quarto/share/formats/docx/note.png" id="60" name="Picture"/>
+                          <pic:cNvPr descr="D:\Programming Languages\share\formats\docx\note.png" id="60" name="Picture"/>
                           <pic:cNvPicPr>
                             <a:picLocks noChangeArrowheads="1" noChangeAspect="1"/>
                           </pic:cNvPicPr>
@@ -5908,7 +5623,7 @@
                     <a:graphicData uri="http://schemas.openxmlformats.org/drawingml/2006/picture">
                       <pic:pic>
                         <pic:nvPicPr>
-                          <pic:cNvPr descr="/Applications/quarto/share/formats/docx/note.png" id="62" name="Picture"/>
+                          <pic:cNvPr descr="D:\Programming Languages\share\formats\docx\note.png" id="62" name="Picture"/>
                           <pic:cNvPicPr>
                             <a:picLocks noChangeArrowheads="1" noChangeAspect="1"/>
                           </pic:cNvPicPr>
@@ -6119,7 +5834,7 @@
                     <a:graphicData uri="http://schemas.openxmlformats.org/drawingml/2006/picture">
                       <pic:pic>
                         <pic:nvPicPr>
-                          <pic:cNvPr descr="/Applications/quarto/share/formats/docx/note.png" id="64" name="Picture"/>
+                          <pic:cNvPr descr="D:\Programming Languages\share\formats\docx\note.png" id="64" name="Picture"/>
                           <pic:cNvPicPr>
                             <a:picLocks noChangeArrowheads="1" noChangeAspect="1"/>
                           </pic:cNvPicPr>
@@ -6621,7 +6336,7 @@
                     <a:graphicData uri="http://schemas.openxmlformats.org/drawingml/2006/picture">
                       <pic:pic>
                         <pic:nvPicPr>
-                          <pic:cNvPr descr="/Applications/quarto/share/formats/docx/note.png" id="69" name="Picture"/>
+                          <pic:cNvPr descr="D:\Programming Languages\share\formats\docx\note.png" id="69" name="Picture"/>
                           <pic:cNvPicPr>
                             <a:picLocks noChangeArrowheads="1" noChangeAspect="1"/>
                           </pic:cNvPicPr>
@@ -7364,7 +7079,7 @@
                     <a:graphicData uri="http://schemas.openxmlformats.org/drawingml/2006/picture">
                       <pic:pic>
                         <pic:nvPicPr>
-                          <pic:cNvPr descr="/Applications/quarto/share/formats/docx/note.png" id="72" name="Picture"/>
+                          <pic:cNvPr descr="D:\Programming Languages\share\formats\docx\note.png" id="72" name="Picture"/>
                           <pic:cNvPicPr>
                             <a:picLocks noChangeArrowheads="1" noChangeAspect="1"/>
                           </pic:cNvPicPr>
@@ -7725,7 +7440,7 @@
                     <a:graphicData uri="http://schemas.openxmlformats.org/drawingml/2006/picture">
                       <pic:pic>
                         <pic:nvPicPr>
-                          <pic:cNvPr descr="/Applications/quarto/share/formats/docx/note.png" id="74" name="Picture"/>
+                          <pic:cNvPr descr="D:\Programming Languages\share\formats\docx\note.png" id="74" name="Picture"/>
                           <pic:cNvPicPr>
                             <a:picLocks noChangeArrowheads="1" noChangeAspect="1"/>
                           </pic:cNvPicPr>

--- a/docs/studyguides/logarithms.docx
+++ b/docs/studyguides/logarithms.docx
@@ -7,7 +7,19 @@
         <w:pStyle w:val="Title"/>
       </w:pPr>
       <w:r>
-        <w:t xml:space="preserve">Introduction to logarithms</w:t>
+        <w:t xml:space="preserve">Introduction</w:t>
+      </w:r>
+      <w:r>
+        <w:t xml:space="preserve"> </w:t>
+      </w:r>
+      <w:r>
+        <w:t xml:space="preserve">to</w:t>
+      </w:r>
+      <w:r>
+        <w:t xml:space="preserve"> </w:t>
+      </w:r>
+      <w:r>
+        <w:t xml:space="preserve">logarithms</w:t>
       </w:r>
     </w:p>
     <w:p>
@@ -15,7 +27,13 @@
         <w:pStyle w:val="Author"/>
       </w:pPr>
       <w:r>
-        <w:t xml:space="preserve">Ritwik Anand</w:t>
+        <w:t xml:space="preserve">Ritwik</w:t>
+      </w:r>
+      <w:r>
+        <w:t xml:space="preserve"> </w:t>
+      </w:r>
+      <w:r>
+        <w:t xml:space="preserve">Anand</w:t>
       </w:r>
     </w:p>
     <w:p>
@@ -31,7 +49,247 @@
         <w:pStyle w:val="Abstract"/>
       </w:pPr>
       <w:r>
-        <w:t xml:space="preserve">Using logarithms to help understand large numbers is a fundamental skill when working in mathematics. Understanding the laws of logarithms, working with the natural logarithm and learning how to change the base of a logarithm are key in mastering their functionality.</w:t>
+        <w:t xml:space="preserve">Using</w:t>
+      </w:r>
+      <w:r>
+        <w:t xml:space="preserve"> </w:t>
+      </w:r>
+      <w:r>
+        <w:t xml:space="preserve">logarithms</w:t>
+      </w:r>
+      <w:r>
+        <w:t xml:space="preserve"> </w:t>
+      </w:r>
+      <w:r>
+        <w:t xml:space="preserve">to</w:t>
+      </w:r>
+      <w:r>
+        <w:t xml:space="preserve"> </w:t>
+      </w:r>
+      <w:r>
+        <w:t xml:space="preserve">help</w:t>
+      </w:r>
+      <w:r>
+        <w:t xml:space="preserve"> </w:t>
+      </w:r>
+      <w:r>
+        <w:t xml:space="preserve">understand</w:t>
+      </w:r>
+      <w:r>
+        <w:t xml:space="preserve"> </w:t>
+      </w:r>
+      <w:r>
+        <w:t xml:space="preserve">large</w:t>
+      </w:r>
+      <w:r>
+        <w:t xml:space="preserve"> </w:t>
+      </w:r>
+      <w:r>
+        <w:t xml:space="preserve">numbers</w:t>
+      </w:r>
+      <w:r>
+        <w:t xml:space="preserve"> </w:t>
+      </w:r>
+      <w:r>
+        <w:t xml:space="preserve">is</w:t>
+      </w:r>
+      <w:r>
+        <w:t xml:space="preserve"> </w:t>
+      </w:r>
+      <w:r>
+        <w:t xml:space="preserve">a</w:t>
+      </w:r>
+      <w:r>
+        <w:t xml:space="preserve"> </w:t>
+      </w:r>
+      <w:r>
+        <w:t xml:space="preserve">fundamental</w:t>
+      </w:r>
+      <w:r>
+        <w:t xml:space="preserve"> </w:t>
+      </w:r>
+      <w:r>
+        <w:t xml:space="preserve">skill</w:t>
+      </w:r>
+      <w:r>
+        <w:t xml:space="preserve"> </w:t>
+      </w:r>
+      <w:r>
+        <w:t xml:space="preserve">when</w:t>
+      </w:r>
+      <w:r>
+        <w:t xml:space="preserve"> </w:t>
+      </w:r>
+      <w:r>
+        <w:t xml:space="preserve">working</w:t>
+      </w:r>
+      <w:r>
+        <w:t xml:space="preserve"> </w:t>
+      </w:r>
+      <w:r>
+        <w:t xml:space="preserve">in</w:t>
+      </w:r>
+      <w:r>
+        <w:t xml:space="preserve"> </w:t>
+      </w:r>
+      <w:r>
+        <w:t xml:space="preserve">mathematics.</w:t>
+      </w:r>
+      <w:r>
+        <w:t xml:space="preserve"> </w:t>
+      </w:r>
+      <w:r>
+        <w:t xml:space="preserve">Understanding</w:t>
+      </w:r>
+      <w:r>
+        <w:t xml:space="preserve"> </w:t>
+      </w:r>
+      <w:r>
+        <w:t xml:space="preserve">the</w:t>
+      </w:r>
+      <w:r>
+        <w:t xml:space="preserve"> </w:t>
+      </w:r>
+      <w:r>
+        <w:t xml:space="preserve">laws</w:t>
+      </w:r>
+      <w:r>
+        <w:t xml:space="preserve"> </w:t>
+      </w:r>
+      <w:r>
+        <w:t xml:space="preserve">of</w:t>
+      </w:r>
+      <w:r>
+        <w:t xml:space="preserve"> </w:t>
+      </w:r>
+      <w:r>
+        <w:t xml:space="preserve">logarithms,</w:t>
+      </w:r>
+      <w:r>
+        <w:t xml:space="preserve"> </w:t>
+      </w:r>
+      <w:r>
+        <w:t xml:space="preserve">working</w:t>
+      </w:r>
+      <w:r>
+        <w:t xml:space="preserve"> </w:t>
+      </w:r>
+      <w:r>
+        <w:t xml:space="preserve">with</w:t>
+      </w:r>
+      <w:r>
+        <w:t xml:space="preserve"> </w:t>
+      </w:r>
+      <w:r>
+        <w:t xml:space="preserve">the</w:t>
+      </w:r>
+      <w:r>
+        <w:t xml:space="preserve"> </w:t>
+      </w:r>
+      <w:r>
+        <w:t xml:space="preserve">natural</w:t>
+      </w:r>
+      <w:r>
+        <w:t xml:space="preserve"> </w:t>
+      </w:r>
+      <w:r>
+        <w:t xml:space="preserve">logarithm</w:t>
+      </w:r>
+      <w:r>
+        <w:t xml:space="preserve"> </w:t>
+      </w:r>
+      <w:r>
+        <w:t xml:space="preserve">and</w:t>
+      </w:r>
+      <w:r>
+        <w:t xml:space="preserve"> </w:t>
+      </w:r>
+      <w:r>
+        <w:t xml:space="preserve">learning</w:t>
+      </w:r>
+      <w:r>
+        <w:t xml:space="preserve"> </w:t>
+      </w:r>
+      <w:r>
+        <w:t xml:space="preserve">how</w:t>
+      </w:r>
+      <w:r>
+        <w:t xml:space="preserve"> </w:t>
+      </w:r>
+      <w:r>
+        <w:t xml:space="preserve">to</w:t>
+      </w:r>
+      <w:r>
+        <w:t xml:space="preserve"> </w:t>
+      </w:r>
+      <w:r>
+        <w:t xml:space="preserve">change</w:t>
+      </w:r>
+      <w:r>
+        <w:t xml:space="preserve"> </w:t>
+      </w:r>
+      <w:r>
+        <w:t xml:space="preserve">the</w:t>
+      </w:r>
+      <w:r>
+        <w:t xml:space="preserve"> </w:t>
+      </w:r>
+      <w:r>
+        <w:t xml:space="preserve">base</w:t>
+      </w:r>
+      <w:r>
+        <w:t xml:space="preserve"> </w:t>
+      </w:r>
+      <w:r>
+        <w:t xml:space="preserve">of</w:t>
+      </w:r>
+      <w:r>
+        <w:t xml:space="preserve"> </w:t>
+      </w:r>
+      <w:r>
+        <w:t xml:space="preserve">a</w:t>
+      </w:r>
+      <w:r>
+        <w:t xml:space="preserve"> </w:t>
+      </w:r>
+      <w:r>
+        <w:t xml:space="preserve">logarithm</w:t>
+      </w:r>
+      <w:r>
+        <w:t xml:space="preserve"> </w:t>
+      </w:r>
+      <w:r>
+        <w:t xml:space="preserve">are</w:t>
+      </w:r>
+      <w:r>
+        <w:t xml:space="preserve"> </w:t>
+      </w:r>
+      <w:r>
+        <w:t xml:space="preserve">key</w:t>
+      </w:r>
+      <w:r>
+        <w:t xml:space="preserve"> </w:t>
+      </w:r>
+      <w:r>
+        <w:t xml:space="preserve">in</w:t>
+      </w:r>
+      <w:r>
+        <w:t xml:space="preserve"> </w:t>
+      </w:r>
+      <w:r>
+        <w:t xml:space="preserve">mastering</w:t>
+      </w:r>
+      <w:r>
+        <w:t xml:space="preserve"> </w:t>
+      </w:r>
+      <w:r>
+        <w:t xml:space="preserve">their</w:t>
+      </w:r>
+      <w:r>
+        <w:t xml:space="preserve"> </w:t>
+      </w:r>
+      <w:r>
+        <w:t xml:space="preserve">functionality.</w:t>
       </w:r>
     </w:p>
     <w:p>
@@ -90,7 +348,13 @@
         <w:t xml:space="preserve"> </w:t>
       </w:r>
       <w:r>
-        <w:t xml:space="preserve">‘undoes’</w:t>
+        <w:t xml:space="preserve">‘</w:t>
+      </w:r>
+      <w:r>
+        <w:t xml:space="preserve">undoes</w:t>
+      </w:r>
+      <w:r>
+        <w:t xml:space="preserve">’</w:t>
       </w:r>
       <w:r>
         <w:t xml:space="preserve"> </w:t>
@@ -102,7 +366,13 @@
         <w:t xml:space="preserve"> </w:t>
       </w:r>
       <w:r>
-        <w:t xml:space="preserve">‘undoes’</w:t>
+        <w:t xml:space="preserve">‘</w:t>
+      </w:r>
+      <w:r>
+        <w:t xml:space="preserve">undoes</w:t>
+      </w:r>
+      <w:r>
+        <w:t xml:space="preserve">’</w:t>
       </w:r>
       <w:r>
         <w:t xml:space="preserve"> </w:t>
@@ -114,7 +384,13 @@
         <w:t xml:space="preserve"> </w:t>
       </w:r>
       <w:r>
-        <w:t xml:space="preserve">‘undoes’</w:t>
+        <w:t xml:space="preserve">‘</w:t>
+      </w:r>
+      <w:r>
+        <w:t xml:space="preserve">undoes</w:t>
+      </w:r>
+      <w:r>
+        <w:t xml:space="preserve">’</w:t>
       </w:r>
       <w:r>
         <w:t xml:space="preserve"> </w:t>
@@ -178,7 +454,7 @@
                     <a:graphicData uri="http://schemas.openxmlformats.org/drawingml/2006/picture">
                       <pic:pic>
                         <pic:nvPicPr>
-                          <pic:cNvPr descr="D:\Programming Languages\share\formats\docx\note.png" id="23" name="Picture"/>
+                          <pic:cNvPr descr="C:\Program Files\RStudio\resources\app\bin\quarto\share\formats\docx\note.png" id="23" name="Picture"/>
                           <pic:cNvPicPr>
                             <a:picLocks noChangeArrowheads="1" noChangeAspect="1"/>
                           </pic:cNvPicPr>
@@ -247,7 +523,13 @@
               <w:t xml:space="preserve"> </w:t>
             </w:r>
             <w:r>
-              <w:t xml:space="preserve">‘How many of one number multiply together to make another number?’</w:t>
+              <w:t xml:space="preserve">‘</w:t>
+            </w:r>
+            <w:r>
+              <w:t xml:space="preserve">How many of one number multiply together to make another number?</w:t>
+            </w:r>
+            <w:r>
+              <w:t xml:space="preserve">’</w:t>
             </w:r>
             <w:r>
               <w:t xml:space="preserve">. This is what motivates the following definition:</w:t>
@@ -506,7 +788,10 @@
               <w:t xml:space="preserve"> </w:t>
             </w:r>
             <w:r>
-              <w:t xml:space="preserve">“logarithm of</w:t>
+              <w:t xml:space="preserve">“</w:t>
+            </w:r>
+            <w:r>
+              <w:t xml:space="preserve">logarithm of</w:t>
             </w:r>
             <w:r>
               <w:t xml:space="preserve"> </w:t>
@@ -609,7 +894,7 @@
                     <a:graphicData uri="http://schemas.openxmlformats.org/drawingml/2006/picture">
                       <pic:pic>
                         <pic:nvPicPr>
-                          <pic:cNvPr descr="D:\Programming Languages\share\formats\docx\important.png" id="26" name="Picture"/>
+                          <pic:cNvPr descr="C:\Program Files\RStudio\resources\app\bin\quarto\share\formats\docx\important.png" id="26" name="Picture"/>
                           <pic:cNvPicPr>
                             <a:picLocks noChangeArrowheads="1" noChangeAspect="1"/>
                           </pic:cNvPicPr>
@@ -766,7 +1051,7 @@
                     <a:graphicData uri="http://schemas.openxmlformats.org/drawingml/2006/picture">
                       <pic:pic>
                         <pic:nvPicPr>
-                          <pic:cNvPr descr="D:\Programming Languages\share\formats\docx\note.png" id="28" name="Picture"/>
+                          <pic:cNvPr descr="C:\Program Files\RStudio\resources\app\bin\quarto\share\formats\docx\note.png" id="28" name="Picture"/>
                           <pic:cNvPicPr>
                             <a:picLocks noChangeArrowheads="1" noChangeAspect="1"/>
                           </pic:cNvPicPr>
@@ -985,7 +1270,7 @@
                     <a:graphicData uri="http://schemas.openxmlformats.org/drawingml/2006/picture">
                       <pic:pic>
                         <pic:nvPicPr>
-                          <pic:cNvPr descr="D:\Programming Languages\share\formats\docx\note.png" id="30" name="Picture"/>
+                          <pic:cNvPr descr="C:\Program Files\RStudio\resources\app\bin\quarto\share\formats\docx\note.png" id="30" name="Picture"/>
                           <pic:cNvPicPr>
                             <a:picLocks noChangeArrowheads="1" noChangeAspect="1"/>
                           </pic:cNvPicPr>
@@ -1271,7 +1556,7 @@
                     <a:graphicData uri="http://schemas.openxmlformats.org/drawingml/2006/picture">
                       <pic:pic>
                         <pic:nvPicPr>
-                          <pic:cNvPr descr="D:\Programming Languages\share\formats\docx\note.png" id="32" name="Picture"/>
+                          <pic:cNvPr descr="C:\Program Files\RStudio\resources\app\bin\quarto\share\formats\docx\note.png" id="32" name="Picture"/>
                           <pic:cNvPicPr>
                             <a:picLocks noChangeArrowheads="1" noChangeAspect="1"/>
                           </pic:cNvPicPr>
@@ -1499,7 +1784,7 @@
                     <a:graphicData uri="http://schemas.openxmlformats.org/drawingml/2006/picture">
                       <pic:pic>
                         <pic:nvPicPr>
-                          <pic:cNvPr descr="D:\Programming Languages\share\formats\docx\note.png" id="34" name="Picture"/>
+                          <pic:cNvPr descr="C:\Program Files\RStudio\resources\app\bin\quarto\share\formats\docx\note.png" id="34" name="Picture"/>
                           <pic:cNvPicPr>
                             <a:picLocks noChangeArrowheads="1" noChangeAspect="1"/>
                           </pic:cNvPicPr>
@@ -1686,7 +1971,7 @@
                     <a:graphicData uri="http://schemas.openxmlformats.org/drawingml/2006/picture">
                       <pic:pic>
                         <pic:nvPicPr>
-                          <pic:cNvPr descr="D:\Programming Languages\share\formats\docx\note.png" id="36" name="Picture"/>
+                          <pic:cNvPr descr="C:\Program Files\RStudio\resources\app\bin\quarto\share\formats\docx\note.png" id="36" name="Picture"/>
                           <pic:cNvPicPr>
                             <a:picLocks noChangeArrowheads="1" noChangeAspect="1"/>
                           </pic:cNvPicPr>
@@ -1925,7 +2210,7 @@
                     <a:graphicData uri="http://schemas.openxmlformats.org/drawingml/2006/picture">
                       <pic:pic>
                         <pic:nvPicPr>
-                          <pic:cNvPr descr="D:\Programming Languages\share\formats\docx\note.png" id="39" name="Picture"/>
+                          <pic:cNvPr descr="C:\Program Files\RStudio\resources\app\bin\quarto\share\formats\docx\note.png" id="39" name="Picture"/>
                           <pic:cNvPicPr>
                             <a:picLocks noChangeArrowheads="1" noChangeAspect="1"/>
                           </pic:cNvPicPr>
@@ -2166,7 +2451,7 @@
                     <a:graphicData uri="http://schemas.openxmlformats.org/drawingml/2006/picture">
                       <pic:pic>
                         <pic:nvPicPr>
-                          <pic:cNvPr descr="D:\Programming Languages\share\formats\docx\note.png" id="41" name="Picture"/>
+                          <pic:cNvPr descr="C:\Program Files\RStudio\resources\app\bin\quarto\share\formats\docx\note.png" id="41" name="Picture"/>
                           <pic:cNvPicPr>
                             <a:picLocks noChangeArrowheads="1" noChangeAspect="1"/>
                           </pic:cNvPicPr>
@@ -2822,7 +3107,7 @@
                     <a:graphicData uri="http://schemas.openxmlformats.org/drawingml/2006/picture">
                       <pic:pic>
                         <pic:nvPicPr>
-                          <pic:cNvPr descr="D:\Programming Languages\share\formats\docx\note.png" id="43" name="Picture"/>
+                          <pic:cNvPr descr="C:\Program Files\RStudio\resources\app\bin\quarto\share\formats\docx\note.png" id="43" name="Picture"/>
                           <pic:cNvPicPr>
                             <a:picLocks noChangeArrowheads="1" noChangeAspect="1"/>
                           </pic:cNvPicPr>
@@ -3095,7 +3380,7 @@
                     <a:graphicData uri="http://schemas.openxmlformats.org/drawingml/2006/picture">
                       <pic:pic>
                         <pic:nvPicPr>
-                          <pic:cNvPr descr="D:\Programming Languages\share\formats\docx\note.png" id="45" name="Picture"/>
+                          <pic:cNvPr descr="C:\Program Files\RStudio\resources\app\bin\quarto\share\formats\docx\note.png" id="45" name="Picture"/>
                           <pic:cNvPicPr>
                             <a:picLocks noChangeArrowheads="1" noChangeAspect="1"/>
                           </pic:cNvPicPr>
@@ -3691,7 +3976,7 @@
                     <a:graphicData uri="http://schemas.openxmlformats.org/drawingml/2006/picture">
                       <pic:pic>
                         <pic:nvPicPr>
-                          <pic:cNvPr descr="D:\Programming Languages\share\formats\docx\note.png" id="47" name="Picture"/>
+                          <pic:cNvPr descr="C:\Program Files\RStudio\resources\app\bin\quarto\share\formats\docx\note.png" id="47" name="Picture"/>
                           <pic:cNvPicPr>
                             <a:picLocks noChangeArrowheads="1" noChangeAspect="1"/>
                           </pic:cNvPicPr>
@@ -3907,7 +4192,7 @@
                     <a:graphicData uri="http://schemas.openxmlformats.org/drawingml/2006/picture">
                       <pic:pic>
                         <pic:nvPicPr>
-                          <pic:cNvPr descr="D:\Programming Languages\share\formats\docx\note.png" id="49" name="Picture"/>
+                          <pic:cNvPr descr="C:\Program Files\RStudio\resources\app\bin\quarto\share\formats\docx\note.png" id="49" name="Picture"/>
                           <pic:cNvPicPr>
                             <a:picLocks noChangeArrowheads="1" noChangeAspect="1"/>
                           </pic:cNvPicPr>
@@ -4438,7 +4723,7 @@
                     <a:graphicData uri="http://schemas.openxmlformats.org/drawingml/2006/picture">
                       <pic:pic>
                         <pic:nvPicPr>
-                          <pic:cNvPr descr="D:\Programming Languages\share\formats\docx\note.png" id="51" name="Picture"/>
+                          <pic:cNvPr descr="C:\Program Files\RStudio\resources\app\bin\quarto\share\formats\docx\note.png" id="51" name="Picture"/>
                           <pic:cNvPicPr>
                             <a:picLocks noChangeArrowheads="1" noChangeAspect="1"/>
                           </pic:cNvPicPr>
@@ -4696,7 +4981,7 @@
                     <a:graphicData uri="http://schemas.openxmlformats.org/drawingml/2006/picture">
                       <pic:pic>
                         <pic:nvPicPr>
-                          <pic:cNvPr descr="D:\Programming Languages\share\formats\docx\note.png" id="53" name="Picture"/>
+                          <pic:cNvPr descr="C:\Program Files\RStudio\resources\app\bin\quarto\share\formats\docx\note.png" id="53" name="Picture"/>
                           <pic:cNvPicPr>
                             <a:picLocks noChangeArrowheads="1" noChangeAspect="1"/>
                           </pic:cNvPicPr>
@@ -4898,7 +5183,7 @@
                     <a:graphicData uri="http://schemas.openxmlformats.org/drawingml/2006/picture">
                       <pic:pic>
                         <pic:nvPicPr>
-                          <pic:cNvPr descr="D:\Programming Languages\share\formats\docx\note.png" id="55" name="Picture"/>
+                          <pic:cNvPr descr="C:\Program Files\RStudio\resources\app\bin\quarto\share\formats\docx\note.png" id="55" name="Picture"/>
                           <pic:cNvPicPr>
                             <a:picLocks noChangeArrowheads="1" noChangeAspect="1"/>
                           </pic:cNvPicPr>
@@ -5170,7 +5455,7 @@
                     <a:graphicData uri="http://schemas.openxmlformats.org/drawingml/2006/picture">
                       <pic:pic>
                         <pic:nvPicPr>
-                          <pic:cNvPr descr="D:\Programming Languages\share\formats\docx\note.png" id="57" name="Picture"/>
+                          <pic:cNvPr descr="C:\Program Files\RStudio\resources\app\bin\quarto\share\formats\docx\note.png" id="57" name="Picture"/>
                           <pic:cNvPicPr>
                             <a:picLocks noChangeArrowheads="1" noChangeAspect="1"/>
                           </pic:cNvPicPr>
@@ -5405,7 +5690,7 @@
                     <a:graphicData uri="http://schemas.openxmlformats.org/drawingml/2006/picture">
                       <pic:pic>
                         <pic:nvPicPr>
-                          <pic:cNvPr descr="D:\Programming Languages\share\formats\docx\note.png" id="60" name="Picture"/>
+                          <pic:cNvPr descr="C:\Program Files\RStudio\resources\app\bin\quarto\share\formats\docx\note.png" id="60" name="Picture"/>
                           <pic:cNvPicPr>
                             <a:picLocks noChangeArrowheads="1" noChangeAspect="1"/>
                           </pic:cNvPicPr>
@@ -5623,7 +5908,7 @@
                     <a:graphicData uri="http://schemas.openxmlformats.org/drawingml/2006/picture">
                       <pic:pic>
                         <pic:nvPicPr>
-                          <pic:cNvPr descr="D:\Programming Languages\share\formats\docx\note.png" id="62" name="Picture"/>
+                          <pic:cNvPr descr="C:\Program Files\RStudio\resources\app\bin\quarto\share\formats\docx\note.png" id="62" name="Picture"/>
                           <pic:cNvPicPr>
                             <a:picLocks noChangeArrowheads="1" noChangeAspect="1"/>
                           </pic:cNvPicPr>
@@ -5834,7 +6119,7 @@
                     <a:graphicData uri="http://schemas.openxmlformats.org/drawingml/2006/picture">
                       <pic:pic>
                         <pic:nvPicPr>
-                          <pic:cNvPr descr="D:\Programming Languages\share\formats\docx\note.png" id="64" name="Picture"/>
+                          <pic:cNvPr descr="C:\Program Files\RStudio\resources\app\bin\quarto\share\formats\docx\note.png" id="64" name="Picture"/>
                           <pic:cNvPicPr>
                             <a:picLocks noChangeArrowheads="1" noChangeAspect="1"/>
                           </pic:cNvPicPr>
@@ -6336,7 +6621,7 @@
                     <a:graphicData uri="http://schemas.openxmlformats.org/drawingml/2006/picture">
                       <pic:pic>
                         <pic:nvPicPr>
-                          <pic:cNvPr descr="D:\Programming Languages\share\formats\docx\note.png" id="69" name="Picture"/>
+                          <pic:cNvPr descr="C:\Program Files\RStudio\resources\app\bin\quarto\share\formats\docx\note.png" id="69" name="Picture"/>
                           <pic:cNvPicPr>
                             <a:picLocks noChangeArrowheads="1" noChangeAspect="1"/>
                           </pic:cNvPicPr>
@@ -7079,7 +7364,7 @@
                     <a:graphicData uri="http://schemas.openxmlformats.org/drawingml/2006/picture">
                       <pic:pic>
                         <pic:nvPicPr>
-                          <pic:cNvPr descr="D:\Programming Languages\share\formats\docx\note.png" id="72" name="Picture"/>
+                          <pic:cNvPr descr="C:\Program Files\RStudio\resources\app\bin\quarto\share\formats\docx\note.png" id="72" name="Picture"/>
                           <pic:cNvPicPr>
                             <a:picLocks noChangeArrowheads="1" noChangeAspect="1"/>
                           </pic:cNvPicPr>
@@ -7440,7 +7725,7 @@
                     <a:graphicData uri="http://schemas.openxmlformats.org/drawingml/2006/picture">
                       <pic:pic>
                         <pic:nvPicPr>
-                          <pic:cNvPr descr="D:\Programming Languages\share\formats\docx\note.png" id="74" name="Picture"/>
+                          <pic:cNvPr descr="C:\Program Files\RStudio\resources\app\bin\quarto\share\formats\docx\note.png" id="74" name="Picture"/>
                           <pic:cNvPicPr>
                             <a:picLocks noChangeArrowheads="1" noChangeAspect="1"/>
                           </pic:cNvPicPr>

--- a/docs/studyguides/logarithms.docx
+++ b/docs/studyguides/logarithms.docx
@@ -7,19 +7,7 @@
         <w:pStyle w:val="Title"/>
       </w:pPr>
       <w:r>
-        <w:t xml:space="preserve">Introduction</w:t>
-      </w:r>
-      <w:r>
-        <w:t xml:space="preserve"> </w:t>
-      </w:r>
-      <w:r>
-        <w:t xml:space="preserve">to</w:t>
-      </w:r>
-      <w:r>
-        <w:t xml:space="preserve"> </w:t>
-      </w:r>
-      <w:r>
-        <w:t xml:space="preserve">logarithms</w:t>
+        <w:t xml:space="preserve">Introduction to logarithms</w:t>
       </w:r>
     </w:p>
     <w:p>
@@ -27,13 +15,7 @@
         <w:pStyle w:val="Author"/>
       </w:pPr>
       <w:r>
-        <w:t xml:space="preserve">Ritwik</w:t>
-      </w:r>
-      <w:r>
-        <w:t xml:space="preserve"> </w:t>
-      </w:r>
-      <w:r>
-        <w:t xml:space="preserve">Anand</w:t>
+        <w:t xml:space="preserve">Ritwik Anand</w:t>
       </w:r>
     </w:p>
     <w:p>
@@ -49,247 +31,7 @@
         <w:pStyle w:val="Abstract"/>
       </w:pPr>
       <w:r>
-        <w:t xml:space="preserve">Using</w:t>
-      </w:r>
-      <w:r>
-        <w:t xml:space="preserve"> </w:t>
-      </w:r>
-      <w:r>
-        <w:t xml:space="preserve">logarithms</w:t>
-      </w:r>
-      <w:r>
-        <w:t xml:space="preserve"> </w:t>
-      </w:r>
-      <w:r>
-        <w:t xml:space="preserve">to</w:t>
-      </w:r>
-      <w:r>
-        <w:t xml:space="preserve"> </w:t>
-      </w:r>
-      <w:r>
-        <w:t xml:space="preserve">help</w:t>
-      </w:r>
-      <w:r>
-        <w:t xml:space="preserve"> </w:t>
-      </w:r>
-      <w:r>
-        <w:t xml:space="preserve">understand</w:t>
-      </w:r>
-      <w:r>
-        <w:t xml:space="preserve"> </w:t>
-      </w:r>
-      <w:r>
-        <w:t xml:space="preserve">large</w:t>
-      </w:r>
-      <w:r>
-        <w:t xml:space="preserve"> </w:t>
-      </w:r>
-      <w:r>
-        <w:t xml:space="preserve">numbers</w:t>
-      </w:r>
-      <w:r>
-        <w:t xml:space="preserve"> </w:t>
-      </w:r>
-      <w:r>
-        <w:t xml:space="preserve">is</w:t>
-      </w:r>
-      <w:r>
-        <w:t xml:space="preserve"> </w:t>
-      </w:r>
-      <w:r>
-        <w:t xml:space="preserve">a</w:t>
-      </w:r>
-      <w:r>
-        <w:t xml:space="preserve"> </w:t>
-      </w:r>
-      <w:r>
-        <w:t xml:space="preserve">fundamental</w:t>
-      </w:r>
-      <w:r>
-        <w:t xml:space="preserve"> </w:t>
-      </w:r>
-      <w:r>
-        <w:t xml:space="preserve">skill</w:t>
-      </w:r>
-      <w:r>
-        <w:t xml:space="preserve"> </w:t>
-      </w:r>
-      <w:r>
-        <w:t xml:space="preserve">when</w:t>
-      </w:r>
-      <w:r>
-        <w:t xml:space="preserve"> </w:t>
-      </w:r>
-      <w:r>
-        <w:t xml:space="preserve">working</w:t>
-      </w:r>
-      <w:r>
-        <w:t xml:space="preserve"> </w:t>
-      </w:r>
-      <w:r>
-        <w:t xml:space="preserve">in</w:t>
-      </w:r>
-      <w:r>
-        <w:t xml:space="preserve"> </w:t>
-      </w:r>
-      <w:r>
-        <w:t xml:space="preserve">mathematics.</w:t>
-      </w:r>
-      <w:r>
-        <w:t xml:space="preserve"> </w:t>
-      </w:r>
-      <w:r>
-        <w:t xml:space="preserve">Understanding</w:t>
-      </w:r>
-      <w:r>
-        <w:t xml:space="preserve"> </w:t>
-      </w:r>
-      <w:r>
-        <w:t xml:space="preserve">the</w:t>
-      </w:r>
-      <w:r>
-        <w:t xml:space="preserve"> </w:t>
-      </w:r>
-      <w:r>
-        <w:t xml:space="preserve">laws</w:t>
-      </w:r>
-      <w:r>
-        <w:t xml:space="preserve"> </w:t>
-      </w:r>
-      <w:r>
-        <w:t xml:space="preserve">of</w:t>
-      </w:r>
-      <w:r>
-        <w:t xml:space="preserve"> </w:t>
-      </w:r>
-      <w:r>
-        <w:t xml:space="preserve">logarithms,</w:t>
-      </w:r>
-      <w:r>
-        <w:t xml:space="preserve"> </w:t>
-      </w:r>
-      <w:r>
-        <w:t xml:space="preserve">working</w:t>
-      </w:r>
-      <w:r>
-        <w:t xml:space="preserve"> </w:t>
-      </w:r>
-      <w:r>
-        <w:t xml:space="preserve">with</w:t>
-      </w:r>
-      <w:r>
-        <w:t xml:space="preserve"> </w:t>
-      </w:r>
-      <w:r>
-        <w:t xml:space="preserve">the</w:t>
-      </w:r>
-      <w:r>
-        <w:t xml:space="preserve"> </w:t>
-      </w:r>
-      <w:r>
-        <w:t xml:space="preserve">natural</w:t>
-      </w:r>
-      <w:r>
-        <w:t xml:space="preserve"> </w:t>
-      </w:r>
-      <w:r>
-        <w:t xml:space="preserve">logarithm</w:t>
-      </w:r>
-      <w:r>
-        <w:t xml:space="preserve"> </w:t>
-      </w:r>
-      <w:r>
-        <w:t xml:space="preserve">and</w:t>
-      </w:r>
-      <w:r>
-        <w:t xml:space="preserve"> </w:t>
-      </w:r>
-      <w:r>
-        <w:t xml:space="preserve">learning</w:t>
-      </w:r>
-      <w:r>
-        <w:t xml:space="preserve"> </w:t>
-      </w:r>
-      <w:r>
-        <w:t xml:space="preserve">how</w:t>
-      </w:r>
-      <w:r>
-        <w:t xml:space="preserve"> </w:t>
-      </w:r>
-      <w:r>
-        <w:t xml:space="preserve">to</w:t>
-      </w:r>
-      <w:r>
-        <w:t xml:space="preserve"> </w:t>
-      </w:r>
-      <w:r>
-        <w:t xml:space="preserve">change</w:t>
-      </w:r>
-      <w:r>
-        <w:t xml:space="preserve"> </w:t>
-      </w:r>
-      <w:r>
-        <w:t xml:space="preserve">the</w:t>
-      </w:r>
-      <w:r>
-        <w:t xml:space="preserve"> </w:t>
-      </w:r>
-      <w:r>
-        <w:t xml:space="preserve">base</w:t>
-      </w:r>
-      <w:r>
-        <w:t xml:space="preserve"> </w:t>
-      </w:r>
-      <w:r>
-        <w:t xml:space="preserve">of</w:t>
-      </w:r>
-      <w:r>
-        <w:t xml:space="preserve"> </w:t>
-      </w:r>
-      <w:r>
-        <w:t xml:space="preserve">a</w:t>
-      </w:r>
-      <w:r>
-        <w:t xml:space="preserve"> </w:t>
-      </w:r>
-      <w:r>
-        <w:t xml:space="preserve">logarithm</w:t>
-      </w:r>
-      <w:r>
-        <w:t xml:space="preserve"> </w:t>
-      </w:r>
-      <w:r>
-        <w:t xml:space="preserve">are</w:t>
-      </w:r>
-      <w:r>
-        <w:t xml:space="preserve"> </w:t>
-      </w:r>
-      <w:r>
-        <w:t xml:space="preserve">key</w:t>
-      </w:r>
-      <w:r>
-        <w:t xml:space="preserve"> </w:t>
-      </w:r>
-      <w:r>
-        <w:t xml:space="preserve">in</w:t>
-      </w:r>
-      <w:r>
-        <w:t xml:space="preserve"> </w:t>
-      </w:r>
-      <w:r>
-        <w:t xml:space="preserve">mastering</w:t>
-      </w:r>
-      <w:r>
-        <w:t xml:space="preserve"> </w:t>
-      </w:r>
-      <w:r>
-        <w:t xml:space="preserve">their</w:t>
-      </w:r>
-      <w:r>
-        <w:t xml:space="preserve"> </w:t>
-      </w:r>
-      <w:r>
-        <w:t xml:space="preserve">functionality.</w:t>
+        <w:t xml:space="preserve">Using logarithms to help understand large numbers is a fundamental skill when working in mathematics. Understanding the laws of logarithms, working with the natural logarithm and learning how to change the base of a logarithm are key in mastering their functionality.</w:t>
       </w:r>
     </w:p>
     <w:p>
@@ -348,13 +90,7 @@
         <w:t xml:space="preserve"> </w:t>
       </w:r>
       <w:r>
-        <w:t xml:space="preserve">‘</w:t>
-      </w:r>
-      <w:r>
-        <w:t xml:space="preserve">undoes</w:t>
-      </w:r>
-      <w:r>
-        <w:t xml:space="preserve">’</w:t>
+        <w:t xml:space="preserve">‘undoes’</w:t>
       </w:r>
       <w:r>
         <w:t xml:space="preserve"> </w:t>
@@ -366,13 +102,7 @@
         <w:t xml:space="preserve"> </w:t>
       </w:r>
       <w:r>
-        <w:t xml:space="preserve">‘</w:t>
-      </w:r>
-      <w:r>
-        <w:t xml:space="preserve">undoes</w:t>
-      </w:r>
-      <w:r>
-        <w:t xml:space="preserve">’</w:t>
+        <w:t xml:space="preserve">‘undoes’</w:t>
       </w:r>
       <w:r>
         <w:t xml:space="preserve"> </w:t>
@@ -384,13 +114,7 @@
         <w:t xml:space="preserve"> </w:t>
       </w:r>
       <w:r>
-        <w:t xml:space="preserve">‘</w:t>
-      </w:r>
-      <w:r>
-        <w:t xml:space="preserve">undoes</w:t>
-      </w:r>
-      <w:r>
-        <w:t xml:space="preserve">’</w:t>
+        <w:t xml:space="preserve">‘undoes’</w:t>
       </w:r>
       <w:r>
         <w:t xml:space="preserve"> </w:t>
@@ -454,7 +178,7 @@
                     <a:graphicData uri="http://schemas.openxmlformats.org/drawingml/2006/picture">
                       <pic:pic>
                         <pic:nvPicPr>
-                          <pic:cNvPr descr="C:\Program Files\RStudio\resources\app\bin\quarto\share\formats\docx\note.png" id="23" name="Picture"/>
+                          <pic:cNvPr descr="D:\Programming Languages\share\formats\docx\note.png" id="23" name="Picture"/>
                           <pic:cNvPicPr>
                             <a:picLocks noChangeArrowheads="1" noChangeAspect="1"/>
                           </pic:cNvPicPr>
@@ -523,13 +247,7 @@
               <w:t xml:space="preserve"> </w:t>
             </w:r>
             <w:r>
-              <w:t xml:space="preserve">‘</w:t>
-            </w:r>
-            <w:r>
-              <w:t xml:space="preserve">How many of one number multiply together to make another number?</w:t>
-            </w:r>
-            <w:r>
-              <w:t xml:space="preserve">’</w:t>
+              <w:t xml:space="preserve">‘How many of one number multiply together to make another number?’</w:t>
             </w:r>
             <w:r>
               <w:t xml:space="preserve">. This is what motivates the following definition:</w:t>
@@ -788,10 +506,7 @@
               <w:t xml:space="preserve"> </w:t>
             </w:r>
             <w:r>
-              <w:t xml:space="preserve">“</w:t>
-            </w:r>
-            <w:r>
-              <w:t xml:space="preserve">logarithm of</w:t>
+              <w:t xml:space="preserve">“logarithm of</w:t>
             </w:r>
             <w:r>
               <w:t xml:space="preserve"> </w:t>
@@ -894,7 +609,7 @@
                     <a:graphicData uri="http://schemas.openxmlformats.org/drawingml/2006/picture">
                       <pic:pic>
                         <pic:nvPicPr>
-                          <pic:cNvPr descr="C:\Program Files\RStudio\resources\app\bin\quarto\share\formats\docx\important.png" id="26" name="Picture"/>
+                          <pic:cNvPr descr="D:\Programming Languages\share\formats\docx\important.png" id="26" name="Picture"/>
                           <pic:cNvPicPr>
                             <a:picLocks noChangeArrowheads="1" noChangeAspect="1"/>
                           </pic:cNvPicPr>
@@ -1051,7 +766,7 @@
                     <a:graphicData uri="http://schemas.openxmlformats.org/drawingml/2006/picture">
                       <pic:pic>
                         <pic:nvPicPr>
-                          <pic:cNvPr descr="C:\Program Files\RStudio\resources\app\bin\quarto\share\formats\docx\note.png" id="28" name="Picture"/>
+                          <pic:cNvPr descr="D:\Programming Languages\share\formats\docx\note.png" id="28" name="Picture"/>
                           <pic:cNvPicPr>
                             <a:picLocks noChangeArrowheads="1" noChangeAspect="1"/>
                           </pic:cNvPicPr>
@@ -1270,7 +985,7 @@
                     <a:graphicData uri="http://schemas.openxmlformats.org/drawingml/2006/picture">
                       <pic:pic>
                         <pic:nvPicPr>
-                          <pic:cNvPr descr="C:\Program Files\RStudio\resources\app\bin\quarto\share\formats\docx\note.png" id="30" name="Picture"/>
+                          <pic:cNvPr descr="D:\Programming Languages\share\formats\docx\note.png" id="30" name="Picture"/>
                           <pic:cNvPicPr>
                             <a:picLocks noChangeArrowheads="1" noChangeAspect="1"/>
                           </pic:cNvPicPr>
@@ -1556,7 +1271,7 @@
                     <a:graphicData uri="http://schemas.openxmlformats.org/drawingml/2006/picture">
                       <pic:pic>
                         <pic:nvPicPr>
-                          <pic:cNvPr descr="C:\Program Files\RStudio\resources\app\bin\quarto\share\formats\docx\note.png" id="32" name="Picture"/>
+                          <pic:cNvPr descr="D:\Programming Languages\share\formats\docx\note.png" id="32" name="Picture"/>
                           <pic:cNvPicPr>
                             <a:picLocks noChangeArrowheads="1" noChangeAspect="1"/>
                           </pic:cNvPicPr>
@@ -1784,7 +1499,7 @@
                     <a:graphicData uri="http://schemas.openxmlformats.org/drawingml/2006/picture">
                       <pic:pic>
                         <pic:nvPicPr>
-                          <pic:cNvPr descr="C:\Program Files\RStudio\resources\app\bin\quarto\share\formats\docx\note.png" id="34" name="Picture"/>
+                          <pic:cNvPr descr="D:\Programming Languages\share\formats\docx\note.png" id="34" name="Picture"/>
                           <pic:cNvPicPr>
                             <a:picLocks noChangeArrowheads="1" noChangeAspect="1"/>
                           </pic:cNvPicPr>
@@ -1971,7 +1686,7 @@
                     <a:graphicData uri="http://schemas.openxmlformats.org/drawingml/2006/picture">
                       <pic:pic>
                         <pic:nvPicPr>
-                          <pic:cNvPr descr="C:\Program Files\RStudio\resources\app\bin\quarto\share\formats\docx\note.png" id="36" name="Picture"/>
+                          <pic:cNvPr descr="D:\Programming Languages\share\formats\docx\note.png" id="36" name="Picture"/>
                           <pic:cNvPicPr>
                             <a:picLocks noChangeArrowheads="1" noChangeAspect="1"/>
                           </pic:cNvPicPr>
@@ -2210,7 +1925,7 @@
                     <a:graphicData uri="http://schemas.openxmlformats.org/drawingml/2006/picture">
                       <pic:pic>
                         <pic:nvPicPr>
-                          <pic:cNvPr descr="C:\Program Files\RStudio\resources\app\bin\quarto\share\formats\docx\note.png" id="39" name="Picture"/>
+                          <pic:cNvPr descr="D:\Programming Languages\share\formats\docx\note.png" id="39" name="Picture"/>
                           <pic:cNvPicPr>
                             <a:picLocks noChangeArrowheads="1" noChangeAspect="1"/>
                           </pic:cNvPicPr>
@@ -2451,7 +2166,7 @@
                     <a:graphicData uri="http://schemas.openxmlformats.org/drawingml/2006/picture">
                       <pic:pic>
                         <pic:nvPicPr>
-                          <pic:cNvPr descr="C:\Program Files\RStudio\resources\app\bin\quarto\share\formats\docx\note.png" id="41" name="Picture"/>
+                          <pic:cNvPr descr="D:\Programming Languages\share\formats\docx\note.png" id="41" name="Picture"/>
                           <pic:cNvPicPr>
                             <a:picLocks noChangeArrowheads="1" noChangeAspect="1"/>
                           </pic:cNvPicPr>
@@ -3107,7 +2822,7 @@
                     <a:graphicData uri="http://schemas.openxmlformats.org/drawingml/2006/picture">
                       <pic:pic>
                         <pic:nvPicPr>
-                          <pic:cNvPr descr="C:\Program Files\RStudio\resources\app\bin\quarto\share\formats\docx\note.png" id="43" name="Picture"/>
+                          <pic:cNvPr descr="D:\Programming Languages\share\formats\docx\note.png" id="43" name="Picture"/>
                           <pic:cNvPicPr>
                             <a:picLocks noChangeArrowheads="1" noChangeAspect="1"/>
                           </pic:cNvPicPr>
@@ -3380,7 +3095,7 @@
                     <a:graphicData uri="http://schemas.openxmlformats.org/drawingml/2006/picture">
                       <pic:pic>
                         <pic:nvPicPr>
-                          <pic:cNvPr descr="C:\Program Files\RStudio\resources\app\bin\quarto\share\formats\docx\note.png" id="45" name="Picture"/>
+                          <pic:cNvPr descr="D:\Programming Languages\share\formats\docx\note.png" id="45" name="Picture"/>
                           <pic:cNvPicPr>
                             <a:picLocks noChangeArrowheads="1" noChangeAspect="1"/>
                           </pic:cNvPicPr>
@@ -3976,7 +3691,7 @@
                     <a:graphicData uri="http://schemas.openxmlformats.org/drawingml/2006/picture">
                       <pic:pic>
                         <pic:nvPicPr>
-                          <pic:cNvPr descr="C:\Program Files\RStudio\resources\app\bin\quarto\share\formats\docx\note.png" id="47" name="Picture"/>
+                          <pic:cNvPr descr="D:\Programming Languages\share\formats\docx\note.png" id="47" name="Picture"/>
                           <pic:cNvPicPr>
                             <a:picLocks noChangeArrowheads="1" noChangeAspect="1"/>
                           </pic:cNvPicPr>
@@ -4192,7 +3907,7 @@
                     <a:graphicData uri="http://schemas.openxmlformats.org/drawingml/2006/picture">
                       <pic:pic>
                         <pic:nvPicPr>
-                          <pic:cNvPr descr="C:\Program Files\RStudio\resources\app\bin\quarto\share\formats\docx\note.png" id="49" name="Picture"/>
+                          <pic:cNvPr descr="D:\Programming Languages\share\formats\docx\note.png" id="49" name="Picture"/>
                           <pic:cNvPicPr>
                             <a:picLocks noChangeArrowheads="1" noChangeAspect="1"/>
                           </pic:cNvPicPr>
@@ -4723,7 +4438,7 @@
                     <a:graphicData uri="http://schemas.openxmlformats.org/drawingml/2006/picture">
                       <pic:pic>
                         <pic:nvPicPr>
-                          <pic:cNvPr descr="C:\Program Files\RStudio\resources\app\bin\quarto\share\formats\docx\note.png" id="51" name="Picture"/>
+                          <pic:cNvPr descr="D:\Programming Languages\share\formats\docx\note.png" id="51" name="Picture"/>
                           <pic:cNvPicPr>
                             <a:picLocks noChangeArrowheads="1" noChangeAspect="1"/>
                           </pic:cNvPicPr>
@@ -4981,7 +4696,7 @@
                     <a:graphicData uri="http://schemas.openxmlformats.org/drawingml/2006/picture">
                       <pic:pic>
                         <pic:nvPicPr>
-                          <pic:cNvPr descr="C:\Program Files\RStudio\resources\app\bin\quarto\share\formats\docx\note.png" id="53" name="Picture"/>
+                          <pic:cNvPr descr="D:\Programming Languages\share\formats\docx\note.png" id="53" name="Picture"/>
                           <pic:cNvPicPr>
                             <a:picLocks noChangeArrowheads="1" noChangeAspect="1"/>
                           </pic:cNvPicPr>
@@ -5183,7 +4898,7 @@
                     <a:graphicData uri="http://schemas.openxmlformats.org/drawingml/2006/picture">
                       <pic:pic>
                         <pic:nvPicPr>
-                          <pic:cNvPr descr="C:\Program Files\RStudio\resources\app\bin\quarto\share\formats\docx\note.png" id="55" name="Picture"/>
+                          <pic:cNvPr descr="D:\Programming Languages\share\formats\docx\note.png" id="55" name="Picture"/>
                           <pic:cNvPicPr>
                             <a:picLocks noChangeArrowheads="1" noChangeAspect="1"/>
                           </pic:cNvPicPr>
@@ -5455,7 +5170,7 @@
                     <a:graphicData uri="http://schemas.openxmlformats.org/drawingml/2006/picture">
                       <pic:pic>
                         <pic:nvPicPr>
-                          <pic:cNvPr descr="C:\Program Files\RStudio\resources\app\bin\quarto\share\formats\docx\note.png" id="57" name="Picture"/>
+                          <pic:cNvPr descr="D:\Programming Languages\share\formats\docx\note.png" id="57" name="Picture"/>
                           <pic:cNvPicPr>
                             <a:picLocks noChangeArrowheads="1" noChangeAspect="1"/>
                           </pic:cNvPicPr>
@@ -5690,7 +5405,7 @@
                     <a:graphicData uri="http://schemas.openxmlformats.org/drawingml/2006/picture">
                       <pic:pic>
                         <pic:nvPicPr>
-                          <pic:cNvPr descr="C:\Program Files\RStudio\resources\app\bin\quarto\share\formats\docx\note.png" id="60" name="Picture"/>
+                          <pic:cNvPr descr="D:\Programming Languages\share\formats\docx\note.png" id="60" name="Picture"/>
                           <pic:cNvPicPr>
                             <a:picLocks noChangeArrowheads="1" noChangeAspect="1"/>
                           </pic:cNvPicPr>
@@ -5908,7 +5623,7 @@
                     <a:graphicData uri="http://schemas.openxmlformats.org/drawingml/2006/picture">
                       <pic:pic>
                         <pic:nvPicPr>
-                          <pic:cNvPr descr="C:\Program Files\RStudio\resources\app\bin\quarto\share\formats\docx\note.png" id="62" name="Picture"/>
+                          <pic:cNvPr descr="D:\Programming Languages\share\formats\docx\note.png" id="62" name="Picture"/>
                           <pic:cNvPicPr>
                             <a:picLocks noChangeArrowheads="1" noChangeAspect="1"/>
                           </pic:cNvPicPr>
@@ -6119,7 +5834,7 @@
                     <a:graphicData uri="http://schemas.openxmlformats.org/drawingml/2006/picture">
                       <pic:pic>
                         <pic:nvPicPr>
-                          <pic:cNvPr descr="C:\Program Files\RStudio\resources\app\bin\quarto\share\formats\docx\note.png" id="64" name="Picture"/>
+                          <pic:cNvPr descr="D:\Programming Languages\share\formats\docx\note.png" id="64" name="Picture"/>
                           <pic:cNvPicPr>
                             <a:picLocks noChangeArrowheads="1" noChangeAspect="1"/>
                           </pic:cNvPicPr>
@@ -6621,7 +6336,7 @@
                     <a:graphicData uri="http://schemas.openxmlformats.org/drawingml/2006/picture">
                       <pic:pic>
                         <pic:nvPicPr>
-                          <pic:cNvPr descr="C:\Program Files\RStudio\resources\app\bin\quarto\share\formats\docx\note.png" id="69" name="Picture"/>
+                          <pic:cNvPr descr="D:\Programming Languages\share\formats\docx\note.png" id="69" name="Picture"/>
                           <pic:cNvPicPr>
                             <a:picLocks noChangeArrowheads="1" noChangeAspect="1"/>
                           </pic:cNvPicPr>
@@ -7364,7 +7079,7 @@
                     <a:graphicData uri="http://schemas.openxmlformats.org/drawingml/2006/picture">
                       <pic:pic>
                         <pic:nvPicPr>
-                          <pic:cNvPr descr="C:\Program Files\RStudio\resources\app\bin\quarto\share\formats\docx\note.png" id="72" name="Picture"/>
+                          <pic:cNvPr descr="D:\Programming Languages\share\formats\docx\note.png" id="72" name="Picture"/>
                           <pic:cNvPicPr>
                             <a:picLocks noChangeArrowheads="1" noChangeAspect="1"/>
                           </pic:cNvPicPr>
@@ -7725,7 +7440,7 @@
                     <a:graphicData uri="http://schemas.openxmlformats.org/drawingml/2006/picture">
                       <pic:pic>
                         <pic:nvPicPr>
-                          <pic:cNvPr descr="C:\Program Files\RStudio\resources\app\bin\quarto\share\formats\docx\note.png" id="74" name="Picture"/>
+                          <pic:cNvPr descr="D:\Programming Languages\share\formats\docx\note.png" id="74" name="Picture"/>
                           <pic:cNvPicPr>
                             <a:picLocks noChangeArrowheads="1" noChangeAspect="1"/>
                           </pic:cNvPicPr>

--- a/docs/studyguides/logarithms.docx
+++ b/docs/studyguides/logarithms.docx
@@ -454,7 +454,7 @@
                     <a:graphicData uri="http://schemas.openxmlformats.org/drawingml/2006/picture">
                       <pic:pic>
                         <pic:nvPicPr>
-                          <pic:cNvPr descr="/Applications/quarto/share/formats/docx/note.png" id="23" name="Picture"/>
+                          <pic:cNvPr descr="C:\Program Files\RStudio\resources\app\bin\quarto\share\formats\docx\note.png" id="23" name="Picture"/>
                           <pic:cNvPicPr>
                             <a:picLocks noChangeArrowheads="1" noChangeAspect="1"/>
                           </pic:cNvPicPr>
@@ -894,7 +894,7 @@
                     <a:graphicData uri="http://schemas.openxmlformats.org/drawingml/2006/picture">
                       <pic:pic>
                         <pic:nvPicPr>
-                          <pic:cNvPr descr="/Applications/quarto/share/formats/docx/important.png" id="26" name="Picture"/>
+                          <pic:cNvPr descr="C:\Program Files\RStudio\resources\app\bin\quarto\share\formats\docx\important.png" id="26" name="Picture"/>
                           <pic:cNvPicPr>
                             <a:picLocks noChangeArrowheads="1" noChangeAspect="1"/>
                           </pic:cNvPicPr>
@@ -1051,7 +1051,7 @@
                     <a:graphicData uri="http://schemas.openxmlformats.org/drawingml/2006/picture">
                       <pic:pic>
                         <pic:nvPicPr>
-                          <pic:cNvPr descr="/Applications/quarto/share/formats/docx/note.png" id="28" name="Picture"/>
+                          <pic:cNvPr descr="C:\Program Files\RStudio\resources\app\bin\quarto\share\formats\docx\note.png" id="28" name="Picture"/>
                           <pic:cNvPicPr>
                             <a:picLocks noChangeArrowheads="1" noChangeAspect="1"/>
                           </pic:cNvPicPr>
@@ -1270,7 +1270,7 @@
                     <a:graphicData uri="http://schemas.openxmlformats.org/drawingml/2006/picture">
                       <pic:pic>
                         <pic:nvPicPr>
-                          <pic:cNvPr descr="/Applications/quarto/share/formats/docx/note.png" id="30" name="Picture"/>
+                          <pic:cNvPr descr="C:\Program Files\RStudio\resources\app\bin\quarto\share\formats\docx\note.png" id="30" name="Picture"/>
                           <pic:cNvPicPr>
                             <a:picLocks noChangeArrowheads="1" noChangeAspect="1"/>
                           </pic:cNvPicPr>
@@ -1556,7 +1556,7 @@
                     <a:graphicData uri="http://schemas.openxmlformats.org/drawingml/2006/picture">
                       <pic:pic>
                         <pic:nvPicPr>
-                          <pic:cNvPr descr="/Applications/quarto/share/formats/docx/note.png" id="32" name="Picture"/>
+                          <pic:cNvPr descr="C:\Program Files\RStudio\resources\app\bin\quarto\share\formats\docx\note.png" id="32" name="Picture"/>
                           <pic:cNvPicPr>
                             <a:picLocks noChangeArrowheads="1" noChangeAspect="1"/>
                           </pic:cNvPicPr>
@@ -1784,7 +1784,7 @@
                     <a:graphicData uri="http://schemas.openxmlformats.org/drawingml/2006/picture">
                       <pic:pic>
                         <pic:nvPicPr>
-                          <pic:cNvPr descr="/Applications/quarto/share/formats/docx/note.png" id="34" name="Picture"/>
+                          <pic:cNvPr descr="C:\Program Files\RStudio\resources\app\bin\quarto\share\formats\docx\note.png" id="34" name="Picture"/>
                           <pic:cNvPicPr>
                             <a:picLocks noChangeArrowheads="1" noChangeAspect="1"/>
                           </pic:cNvPicPr>
@@ -1971,7 +1971,7 @@
                     <a:graphicData uri="http://schemas.openxmlformats.org/drawingml/2006/picture">
                       <pic:pic>
                         <pic:nvPicPr>
-                          <pic:cNvPr descr="/Applications/quarto/share/formats/docx/note.png" id="36" name="Picture"/>
+                          <pic:cNvPr descr="C:\Program Files\RStudio\resources\app\bin\quarto\share\formats\docx\note.png" id="36" name="Picture"/>
                           <pic:cNvPicPr>
                             <a:picLocks noChangeArrowheads="1" noChangeAspect="1"/>
                           </pic:cNvPicPr>
@@ -2210,7 +2210,7 @@
                     <a:graphicData uri="http://schemas.openxmlformats.org/drawingml/2006/picture">
                       <pic:pic>
                         <pic:nvPicPr>
-                          <pic:cNvPr descr="/Applications/quarto/share/formats/docx/note.png" id="39" name="Picture"/>
+                          <pic:cNvPr descr="C:\Program Files\RStudio\resources\app\bin\quarto\share\formats\docx\note.png" id="39" name="Picture"/>
                           <pic:cNvPicPr>
                             <a:picLocks noChangeArrowheads="1" noChangeAspect="1"/>
                           </pic:cNvPicPr>
@@ -2451,7 +2451,7 @@
                     <a:graphicData uri="http://schemas.openxmlformats.org/drawingml/2006/picture">
                       <pic:pic>
                         <pic:nvPicPr>
-                          <pic:cNvPr descr="/Applications/quarto/share/formats/docx/note.png" id="41" name="Picture"/>
+                          <pic:cNvPr descr="C:\Program Files\RStudio\resources\app\bin\quarto\share\formats\docx\note.png" id="41" name="Picture"/>
                           <pic:cNvPicPr>
                             <a:picLocks noChangeArrowheads="1" noChangeAspect="1"/>
                           </pic:cNvPicPr>
@@ -3107,7 +3107,7 @@
                     <a:graphicData uri="http://schemas.openxmlformats.org/drawingml/2006/picture">
                       <pic:pic>
                         <pic:nvPicPr>
-                          <pic:cNvPr descr="/Applications/quarto/share/formats/docx/note.png" id="43" name="Picture"/>
+                          <pic:cNvPr descr="C:\Program Files\RStudio\resources\app\bin\quarto\share\formats\docx\note.png" id="43" name="Picture"/>
                           <pic:cNvPicPr>
                             <a:picLocks noChangeArrowheads="1" noChangeAspect="1"/>
                           </pic:cNvPicPr>
@@ -3380,7 +3380,7 @@
                     <a:graphicData uri="http://schemas.openxmlformats.org/drawingml/2006/picture">
                       <pic:pic>
                         <pic:nvPicPr>
-                          <pic:cNvPr descr="/Applications/quarto/share/formats/docx/note.png" id="45" name="Picture"/>
+                          <pic:cNvPr descr="C:\Program Files\RStudio\resources\app\bin\quarto\share\formats\docx\note.png" id="45" name="Picture"/>
                           <pic:cNvPicPr>
                             <a:picLocks noChangeArrowheads="1" noChangeAspect="1"/>
                           </pic:cNvPicPr>
@@ -3976,7 +3976,7 @@
                     <a:graphicData uri="http://schemas.openxmlformats.org/drawingml/2006/picture">
                       <pic:pic>
                         <pic:nvPicPr>
-                          <pic:cNvPr descr="/Applications/quarto/share/formats/docx/note.png" id="47" name="Picture"/>
+                          <pic:cNvPr descr="C:\Program Files\RStudio\resources\app\bin\quarto\share\formats\docx\note.png" id="47" name="Picture"/>
                           <pic:cNvPicPr>
                             <a:picLocks noChangeArrowheads="1" noChangeAspect="1"/>
                           </pic:cNvPicPr>
@@ -4192,7 +4192,7 @@
                     <a:graphicData uri="http://schemas.openxmlformats.org/drawingml/2006/picture">
                       <pic:pic>
                         <pic:nvPicPr>
-                          <pic:cNvPr descr="/Applications/quarto/share/formats/docx/note.png" id="49" name="Picture"/>
+                          <pic:cNvPr descr="C:\Program Files\RStudio\resources\app\bin\quarto\share\formats\docx\note.png" id="49" name="Picture"/>
                           <pic:cNvPicPr>
                             <a:picLocks noChangeArrowheads="1" noChangeAspect="1"/>
                           </pic:cNvPicPr>
@@ -4723,7 +4723,7 @@
                     <a:graphicData uri="http://schemas.openxmlformats.org/drawingml/2006/picture">
                       <pic:pic>
                         <pic:nvPicPr>
-                          <pic:cNvPr descr="/Applications/quarto/share/formats/docx/note.png" id="51" name="Picture"/>
+                          <pic:cNvPr descr="C:\Program Files\RStudio\resources\app\bin\quarto\share\formats\docx\note.png" id="51" name="Picture"/>
                           <pic:cNvPicPr>
                             <a:picLocks noChangeArrowheads="1" noChangeAspect="1"/>
                           </pic:cNvPicPr>
@@ -4981,7 +4981,7 @@
                     <a:graphicData uri="http://schemas.openxmlformats.org/drawingml/2006/picture">
                       <pic:pic>
                         <pic:nvPicPr>
-                          <pic:cNvPr descr="/Applications/quarto/share/formats/docx/note.png" id="53" name="Picture"/>
+                          <pic:cNvPr descr="C:\Program Files\RStudio\resources\app\bin\quarto\share\formats\docx\note.png" id="53" name="Picture"/>
                           <pic:cNvPicPr>
                             <a:picLocks noChangeArrowheads="1" noChangeAspect="1"/>
                           </pic:cNvPicPr>
@@ -5183,7 +5183,7 @@
                     <a:graphicData uri="http://schemas.openxmlformats.org/drawingml/2006/picture">
                       <pic:pic>
                         <pic:nvPicPr>
-                          <pic:cNvPr descr="/Applications/quarto/share/formats/docx/note.png" id="55" name="Picture"/>
+                          <pic:cNvPr descr="C:\Program Files\RStudio\resources\app\bin\quarto\share\formats\docx\note.png" id="55" name="Picture"/>
                           <pic:cNvPicPr>
                             <a:picLocks noChangeArrowheads="1" noChangeAspect="1"/>
                           </pic:cNvPicPr>
@@ -5455,7 +5455,7 @@
                     <a:graphicData uri="http://schemas.openxmlformats.org/drawingml/2006/picture">
                       <pic:pic>
                         <pic:nvPicPr>
-                          <pic:cNvPr descr="/Applications/quarto/share/formats/docx/note.png" id="57" name="Picture"/>
+                          <pic:cNvPr descr="C:\Program Files\RStudio\resources\app\bin\quarto\share\formats\docx\note.png" id="57" name="Picture"/>
                           <pic:cNvPicPr>
                             <a:picLocks noChangeArrowheads="1" noChangeAspect="1"/>
                           </pic:cNvPicPr>
@@ -5690,7 +5690,7 @@
                     <a:graphicData uri="http://schemas.openxmlformats.org/drawingml/2006/picture">
                       <pic:pic>
                         <pic:nvPicPr>
-                          <pic:cNvPr descr="/Applications/quarto/share/formats/docx/note.png" id="60" name="Picture"/>
+                          <pic:cNvPr descr="C:\Program Files\RStudio\resources\app\bin\quarto\share\formats\docx\note.png" id="60" name="Picture"/>
                           <pic:cNvPicPr>
                             <a:picLocks noChangeArrowheads="1" noChangeAspect="1"/>
                           </pic:cNvPicPr>
@@ -5908,7 +5908,7 @@
                     <a:graphicData uri="http://schemas.openxmlformats.org/drawingml/2006/picture">
                       <pic:pic>
                         <pic:nvPicPr>
-                          <pic:cNvPr descr="/Applications/quarto/share/formats/docx/note.png" id="62" name="Picture"/>
+                          <pic:cNvPr descr="C:\Program Files\RStudio\resources\app\bin\quarto\share\formats\docx\note.png" id="62" name="Picture"/>
                           <pic:cNvPicPr>
                             <a:picLocks noChangeArrowheads="1" noChangeAspect="1"/>
                           </pic:cNvPicPr>
@@ -6119,7 +6119,7 @@
                     <a:graphicData uri="http://schemas.openxmlformats.org/drawingml/2006/picture">
                       <pic:pic>
                         <pic:nvPicPr>
-                          <pic:cNvPr descr="/Applications/quarto/share/formats/docx/note.png" id="64" name="Picture"/>
+                          <pic:cNvPr descr="C:\Program Files\RStudio\resources\app\bin\quarto\share\formats\docx\note.png" id="64" name="Picture"/>
                           <pic:cNvPicPr>
                             <a:picLocks noChangeArrowheads="1" noChangeAspect="1"/>
                           </pic:cNvPicPr>
@@ -6621,7 +6621,7 @@
                     <a:graphicData uri="http://schemas.openxmlformats.org/drawingml/2006/picture">
                       <pic:pic>
                         <pic:nvPicPr>
-                          <pic:cNvPr descr="/Applications/quarto/share/formats/docx/note.png" id="69" name="Picture"/>
+                          <pic:cNvPr descr="C:\Program Files\RStudio\resources\app\bin\quarto\share\formats\docx\note.png" id="69" name="Picture"/>
                           <pic:cNvPicPr>
                             <a:picLocks noChangeArrowheads="1" noChangeAspect="1"/>
                           </pic:cNvPicPr>
@@ -7364,7 +7364,7 @@
                     <a:graphicData uri="http://schemas.openxmlformats.org/drawingml/2006/picture">
                       <pic:pic>
                         <pic:nvPicPr>
-                          <pic:cNvPr descr="/Applications/quarto/share/formats/docx/note.png" id="72" name="Picture"/>
+                          <pic:cNvPr descr="C:\Program Files\RStudio\resources\app\bin\quarto\share\formats\docx\note.png" id="72" name="Picture"/>
                           <pic:cNvPicPr>
                             <a:picLocks noChangeArrowheads="1" noChangeAspect="1"/>
                           </pic:cNvPicPr>
@@ -7725,7 +7725,7 @@
                     <a:graphicData uri="http://schemas.openxmlformats.org/drawingml/2006/picture">
                       <pic:pic>
                         <pic:nvPicPr>
-                          <pic:cNvPr descr="/Applications/quarto/share/formats/docx/note.png" id="74" name="Picture"/>
+                          <pic:cNvPr descr="C:\Program Files\RStudio\resources\app\bin\quarto\share\formats\docx\note.png" id="74" name="Picture"/>
                           <pic:cNvPicPr>
                             <a:picLocks noChangeArrowheads="1" noChangeAspect="1"/>
                           </pic:cNvPicPr>

--- a/docs/studyguides/logarithms.docx
+++ b/docs/studyguides/logarithms.docx
@@ -328,7 +328,7 @@
         <w:t xml:space="preserve">.</w:t>
       </w:r>
     </w:p>
-    <w:bookmarkStart w:id="37" w:name="what-are-logarithms"/>
+    <w:bookmarkStart w:id="34" w:name="what-are-logarithms"/>
     <w:p>
       <w:pPr>
         <w:pStyle w:val="Heading1"/>
@@ -844,169 +844,45 @@
         <w:pStyle w:val="BodyText"/>
       </w:pPr>
       <w:r>
-        <w:t xml:space="preserve"> </w:t>
-      </w:r>
-    </w:p>
-    <w:tbl>
-      <w:tblPr>
-        <w:tblStyle w:val="Table"/>
-        <w:tblLook w:firstRow="0" w:lastRow="0" w:firstColumn="0" w:lastColumn="0" w:noHBand="0" w:noVBand="0" w:val="0000"/>
-        <w:tblBorders>
-          <w:left w:val="single" w:sz="24" w:space="0" w:color="CC1914"/>
-          <w:right w:val="single" w:sz="4" w:space="0" w:color="CC1914"/>
-          <w:top w:val="single" w:sz="4" w:space="0" w:color="CC1914"/>
-          <w:bottom w:val="single" w:sz="4" w:space="0" w:color="CC1914"/>
-        </w:tblBorders>
-        <w:tblCellMar>
-          <w:left w:w="144" w:type="dxa"/>
-          <w:right w:w="144" w:type="dxa"/>
-        </w:tblCellMar>
-        <w:tblInd w:w="164" w:type="dxa"/>
-        <w:tblW w:type="pct" w:w="100%"/>
-      </w:tblPr>
-      <w:tr>
-        <w:trPr>
-          <w:cantSplit/>
-        </w:trPr>
-        <w:tc>
-          <w:tcPr>
-            <w:shd w:color="auto" w:fill="f7dddc" w:val="clear"/>
-            <w:tcMar>
-              <w:top w:w="92" w:type="dxa"/>
-              <w:bottom w:w="92" w:type="dxa"/>
-            </w:tcMar>
-          </w:tcPr>
-          <w:p>
-            <w:pPr>
-              <w:pStyle w:val="BodyText"/>
-            </w:pPr>
-            <w:pPr>
-              <w:spacing w:before="0" w:after="0"/>
-              <w:textAlignment w:val="center"/>
-            </w:pPr>
-            <w:r>
-              <w:drawing>
-                <wp:inline>
-                  <wp:extent cx="152400" cy="152400"/>
-                  <wp:effectExtent b="0" l="0" r="0" t="0"/>
-                  <wp:docPr descr="" title="" id="25" name="Picture"/>
-                  <a:graphic>
-                    <a:graphicData uri="http://schemas.openxmlformats.org/drawingml/2006/picture">
-                      <pic:pic>
-                        <pic:nvPicPr>
-                          <pic:cNvPr descr="/Applications/quarto/share/formats/docx/important.png" id="26" name="Picture"/>
-                          <pic:cNvPicPr>
-                            <a:picLocks noChangeArrowheads="1" noChangeAspect="1"/>
-                          </pic:cNvPicPr>
-                        </pic:nvPicPr>
-                        <pic:blipFill>
-                          <a:blip r:embed="rId24"/>
-                          <a:stretch>
-                            <a:fillRect/>
-                          </a:stretch>
-                        </pic:blipFill>
-                        <pic:spPr bwMode="auto">
-                          <a:xfrm>
-                            <a:off x="0" y="0"/>
-                            <a:ext cx="152400" cy="152400"/>
-                          </a:xfrm>
-                          <a:prstGeom prst="rect">
-                            <a:avLst/>
-                          </a:prstGeom>
-                          <a:noFill/>
-                          <a:ln w="9525">
-                            <a:noFill/>
-                            <a:headEnd/>
-                            <a:tailEnd/>
-                          </a:ln>
-                        </pic:spPr>
-                      </pic:pic>
-                    </a:graphicData>
-                  </a:graphic>
-                </wp:inline>
-              </w:drawing>
-            </w:r>
-            <w:r>
-              <w:t xml:space="preserve"> </w:t>
-            </w:r>
-            <w:r>
-              <w:t xml:space="preserve"> </w:t>
-            </w:r>
-            <w:r>
-              <w:t xml:space="preserve">Important</w:t>
-            </w:r>
-          </w:p>
-        </w:tc>
-      </w:tr>
-      <w:tr>
-        <w:trPr>
-          <w:cantSplit/>
-        </w:trPr>
-        <w:tc>
-          <w:tcPr>
-            <w:tcMar>
-              <w:top w:w="108" w:type="dxa"/>
-              <w:bottom w:w="108" w:type="dxa"/>
-            </w:tcMar>
-          </w:tcPr>
-          <w:p>
-            <w:pPr>
-              <w:pStyle w:val="BodyText"/>
-            </w:pPr>
-            <w:pPr>
-              <w:spacing w:before="16" w:after="16"/>
-            </w:pPr>
-            <w:r>
-              <w:t xml:space="preserve">Note that the logarithm function can only evaluate</w:t>
-            </w:r>
-            <w:r>
-              <w:t xml:space="preserve"> </w:t>
-            </w:r>
-            <w:r>
-              <w:rPr>
-                <w:b/>
-                <w:bCs/>
-              </w:rPr>
-              <w:t xml:space="preserve">real, positive numbers</w:t>
-            </w:r>
-            <w:r>
-              <w:t xml:space="preserve">. Therefore,</w:t>
-            </w:r>
-            <w:r>
-              <w:t xml:space="preserve"> </w:t>
-            </w:r>
-            <w:r>
-              <w:rPr>
-                <w:b/>
-                <w:bCs/>
-              </w:rPr>
-              <w:t xml:space="preserve">you cannot compute the logarithm of a number that is less than or equal to</w:t>
-            </w:r>
-            <w:r>
-              <w:rPr>
-                <w:b/>
-                <w:bCs/>
-              </w:rPr>
-              <w:t xml:space="preserve"> </w:t>
-            </w:r>
-            <m:oMath>
-              <m:r>
-                <m:t>0</m:t>
-              </m:r>
-            </m:oMath>
-            <w:r>
-              <w:t xml:space="preserve">.</w:t>
-            </w:r>
-          </w:p>
-        </w:tc>
-      </w:tr>
-    </w:tbl>
-    <w:p>
-      <w:pPr>
-        <w:pStyle w:val="BodyText"/>
-      </w:pPr>
-      <w:r>
-        <w:t xml:space="preserve"> </w:t>
+        <w:t xml:space="preserve">Note that the logarithm function can only evaluate</w:t>
+      </w:r>
+      <w:r>
+        <w:t xml:space="preserve"> </w:t>
+      </w:r>
+      <w:r>
+        <w:rPr>
+          <w:b/>
+          <w:bCs/>
+        </w:rPr>
+        <w:t xml:space="preserve">real, positive numbers</w:t>
+      </w:r>
+      <w:r>
+        <w:t xml:space="preserve">. Therefore,</w:t>
+      </w:r>
+      <w:r>
+        <w:t xml:space="preserve"> </w:t>
+      </w:r>
+      <w:r>
+        <w:rPr>
+          <w:b/>
+          <w:bCs/>
+        </w:rPr>
+        <w:t xml:space="preserve">you cannot compute the logarithm of a number that is less than or equal to</w:t>
+      </w:r>
+      <w:r>
+        <w:rPr>
+          <w:b/>
+          <w:bCs/>
+        </w:rPr>
+        <w:t xml:space="preserve"> </w:t>
+      </w:r>
+      <m:oMath>
+        <m:r>
+          <m:t>0</m:t>
+        </m:r>
+      </m:oMath>
+      <w:r>
+        <w:t xml:space="preserve">.</w:t>
       </w:r>
     </w:p>
     <w:tbl>
@@ -1046,12 +922,12 @@
                 <wp:inline>
                   <wp:extent cx="152400" cy="152400"/>
                   <wp:effectExtent b="0" l="0" r="0" t="0"/>
-                  <wp:docPr descr="" title="" id="27" name="Picture"/>
+                  <wp:docPr descr="" title="" id="24" name="Picture"/>
                   <a:graphic>
                     <a:graphicData uri="http://schemas.openxmlformats.org/drawingml/2006/picture">
                       <pic:pic>
                         <pic:nvPicPr>
-                          <pic:cNvPr descr="/Applications/quarto/share/formats/docx/note.png" id="28" name="Picture"/>
+                          <pic:cNvPr descr="/Applications/quarto/share/formats/docx/note.png" id="25" name="Picture"/>
                           <pic:cNvPicPr>
                             <a:picLocks noChangeArrowheads="1" noChangeAspect="1"/>
                           </pic:cNvPicPr>
@@ -1265,12 +1141,12 @@
                 <wp:inline>
                   <wp:extent cx="152400" cy="152400"/>
                   <wp:effectExtent b="0" l="0" r="0" t="0"/>
-                  <wp:docPr descr="" title="" id="29" name="Picture"/>
+                  <wp:docPr descr="" title="" id="26" name="Picture"/>
                   <a:graphic>
                     <a:graphicData uri="http://schemas.openxmlformats.org/drawingml/2006/picture">
                       <pic:pic>
                         <pic:nvPicPr>
-                          <pic:cNvPr descr="/Applications/quarto/share/formats/docx/note.png" id="30" name="Picture"/>
+                          <pic:cNvPr descr="/Applications/quarto/share/formats/docx/note.png" id="27" name="Picture"/>
                           <pic:cNvPicPr>
                             <a:picLocks noChangeArrowheads="1" noChangeAspect="1"/>
                           </pic:cNvPicPr>
@@ -1551,12 +1427,12 @@
                 <wp:inline>
                   <wp:extent cx="152400" cy="152400"/>
                   <wp:effectExtent b="0" l="0" r="0" t="0"/>
-                  <wp:docPr descr="" title="" id="31" name="Picture"/>
+                  <wp:docPr descr="" title="" id="28" name="Picture"/>
                   <a:graphic>
                     <a:graphicData uri="http://schemas.openxmlformats.org/drawingml/2006/picture">
                       <pic:pic>
                         <pic:nvPicPr>
-                          <pic:cNvPr descr="/Applications/quarto/share/formats/docx/note.png" id="32" name="Picture"/>
+                          <pic:cNvPr descr="/Applications/quarto/share/formats/docx/note.png" id="29" name="Picture"/>
                           <pic:cNvPicPr>
                             <a:picLocks noChangeArrowheads="1" noChangeAspect="1"/>
                           </pic:cNvPicPr>
@@ -1779,12 +1655,12 @@
                 <wp:inline>
                   <wp:extent cx="152400" cy="152400"/>
                   <wp:effectExtent b="0" l="0" r="0" t="0"/>
-                  <wp:docPr descr="" title="" id="33" name="Picture"/>
+                  <wp:docPr descr="" title="" id="30" name="Picture"/>
                   <a:graphic>
                     <a:graphicData uri="http://schemas.openxmlformats.org/drawingml/2006/picture">
                       <pic:pic>
                         <pic:nvPicPr>
-                          <pic:cNvPr descr="/Applications/quarto/share/formats/docx/note.png" id="34" name="Picture"/>
+                          <pic:cNvPr descr="/Applications/quarto/share/formats/docx/note.png" id="31" name="Picture"/>
                           <pic:cNvPicPr>
                             <a:picLocks noChangeArrowheads="1" noChangeAspect="1"/>
                           </pic:cNvPicPr>
@@ -1966,12 +1842,12 @@
                 <wp:inline>
                   <wp:extent cx="152400" cy="152400"/>
                   <wp:effectExtent b="0" l="0" r="0" t="0"/>
-                  <wp:docPr descr="" title="" id="35" name="Picture"/>
+                  <wp:docPr descr="" title="" id="32" name="Picture"/>
                   <a:graphic>
                     <a:graphicData uri="http://schemas.openxmlformats.org/drawingml/2006/picture">
                       <pic:pic>
                         <pic:nvPicPr>
-                          <pic:cNvPr descr="/Applications/quarto/share/formats/docx/note.png" id="36" name="Picture"/>
+                          <pic:cNvPr descr="/Applications/quarto/share/formats/docx/note.png" id="33" name="Picture"/>
                           <pic:cNvPicPr>
                             <a:picLocks noChangeArrowheads="1" noChangeAspect="1"/>
                           </pic:cNvPicPr>
@@ -2111,8 +1987,8 @@
         <w:t xml:space="preserve">The results above are equivalent to the definition of the logarithm, and are often used. You should remember these results!</w:t>
       </w:r>
     </w:p>
-    <w:bookmarkEnd w:id="37"/>
-    <w:bookmarkStart w:id="58" w:name="laws-of-logarithms"/>
+    <w:bookmarkEnd w:id="34"/>
+    <w:bookmarkStart w:id="55" w:name="laws-of-logarithms"/>
     <w:p>
       <w:pPr>
         <w:pStyle w:val="Heading1"/>
@@ -2205,12 +2081,12 @@
                 <wp:inline>
                   <wp:extent cx="152400" cy="152400"/>
                   <wp:effectExtent b="0" l="0" r="0" t="0"/>
-                  <wp:docPr descr="" title="" id="38" name="Picture"/>
+                  <wp:docPr descr="" title="" id="35" name="Picture"/>
                   <a:graphic>
                     <a:graphicData uri="http://schemas.openxmlformats.org/drawingml/2006/picture">
                       <pic:pic>
                         <pic:nvPicPr>
-                          <pic:cNvPr descr="/Applications/quarto/share/formats/docx/note.png" id="39" name="Picture"/>
+                          <pic:cNvPr descr="/Applications/quarto/share/formats/docx/note.png" id="36" name="Picture"/>
                           <pic:cNvPicPr>
                             <a:picLocks noChangeArrowheads="1" noChangeAspect="1"/>
                           </pic:cNvPicPr>
@@ -2446,12 +2322,12 @@
                 <wp:inline>
                   <wp:extent cx="152400" cy="152400"/>
                   <wp:effectExtent b="0" l="0" r="0" t="0"/>
-                  <wp:docPr descr="" title="" id="40" name="Picture"/>
+                  <wp:docPr descr="" title="" id="37" name="Picture"/>
                   <a:graphic>
                     <a:graphicData uri="http://schemas.openxmlformats.org/drawingml/2006/picture">
                       <pic:pic>
                         <pic:nvPicPr>
-                          <pic:cNvPr descr="/Applications/quarto/share/formats/docx/note.png" id="41" name="Picture"/>
+                          <pic:cNvPr descr="/Applications/quarto/share/formats/docx/note.png" id="38" name="Picture"/>
                           <pic:cNvPicPr>
                             <a:picLocks noChangeArrowheads="1" noChangeAspect="1"/>
                           </pic:cNvPicPr>
@@ -3102,12 +2978,12 @@
                 <wp:inline>
                   <wp:extent cx="152400" cy="152400"/>
                   <wp:effectExtent b="0" l="0" r="0" t="0"/>
-                  <wp:docPr descr="" title="" id="42" name="Picture"/>
+                  <wp:docPr descr="" title="" id="39" name="Picture"/>
                   <a:graphic>
                     <a:graphicData uri="http://schemas.openxmlformats.org/drawingml/2006/picture">
                       <pic:pic>
                         <pic:nvPicPr>
-                          <pic:cNvPr descr="/Applications/quarto/share/formats/docx/note.png" id="43" name="Picture"/>
+                          <pic:cNvPr descr="/Applications/quarto/share/formats/docx/note.png" id="40" name="Picture"/>
                           <pic:cNvPicPr>
                             <a:picLocks noChangeArrowheads="1" noChangeAspect="1"/>
                           </pic:cNvPicPr>
@@ -3375,12 +3251,12 @@
                 <wp:inline>
                   <wp:extent cx="152400" cy="152400"/>
                   <wp:effectExtent b="0" l="0" r="0" t="0"/>
-                  <wp:docPr descr="" title="" id="44" name="Picture"/>
+                  <wp:docPr descr="" title="" id="41" name="Picture"/>
                   <a:graphic>
                     <a:graphicData uri="http://schemas.openxmlformats.org/drawingml/2006/picture">
                       <pic:pic>
                         <pic:nvPicPr>
-                          <pic:cNvPr descr="/Applications/quarto/share/formats/docx/note.png" id="45" name="Picture"/>
+                          <pic:cNvPr descr="/Applications/quarto/share/formats/docx/note.png" id="42" name="Picture"/>
                           <pic:cNvPicPr>
                             <a:picLocks noChangeArrowheads="1" noChangeAspect="1"/>
                           </pic:cNvPicPr>
@@ -3971,12 +3847,12 @@
                 <wp:inline>
                   <wp:extent cx="152400" cy="152400"/>
                   <wp:effectExtent b="0" l="0" r="0" t="0"/>
-                  <wp:docPr descr="" title="" id="46" name="Picture"/>
+                  <wp:docPr descr="" title="" id="43" name="Picture"/>
                   <a:graphic>
                     <a:graphicData uri="http://schemas.openxmlformats.org/drawingml/2006/picture">
                       <pic:pic>
                         <pic:nvPicPr>
-                          <pic:cNvPr descr="/Applications/quarto/share/formats/docx/note.png" id="47" name="Picture"/>
+                          <pic:cNvPr descr="/Applications/quarto/share/formats/docx/note.png" id="44" name="Picture"/>
                           <pic:cNvPicPr>
                             <a:picLocks noChangeArrowheads="1" noChangeAspect="1"/>
                           </pic:cNvPicPr>
@@ -4187,12 +4063,12 @@
                 <wp:inline>
                   <wp:extent cx="152400" cy="152400"/>
                   <wp:effectExtent b="0" l="0" r="0" t="0"/>
-                  <wp:docPr descr="" title="" id="48" name="Picture"/>
+                  <wp:docPr descr="" title="" id="45" name="Picture"/>
                   <a:graphic>
                     <a:graphicData uri="http://schemas.openxmlformats.org/drawingml/2006/picture">
                       <pic:pic>
                         <pic:nvPicPr>
-                          <pic:cNvPr descr="/Applications/quarto/share/formats/docx/note.png" id="49" name="Picture"/>
+                          <pic:cNvPr descr="/Applications/quarto/share/formats/docx/note.png" id="46" name="Picture"/>
                           <pic:cNvPicPr>
                             <a:picLocks noChangeArrowheads="1" noChangeAspect="1"/>
                           </pic:cNvPicPr>
@@ -4718,12 +4594,12 @@
                 <wp:inline>
                   <wp:extent cx="152400" cy="152400"/>
                   <wp:effectExtent b="0" l="0" r="0" t="0"/>
-                  <wp:docPr descr="" title="" id="50" name="Picture"/>
+                  <wp:docPr descr="" title="" id="47" name="Picture"/>
                   <a:graphic>
                     <a:graphicData uri="http://schemas.openxmlformats.org/drawingml/2006/picture">
                       <pic:pic>
                         <pic:nvPicPr>
-                          <pic:cNvPr descr="/Applications/quarto/share/formats/docx/note.png" id="51" name="Picture"/>
+                          <pic:cNvPr descr="/Applications/quarto/share/formats/docx/note.png" id="48" name="Picture"/>
                           <pic:cNvPicPr>
                             <a:picLocks noChangeArrowheads="1" noChangeAspect="1"/>
                           </pic:cNvPicPr>
@@ -4976,12 +4852,12 @@
                 <wp:inline>
                   <wp:extent cx="152400" cy="152400"/>
                   <wp:effectExtent b="0" l="0" r="0" t="0"/>
-                  <wp:docPr descr="" title="" id="52" name="Picture"/>
+                  <wp:docPr descr="" title="" id="49" name="Picture"/>
                   <a:graphic>
                     <a:graphicData uri="http://schemas.openxmlformats.org/drawingml/2006/picture">
                       <pic:pic>
                         <pic:nvPicPr>
-                          <pic:cNvPr descr="/Applications/quarto/share/formats/docx/note.png" id="53" name="Picture"/>
+                          <pic:cNvPr descr="/Applications/quarto/share/formats/docx/note.png" id="50" name="Picture"/>
                           <pic:cNvPicPr>
                             <a:picLocks noChangeArrowheads="1" noChangeAspect="1"/>
                           </pic:cNvPicPr>
@@ -5178,12 +5054,12 @@
                 <wp:inline>
                   <wp:extent cx="152400" cy="152400"/>
                   <wp:effectExtent b="0" l="0" r="0" t="0"/>
-                  <wp:docPr descr="" title="" id="54" name="Picture"/>
+                  <wp:docPr descr="" title="" id="51" name="Picture"/>
                   <a:graphic>
                     <a:graphicData uri="http://schemas.openxmlformats.org/drawingml/2006/picture">
                       <pic:pic>
                         <pic:nvPicPr>
-                          <pic:cNvPr descr="/Applications/quarto/share/formats/docx/note.png" id="55" name="Picture"/>
+                          <pic:cNvPr descr="/Applications/quarto/share/formats/docx/note.png" id="52" name="Picture"/>
                           <pic:cNvPicPr>
                             <a:picLocks noChangeArrowheads="1" noChangeAspect="1"/>
                           </pic:cNvPicPr>
@@ -5450,6 +5326,241 @@
                 <wp:inline>
                   <wp:extent cx="152400" cy="152400"/>
                   <wp:effectExtent b="0" l="0" r="0" t="0"/>
+                  <wp:docPr descr="" title="" id="53" name="Picture"/>
+                  <a:graphic>
+                    <a:graphicData uri="http://schemas.openxmlformats.org/drawingml/2006/picture">
+                      <pic:pic>
+                        <pic:nvPicPr>
+                          <pic:cNvPr descr="/Applications/quarto/share/formats/docx/note.png" id="54" name="Picture"/>
+                          <pic:cNvPicPr>
+                            <a:picLocks noChangeArrowheads="1" noChangeAspect="1"/>
+                          </pic:cNvPicPr>
+                        </pic:nvPicPr>
+                        <pic:blipFill>
+                          <a:blip r:embed="rId21"/>
+                          <a:stretch>
+                            <a:fillRect/>
+                          </a:stretch>
+                        </pic:blipFill>
+                        <pic:spPr bwMode="auto">
+                          <a:xfrm>
+                            <a:off x="0" y="0"/>
+                            <a:ext cx="152400" cy="152400"/>
+                          </a:xfrm>
+                          <a:prstGeom prst="rect">
+                            <a:avLst/>
+                          </a:prstGeom>
+                          <a:noFill/>
+                          <a:ln w="9525">
+                            <a:noFill/>
+                            <a:headEnd/>
+                            <a:tailEnd/>
+                          </a:ln>
+                        </pic:spPr>
+                      </pic:pic>
+                    </a:graphicData>
+                  </a:graphic>
+                </wp:inline>
+              </w:drawing>
+            </w:r>
+          </w:p>
+        </w:tc>
+        <w:tc>
+          <w:p>
+            <w:pPr>
+              <w:pStyle w:val="BodyText"/>
+            </w:pPr>
+            <w:pPr>
+              <w:spacing w:before="16" w:after="64"/>
+            </w:pPr>
+            <w:r>
+              <w:rPr>
+                <w:b/>
+                <w:bCs/>
+              </w:rPr>
+              <w:t xml:space="preserve">Example 8</w:t>
+            </w:r>
+          </w:p>
+          <w:p>
+            <w:pPr>
+              <w:pStyle w:val="BodyText"/>
+            </w:pPr>
+            <w:pPr>
+              <w:spacing w:before="16" w:after="16"/>
+            </w:pPr>
+            <w:r>
+              <w:t xml:space="preserve">For instance,</w:t>
+            </w:r>
+            <w:r>
+              <w:t xml:space="preserve"> </w:t>
+            </w:r>
+            <m:oMath>
+              <m:sSub>
+                <m:e>
+                  <m:r>
+                    <m:rPr>
+                      <m:sty m:val="p"/>
+                    </m:rPr>
+                    <m:t>log</m:t>
+                  </m:r>
+                </m:e>
+                <m:sub>
+                  <m:r>
+                    <m:t>4</m:t>
+                  </m:r>
+                </m:sub>
+              </m:sSub>
+              <m:d>
+                <m:dPr>
+                  <m:begChr m:val="("/>
+                  <m:endChr m:val=")"/>
+                  <m:sepChr m:val=""/>
+                  <m:grow/>
+                </m:dPr>
+                <m:e>
+                  <m:r>
+                    <m:t>4</m:t>
+                  </m:r>
+                </m:e>
+              </m:d>
+              <m:r>
+                <m:rPr>
+                  <m:sty m:val="p"/>
+                </m:rPr>
+                <m:t>=</m:t>
+              </m:r>
+              <m:r>
+                <m:t>1</m:t>
+              </m:r>
+            </m:oMath>
+            <w:r>
+              <w:t xml:space="preserve"> </w:t>
+            </w:r>
+            <w:r>
+              <w:t xml:space="preserve">and</w:t>
+            </w:r>
+            <w:r>
+              <w:t xml:space="preserve"> </w:t>
+            </w:r>
+            <m:oMath>
+              <m:sSub>
+                <m:e>
+                  <m:r>
+                    <m:rPr>
+                      <m:sty m:val="p"/>
+                    </m:rPr>
+                    <m:t>log</m:t>
+                  </m:r>
+                </m:e>
+                <m:sub>
+                  <m:r>
+                    <m:t>10</m:t>
+                  </m:r>
+                </m:sub>
+              </m:sSub>
+              <m:d>
+                <m:dPr>
+                  <m:begChr m:val="("/>
+                  <m:endChr m:val=")"/>
+                  <m:sepChr m:val=""/>
+                  <m:grow/>
+                </m:dPr>
+                <m:e>
+                  <m:r>
+                    <m:t>10</m:t>
+                  </m:r>
+                </m:e>
+              </m:d>
+              <m:r>
+                <m:rPr>
+                  <m:sty m:val="p"/>
+                </m:rPr>
+                <m:t>=</m:t>
+              </m:r>
+              <m:r>
+                <m:t>1</m:t>
+              </m:r>
+            </m:oMath>
+            <w:r>
+              <w:t xml:space="preserve">.</w:t>
+            </w:r>
+          </w:p>
+        </w:tc>
+      </w:tr>
+    </w:tbl>
+    <w:bookmarkEnd w:id="55"/>
+    <w:bookmarkStart w:id="67" w:name="the-natural-logarithm"/>
+    <w:p>
+      <w:pPr>
+        <w:pStyle w:val="Heading1"/>
+      </w:pPr>
+      <w:r>
+        <w:t xml:space="preserve">The natural logarithm</w:t>
+      </w:r>
+    </w:p>
+    <w:p>
+      <w:pPr>
+        <w:pStyle w:val="FirstParagraph"/>
+      </w:pPr>
+      <w:r>
+        <w:t xml:space="preserve">To learn about the natural logarithm, you first need to know of</w:t>
+      </w:r>
+      <w:r>
+        <w:t xml:space="preserve"> </w:t>
+      </w:r>
+      <w:r>
+        <w:rPr>
+          <w:b/>
+          <w:bCs/>
+        </w:rPr>
+        <w:t xml:space="preserve">Euler’s number</w:t>
+      </w:r>
+      <w:r>
+        <w:t xml:space="preserve">.</w:t>
+      </w:r>
+    </w:p>
+    <w:tbl>
+      <w:tblPr>
+        <w:tblStyle w:val="Table"/>
+        <w:tblLook w:firstRow="0" w:lastRow="0" w:firstColumn="0" w:lastColumn="0" w:noHBand="0" w:noVBand="0" w:val="0000"/>
+        <w:tblBorders>
+          <w:left w:val="single" w:sz="24" w:space="0" w:color="0758E5"/>
+          <w:right w:val="single" w:sz="4" w:space="0" w:color="0758E5"/>
+          <w:top w:val="single" w:sz="4" w:space="0" w:color="0758E5"/>
+          <w:bottom w:val="single" w:sz="4" w:space="0" w:color="0758E5"/>
+        </w:tblBorders>
+        <w:tblCellMar>
+          <w:left w:w="144" w:type="dxa"/>
+          <w:right w:w="144" w:type="dxa"/>
+        </w:tblCellMar>
+        <w:tblInd w:w="164" w:type="dxa"/>
+        <w:tblW w:type="pct" w:w="100%"/>
+      </w:tblPr>
+      <w:tr>
+        <w:trPr>
+          <w:cantSplit/>
+        </w:trPr>
+        <w:tc>
+          <w:tcPr>
+            <w:shd w:color="auto" w:fill="dae6fb" w:val="clear"/>
+            <w:tcMar>
+              <w:top w:w="92" w:type="dxa"/>
+              <w:bottom w:w="92" w:type="dxa"/>
+            </w:tcMar>
+          </w:tcPr>
+          <w:p>
+            <w:pPr>
+              <w:pStyle w:val="BodyText"/>
+            </w:pPr>
+            <w:pPr>
+              <w:spacing w:before="0" w:after="0"/>
+              <w:textAlignment w:val="center"/>
+            </w:pPr>
+            <w:r>
+              <w:drawing>
+                <wp:inline>
+                  <wp:extent cx="152400" cy="152400"/>
+                  <wp:effectExtent b="0" l="0" r="0" t="0"/>
                   <wp:docPr descr="" title="" id="56" name="Picture"/>
                   <a:graphic>
                     <a:graphicData uri="http://schemas.openxmlformats.org/drawingml/2006/picture">
@@ -5487,147 +5598,94 @@
                 </wp:inline>
               </w:drawing>
             </w:r>
+            <w:r>
+              <w:t xml:space="preserve"> </w:t>
+            </w:r>
+            <w:r>
+              <w:t xml:space="preserve"> </w:t>
+            </w:r>
+            <w:r>
+              <w:t xml:space="preserve">Euler’s number</w:t>
+            </w:r>
           </w:p>
         </w:tc>
+      </w:tr>
+      <w:tr>
+        <w:trPr>
+          <w:cantSplit/>
+        </w:trPr>
         <w:tc>
+          <w:tcPr>
+            <w:tcMar>
+              <w:top w:w="108" w:type="dxa"/>
+              <w:bottom w:w="108" w:type="dxa"/>
+            </w:tcMar>
+          </w:tcPr>
           <w:p>
             <w:pPr>
               <w:pStyle w:val="BodyText"/>
             </w:pPr>
             <w:pPr>
-              <w:spacing w:before="16" w:after="64"/>
+              <w:spacing w:before="16" w:after="16"/>
             </w:pPr>
             <w:r>
               <w:rPr>
                 <w:b/>
                 <w:bCs/>
               </w:rPr>
-              <w:t xml:space="preserve">Example 8</w:t>
-            </w:r>
-          </w:p>
-          <w:p>
-            <w:pPr>
-              <w:pStyle w:val="BodyText"/>
-            </w:pPr>
-            <w:pPr>
-              <w:spacing w:before="16" w:after="16"/>
-            </w:pPr>
-            <w:r>
-              <w:t xml:space="preserve">For instance,</w:t>
+              <w:t xml:space="preserve">Euler’s number</w:t>
+            </w:r>
+            <w:r>
+              <w:t xml:space="preserve">, denoted</w:t>
             </w:r>
             <w:r>
               <w:t xml:space="preserve"> </w:t>
             </w:r>
-            <m:oMath>
-              <m:sSub>
-                <m:e>
-                  <m:r>
-                    <m:rPr>
-                      <m:sty m:val="p"/>
-                    </m:rPr>
-                    <m:t>log</m:t>
-                  </m:r>
-                </m:e>
-                <m:sub>
-                  <m:r>
-                    <m:t>4</m:t>
-                  </m:r>
-                </m:sub>
-              </m:sSub>
-              <m:d>
-                <m:dPr>
-                  <m:begChr m:val="("/>
-                  <m:endChr m:val=")"/>
-                  <m:sepChr m:val=""/>
-                  <m:grow/>
-                </m:dPr>
-                <m:e>
-                  <m:r>
-                    <m:t>4</m:t>
-                  </m:r>
-                </m:e>
-              </m:d>
-              <m:r>
-                <m:rPr>
-                  <m:sty m:val="p"/>
-                </m:rPr>
-                <m:t>=</m:t>
-              </m:r>
-              <m:r>
-                <m:t>1</m:t>
-              </m:r>
-            </m:oMath>
-            <w:r>
-              <w:t xml:space="preserve"> </w:t>
-            </w:r>
-            <w:r>
-              <w:t xml:space="preserve">and</w:t>
-            </w:r>
-            <w:r>
-              <w:t xml:space="preserve"> </w:t>
-            </w:r>
-            <m:oMath>
-              <m:sSub>
-                <m:e>
-                  <m:r>
-                    <m:rPr>
-                      <m:sty m:val="p"/>
-                    </m:rPr>
-                    <m:t>log</m:t>
-                  </m:r>
-                </m:e>
-                <m:sub>
-                  <m:r>
-                    <m:t>10</m:t>
-                  </m:r>
-                </m:sub>
-              </m:sSub>
-              <m:d>
-                <m:dPr>
-                  <m:begChr m:val="("/>
-                  <m:endChr m:val=")"/>
-                  <m:sepChr m:val=""/>
-                  <m:grow/>
-                </m:dPr>
-                <m:e>
-                  <m:r>
-                    <m:t>10</m:t>
-                  </m:r>
-                </m:e>
-              </m:d>
-              <m:r>
-                <m:rPr>
-                  <m:sty m:val="p"/>
-                </m:rPr>
-                <m:t>=</m:t>
-              </m:r>
-              <m:r>
-                <m:t>1</m:t>
-              </m:r>
-            </m:oMath>
-            <w:r>
-              <w:t xml:space="preserve">.</w:t>
+            <w:r>
+              <w:rPr>
+                <w:i/>
+                <w:iCs/>
+              </w:rPr>
+              <w:t xml:space="preserve">e</w:t>
+            </w:r>
+            <w:r>
+              <w:t xml:space="preserve">, is an irrational mathematical constant that is approximately equal to 2.718281828…</w:t>
             </w:r>
           </w:p>
         </w:tc>
       </w:tr>
     </w:tbl>
-    <w:bookmarkEnd w:id="58"/>
-    <w:bookmarkStart w:id="70" w:name="the-natural-logarithm"/>
     <w:p>
       <w:pPr>
-        <w:pStyle w:val="Heading1"/>
-      </w:pPr>
-      <w:r>
-        <w:t xml:space="preserve">The natural logarithm</w:t>
-      </w:r>
-    </w:p>
-    <w:p>
-      <w:pPr>
-        <w:pStyle w:val="FirstParagraph"/>
-      </w:pPr>
-      <w:r>
-        <w:t xml:space="preserve">To learn about the natural logarithm, you first need to know of</w:t>
+        <w:pStyle w:val="BodyText"/>
+      </w:pPr>
+      <w:r>
+        <w:t xml:space="preserve">Much like</w:t>
+      </w:r>
+      <w:r>
+        <w:t xml:space="preserve"> </w:t>
+      </w:r>
+      <m:oMath>
+        <m:r>
+          <m:t>π</m:t>
+        </m:r>
+      </m:oMath>
+      <w:r>
+        <w:t xml:space="preserve">, the decimal representation of</w:t>
+      </w:r>
+      <w:r>
+        <w:t xml:space="preserve"> </w:t>
+      </w:r>
+      <m:oMath>
+        <m:r>
+          <m:t>e</m:t>
+        </m:r>
+      </m:oMath>
+      <w:r>
+        <w:t xml:space="preserve"> </w:t>
+      </w:r>
+      <w:r>
+        <w:t xml:space="preserve">never repeats itself; it is an</w:t>
       </w:r>
       <w:r>
         <w:t xml:space="preserve"> </w:t>
@@ -5637,10 +5695,46 @@
           <w:b/>
           <w:bCs/>
         </w:rPr>
-        <w:t xml:space="preserve">Euler’s number</w:t>
-      </w:r>
-      <w:r>
-        <w:t xml:space="preserve">.</w:t>
+        <w:t xml:space="preserve">irrational number</w:t>
+      </w:r>
+      <w:r>
+        <w:t xml:space="preserve">. Euler’s number</w:t>
+      </w:r>
+      <w:r>
+        <w:t xml:space="preserve"> </w:t>
+      </w:r>
+      <m:oMath>
+        <m:r>
+          <m:t>e</m:t>
+        </m:r>
+      </m:oMath>
+      <w:r>
+        <w:t xml:space="preserve"> </w:t>
+      </w:r>
+      <w:r>
+        <w:t xml:space="preserve">appears naturally in various phenomena involving exponential growth and decay; as well as in important mathematical settings such as calculus and dealing with complex numbers. It is one of the most important mathematical constants yet discovered.</w:t>
+      </w:r>
+    </w:p>
+    <w:p>
+      <w:pPr>
+        <w:pStyle w:val="BodyText"/>
+      </w:pPr>
+      <w:r>
+        <w:t xml:space="preserve">Now, the natural logarithm is a mathematical function used to study problems specifically involving exponential growth and decay. Unlike the logarithms you encountered above, this logarithm always has</w:t>
+      </w:r>
+      <w:r>
+        <w:t xml:space="preserve"> </w:t>
+      </w:r>
+      <m:oMath>
+        <m:r>
+          <m:t>e</m:t>
+        </m:r>
+      </m:oMath>
+      <w:r>
+        <w:t xml:space="preserve"> </w:t>
+      </w:r>
+      <w:r>
+        <w:t xml:space="preserve">as its base.</w:t>
       </w:r>
     </w:p>
     <w:tbl>
@@ -5685,12 +5779,12 @@
                 <wp:inline>
                   <wp:extent cx="152400" cy="152400"/>
                   <wp:effectExtent b="0" l="0" r="0" t="0"/>
-                  <wp:docPr descr="" title="" id="59" name="Picture"/>
+                  <wp:docPr descr="" title="" id="58" name="Picture"/>
                   <a:graphic>
                     <a:graphicData uri="http://schemas.openxmlformats.org/drawingml/2006/picture">
                       <pic:pic>
                         <pic:nvPicPr>
-                          <pic:cNvPr descr="/Applications/quarto/share/formats/docx/note.png" id="60" name="Picture"/>
+                          <pic:cNvPr descr="/Applications/quarto/share/formats/docx/note.png" id="59" name="Picture"/>
                           <pic:cNvPicPr>
                             <a:picLocks noChangeArrowheads="1" noChangeAspect="1"/>
                           </pic:cNvPicPr>
@@ -5729,7 +5823,7 @@
               <w:t xml:space="preserve"> </w:t>
             </w:r>
             <w:r>
-              <w:t xml:space="preserve">Euler’s number</w:t>
+              <w:t xml:space="preserve">The natural logarithm</w:t>
             </w:r>
           </w:p>
         </w:tc>
@@ -5753,27 +5847,83 @@
               <w:spacing w:before="16" w:after="16"/>
             </w:pPr>
             <w:r>
+              <w:t xml:space="preserve">The</w:t>
+            </w:r>
+            <w:r>
+              <w:t xml:space="preserve"> </w:t>
+            </w:r>
+            <w:r>
               <w:rPr>
                 <w:b/>
                 <w:bCs/>
               </w:rPr>
-              <w:t xml:space="preserve">Euler’s number</w:t>
-            </w:r>
-            <w:r>
-              <w:t xml:space="preserve">, denoted</w:t>
+              <w:t xml:space="preserve">natural logarithm</w:t>
+            </w:r>
+            <w:r>
+              <w:t xml:space="preserve">, often denoted</w:t>
             </w:r>
             <w:r>
               <w:t xml:space="preserve"> </w:t>
             </w:r>
-            <w:r>
-              <w:rPr>
-                <w:i/>
-                <w:iCs/>
-              </w:rPr>
-              <w:t xml:space="preserve">e</w:t>
-            </w:r>
-            <w:r>
-              <w:t xml:space="preserve">, is an irrational mathematical constant that is approximately equal to 2.718281828…</w:t>
+            <m:oMath>
+              <m:r>
+                <m:rPr>
+                  <m:sty m:val="p"/>
+                </m:rPr>
+                <m:t>ln</m:t>
+              </m:r>
+              <m:d>
+                <m:dPr>
+                  <m:begChr m:val="("/>
+                  <m:endChr m:val=")"/>
+                  <m:sepChr m:val=""/>
+                  <m:grow/>
+                </m:dPr>
+                <m:e>
+                  <m:r>
+                    <m:t>x</m:t>
+                  </m:r>
+                </m:e>
+              </m:d>
+            </m:oMath>
+            <w:r>
+              <w:t xml:space="preserve">, is</w:t>
+            </w:r>
+            <w:r>
+              <w:t xml:space="preserve"> </w:t>
+            </w:r>
+            <m:oMath>
+              <m:sSub>
+                <m:e>
+                  <m:r>
+                    <m:rPr>
+                      <m:sty m:val="p"/>
+                    </m:rPr>
+                    <m:t>log</m:t>
+                  </m:r>
+                </m:e>
+                <m:sub>
+                  <m:r>
+                    <m:t>e</m:t>
+                  </m:r>
+                </m:sub>
+              </m:sSub>
+              <m:d>
+                <m:dPr>
+                  <m:begChr m:val="("/>
+                  <m:endChr m:val=")"/>
+                  <m:sepChr m:val=""/>
+                  <m:grow/>
+                </m:dPr>
+                <m:e>
+                  <m:r>
+                    <m:t>x</m:t>
+                  </m:r>
+                </m:e>
+              </m:d>
+            </m:oMath>
+            <w:r>
+              <w:t xml:space="preserve">.</w:t>
             </w:r>
           </w:p>
         </w:tc>
@@ -5784,32 +5934,7 @@
         <w:pStyle w:val="BodyText"/>
       </w:pPr>
       <w:r>
-        <w:t xml:space="preserve">Much like</w:t>
-      </w:r>
-      <w:r>
-        <w:t xml:space="preserve"> </w:t>
-      </w:r>
-      <m:oMath>
-        <m:r>
-          <m:t>π</m:t>
-        </m:r>
-      </m:oMath>
-      <w:r>
-        <w:t xml:space="preserve">, the decimal representation of</w:t>
-      </w:r>
-      <w:r>
-        <w:t xml:space="preserve"> </w:t>
-      </w:r>
-      <m:oMath>
-        <m:r>
-          <m:t>e</m:t>
-        </m:r>
-      </m:oMath>
-      <w:r>
-        <w:t xml:space="preserve"> </w:t>
-      </w:r>
-      <w:r>
-        <w:t xml:space="preserve">never repeats itself; it is an</w:t>
+        <w:t xml:space="preserve">The natural logarithm shares the same domain as the logarithms above, namely that it only evaluates</w:t>
       </w:r>
       <w:r>
         <w:t xml:space="preserve"> </w:t>
@@ -5819,46 +5944,13 @@
           <w:b/>
           <w:bCs/>
         </w:rPr>
-        <w:t xml:space="preserve">irrational number</w:t>
-      </w:r>
-      <w:r>
-        <w:t xml:space="preserve">. Euler’s number</w:t>
-      </w:r>
-      <w:r>
-        <w:t xml:space="preserve"> </w:t>
-      </w:r>
-      <m:oMath>
-        <m:r>
-          <m:t>e</m:t>
-        </m:r>
-      </m:oMath>
-      <w:r>
-        <w:t xml:space="preserve"> </w:t>
-      </w:r>
-      <w:r>
-        <w:t xml:space="preserve">appears naturally in various phenomena involving exponential growth and decay; as well as in important mathematical settings such as calculus and dealing with complex numbers. It is one of the most important mathematical constants yet discovered.</w:t>
-      </w:r>
-    </w:p>
-    <w:p>
-      <w:pPr>
-        <w:pStyle w:val="BodyText"/>
-      </w:pPr>
-      <w:r>
-        <w:t xml:space="preserve">Now, the natural logarithm is a mathematical function used to study problems specifically involving exponential growth and decay. Unlike the logarithms you encountered above, this logarithm always has</w:t>
-      </w:r>
-      <w:r>
-        <w:t xml:space="preserve"> </w:t>
-      </w:r>
-      <m:oMath>
-        <m:r>
-          <m:t>e</m:t>
-        </m:r>
-      </m:oMath>
-      <w:r>
-        <w:t xml:space="preserve"> </w:t>
-      </w:r>
-      <w:r>
-        <w:t xml:space="preserve">as its base.</w:t>
+        <w:t xml:space="preserve">positive, real</w:t>
+      </w:r>
+      <w:r>
+        <w:t xml:space="preserve"> </w:t>
+      </w:r>
+      <w:r>
+        <w:t xml:space="preserve">numbers. All of the laws from above apply to the natural logarithm as well.</w:t>
       </w:r>
     </w:p>
     <w:tbl>
@@ -5867,16 +5959,12 @@
         <w:tblLook w:firstRow="0" w:lastRow="0" w:firstColumn="0" w:lastColumn="0" w:noHBand="0" w:noVBand="0" w:val="0000"/>
         <w:tblBorders>
           <w:left w:val="single" w:sz="24" w:space="0" w:color="0758E5"/>
-          <w:right w:val="single" w:sz="4" w:space="0" w:color="0758E5"/>
-          <w:top w:val="single" w:sz="4" w:space="0" w:color="0758E5"/>
-          <w:bottom w:val="single" w:sz="4" w:space="0" w:color="0758E5"/>
         </w:tblBorders>
         <w:tblCellMar>
-          <w:left w:w="144" w:type="dxa"/>
-          <w:right w:w="144" w:type="dxa"/>
+          <w:left w:w="0" w:type="dxa"/>
+          <w:right w:w="0" w:type="dxa"/>
         </w:tblCellMar>
         <w:tblInd w:w="164" w:type="dxa"/>
-        <w:tblW w:type="pct" w:w="100%"/>
       </w:tblPr>
       <w:tr>
         <w:trPr>
@@ -5884,10 +5972,9 @@
         </w:trPr>
         <w:tc>
           <w:tcPr>
-            <w:shd w:color="auto" w:fill="dae6fb" w:val="clear"/>
             <w:tcMar>
-              <w:top w:w="92" w:type="dxa"/>
-              <w:bottom w:w="92" w:type="dxa"/>
+              <w:left w:w="144" w:type="dxa"/>
+              <w:right w:w="144" w:type="dxa"/>
             </w:tcMar>
           </w:tcPr>
           <w:p>
@@ -5895,20 +5982,20 @@
               <w:pStyle w:val="BodyText"/>
             </w:pPr>
             <w:pPr>
-              <w:spacing w:before="0" w:after="0"/>
-              <w:textAlignment w:val="center"/>
+              <w:spacing w:before="0" w:after="8"/>
+              <w:jc w:val="center"/>
             </w:pPr>
             <w:r>
               <w:drawing>
                 <wp:inline>
                   <wp:extent cx="152400" cy="152400"/>
                   <wp:effectExtent b="0" l="0" r="0" t="0"/>
-                  <wp:docPr descr="" title="" id="61" name="Picture"/>
+                  <wp:docPr descr="" title="" id="60" name="Picture"/>
                   <a:graphic>
                     <a:graphicData uri="http://schemas.openxmlformats.org/drawingml/2006/picture">
                       <pic:pic>
                         <pic:nvPicPr>
-                          <pic:cNvPr descr="/Applications/quarto/share/formats/docx/note.png" id="62" name="Picture"/>
+                          <pic:cNvPr descr="/Applications/quarto/share/formats/docx/note.png" id="61" name="Picture"/>
                           <pic:cNvPicPr>
                             <a:picLocks noChangeArrowheads="1" noChangeAspect="1"/>
                           </pic:cNvPicPr>
@@ -5940,51 +6027,33 @@
                 </wp:inline>
               </w:drawing>
             </w:r>
-            <w:r>
-              <w:t xml:space="preserve"> </w:t>
-            </w:r>
-            <w:r>
-              <w:t xml:space="preserve"> </w:t>
-            </w:r>
-            <w:r>
-              <w:t xml:space="preserve">The natural logarithm</w:t>
-            </w:r>
           </w:p>
         </w:tc>
-      </w:tr>
-      <w:tr>
-        <w:trPr>
-          <w:cantSplit/>
-        </w:trPr>
         <w:tc>
-          <w:tcPr>
-            <w:tcMar>
-              <w:top w:w="108" w:type="dxa"/>
-              <w:bottom w:w="108" w:type="dxa"/>
-            </w:tcMar>
-          </w:tcPr>
           <w:p>
             <w:pPr>
               <w:pStyle w:val="BodyText"/>
             </w:pPr>
             <w:pPr>
-              <w:spacing w:before="16" w:after="16"/>
-            </w:pPr>
-            <w:r>
-              <w:t xml:space="preserve">The</w:t>
-            </w:r>
-            <w:r>
-              <w:t xml:space="preserve"> </w:t>
-            </w:r>
+              <w:spacing w:before="16" w:after="64"/>
+            </w:pPr>
             <w:r>
               <w:rPr>
                 <w:b/>
                 <w:bCs/>
               </w:rPr>
-              <w:t xml:space="preserve">natural logarithm</w:t>
-            </w:r>
-            <w:r>
-              <w:t xml:space="preserve">, often denoted</w:t>
+              <w:t xml:space="preserve">Example 9</w:t>
+            </w:r>
+          </w:p>
+          <w:p>
+            <w:pPr>
+              <w:pStyle w:val="BodyText"/>
+            </w:pPr>
+            <w:pPr>
+              <w:spacing w:before="16"/>
+            </w:pPr>
+            <w:r>
+              <w:t xml:space="preserve">Suppose you are given the equation</w:t>
             </w:r>
             <w:r>
               <w:t xml:space="preserve"> </w:t>
@@ -6009,9 +6078,57 @@
                   </m:r>
                 </m:e>
               </m:d>
+              <m:r>
+                <m:rPr>
+                  <m:sty m:val="p"/>
+                </m:rPr>
+                <m:t>=</m:t>
+              </m:r>
+              <m:r>
+                <m:t>4</m:t>
+              </m:r>
             </m:oMath>
             <w:r>
-              <w:t xml:space="preserve">, is</w:t>
+              <w:t xml:space="preserve"> </w:t>
+            </w:r>
+            <w:r>
+              <w:t xml:space="preserve">and asked to find</w:t>
+            </w:r>
+            <w:r>
+              <w:t xml:space="preserve"> </w:t>
+            </w:r>
+            <m:oMath>
+              <m:r>
+                <m:t>x</m:t>
+              </m:r>
+            </m:oMath>
+            <w:r>
+              <w:t xml:space="preserve">.</w:t>
+            </w:r>
+          </w:p>
+          <w:p>
+            <w:pPr>
+              <w:pStyle w:val="BodyText"/>
+            </w:pPr>
+            <w:pPr>
+              <w:spacing w:after="16"/>
+            </w:pPr>
+            <w:r>
+              <w:t xml:space="preserve">Using the definition of a</w:t>
+            </w:r>
+            <w:r>
+              <w:t xml:space="preserve"> </w:t>
+            </w:r>
+            <w:hyperlink w:anchor="definition-2-link">
+              <w:r>
+                <w:rPr>
+                  <w:rStyle w:val="Hyperlink"/>
+                </w:rPr>
+                <w:t xml:space="preserve">natural logarithm</w:t>
+              </w:r>
+            </w:hyperlink>
+            <w:r>
+              <w:t xml:space="preserve">, you can show that</w:t>
             </w:r>
             <w:r>
               <w:t xml:space="preserve"> </w:t>
@@ -6045,6 +6162,58 @@
                   </m:r>
                 </m:e>
               </m:d>
+              <m:r>
+                <m:rPr>
+                  <m:sty m:val="p"/>
+                </m:rPr>
+                <m:t>=</m:t>
+              </m:r>
+              <m:r>
+                <m:t>4</m:t>
+              </m:r>
+            </m:oMath>
+            <w:r>
+              <w:t xml:space="preserve">. Then, using the definition of a</w:t>
+            </w:r>
+            <w:r>
+              <w:t xml:space="preserve"> </w:t>
+            </w:r>
+            <w:hyperlink w:anchor="definition-1-link">
+              <w:r>
+                <w:rPr>
+                  <w:rStyle w:val="Hyperlink"/>
+                </w:rPr>
+                <w:t xml:space="preserve">logarithm</w:t>
+              </w:r>
+            </w:hyperlink>
+            <w:r>
+              <w:t xml:space="preserve">, you can conclude that</w:t>
+            </w:r>
+            <w:r>
+              <w:t xml:space="preserve"> </w:t>
+            </w:r>
+            <m:oMath>
+              <m:r>
+                <m:t>x</m:t>
+              </m:r>
+              <m:r>
+                <m:rPr>
+                  <m:sty m:val="p"/>
+                </m:rPr>
+                <m:t>=</m:t>
+              </m:r>
+              <m:sSup>
+                <m:e>
+                  <m:r>
+                    <m:t>e</m:t>
+                  </m:r>
+                </m:e>
+                <m:sup>
+                  <m:r>
+                    <m:t>4</m:t>
+                  </m:r>
+                </m:sup>
+              </m:sSup>
             </m:oMath>
             <w:r>
               <w:t xml:space="preserve">.</w:t>
@@ -6058,7 +6227,7 @@
         <w:pStyle w:val="BodyText"/>
       </w:pPr>
       <w:r>
-        <w:t xml:space="preserve">The natural logarithm shares the same domain as the logarithms above, namely that it only evaluates</w:t>
+        <w:t xml:space="preserve">The natural logarithm is useful as it is the</w:t>
       </w:r>
       <w:r>
         <w:t xml:space="preserve"> </w:t>
@@ -6068,13 +6237,222 @@
           <w:b/>
           <w:bCs/>
         </w:rPr>
-        <w:t xml:space="preserve">positive, real</w:t>
-      </w:r>
-      <w:r>
-        <w:t xml:space="preserve"> </w:t>
-      </w:r>
-      <w:r>
-        <w:t xml:space="preserve">numbers. All of the laws from above apply to the natural logarithm as well.</w:t>
+        <w:t xml:space="preserve">inverse</w:t>
+      </w:r>
+      <w:r>
+        <w:t xml:space="preserve"> </w:t>
+      </w:r>
+      <w:r>
+        <w:t xml:space="preserve">of the exponential function</w:t>
+      </w:r>
+      <w:r>
+        <w:t xml:space="preserve"> </w:t>
+      </w:r>
+      <m:oMath>
+        <m:sSup>
+          <m:e>
+            <m:r>
+              <m:t>e</m:t>
+            </m:r>
+          </m:e>
+          <m:sup>
+            <m:r>
+              <m:t>x</m:t>
+            </m:r>
+          </m:sup>
+        </m:sSup>
+      </m:oMath>
+      <w:r>
+        <w:t xml:space="preserve">. A graph of the natural logarithm, as well as its corresponding exponential curve, is shown in Figure 1.</w:t>
+      </w:r>
+    </w:p>
+    <w:p>
+      <w:pPr>
+        <w:pStyle w:val="CaptionedFigure"/>
+      </w:pPr>
+      <w:r>
+        <w:drawing>
+          <wp:inline>
+            <wp:extent cx="5755521" cy="3850266"/>
+            <wp:effectExtent b="0" l="0" r="0" t="0"/>
+            <wp:docPr descr="Figure 1: A graph that shows the natural logarithm \ln(x), along with the e^x curve. Each curve is a reflection of the other in the line y = x, making them inverses of each other. Note that \ln(x) only takes positive x values, and is undefined for x = 0." title="" id="63" name="Picture"/>
+            <a:graphic>
+              <a:graphicData uri="http://schemas.openxmlformats.org/drawingml/2006/picture">
+                <pic:pic>
+                  <pic:nvPicPr>
+                    <pic:cNvPr descr="./FiguresPNG/log_curve.png" id="64" name="Picture"/>
+                    <pic:cNvPicPr>
+                      <a:picLocks noChangeArrowheads="1" noChangeAspect="1"/>
+                    </pic:cNvPicPr>
+                  </pic:nvPicPr>
+                  <pic:blipFill>
+                    <a:blip r:embed="rId62"/>
+                    <a:stretch>
+                      <a:fillRect/>
+                    </a:stretch>
+                  </pic:blipFill>
+                  <pic:spPr bwMode="auto">
+                    <a:xfrm>
+                      <a:off x="0" y="0"/>
+                      <a:ext cx="5755521" cy="3850266"/>
+                    </a:xfrm>
+                    <a:prstGeom prst="rect">
+                      <a:avLst/>
+                    </a:prstGeom>
+                    <a:noFill/>
+                    <a:ln w="9525">
+                      <a:noFill/>
+                      <a:headEnd/>
+                      <a:tailEnd/>
+                    </a:ln>
+                  </pic:spPr>
+                </pic:pic>
+              </a:graphicData>
+            </a:graphic>
+          </wp:inline>
+        </w:drawing>
+      </w:r>
+    </w:p>
+    <w:p>
+      <w:pPr>
+        <w:pStyle w:val="ImageCaption"/>
+      </w:pPr>
+      <w:r>
+        <w:t xml:space="preserve">Figure 1: A graph that shows the natural logarithm</w:t>
+      </w:r>
+      <w:r>
+        <w:t xml:space="preserve"> </w:t>
+      </w:r>
+      <m:oMath>
+        <m:r>
+          <m:rPr>
+            <m:sty m:val="p"/>
+          </m:rPr>
+          <m:t>ln</m:t>
+        </m:r>
+        <m:d>
+          <m:dPr>
+            <m:begChr m:val="("/>
+            <m:endChr m:val=")"/>
+            <m:sepChr m:val=""/>
+            <m:grow/>
+          </m:dPr>
+          <m:e>
+            <m:r>
+              <m:t>x</m:t>
+            </m:r>
+          </m:e>
+        </m:d>
+      </m:oMath>
+      <w:r>
+        <w:t xml:space="preserve">, along with the</w:t>
+      </w:r>
+      <w:r>
+        <w:t xml:space="preserve"> </w:t>
+      </w:r>
+      <m:oMath>
+        <m:sSup>
+          <m:e>
+            <m:r>
+              <m:t>e</m:t>
+            </m:r>
+          </m:e>
+          <m:sup>
+            <m:r>
+              <m:t>x</m:t>
+            </m:r>
+          </m:sup>
+        </m:sSup>
+      </m:oMath>
+      <w:r>
+        <w:t xml:space="preserve"> </w:t>
+      </w:r>
+      <w:r>
+        <w:t xml:space="preserve">curve. Each curve is a reflection of the other in the line</w:t>
+      </w:r>
+      <w:r>
+        <w:t xml:space="preserve"> </w:t>
+      </w:r>
+      <m:oMath>
+        <m:r>
+          <m:t>y</m:t>
+        </m:r>
+        <m:r>
+          <m:rPr>
+            <m:sty m:val="p"/>
+          </m:rPr>
+          <m:t>=</m:t>
+        </m:r>
+        <m:r>
+          <m:t>x</m:t>
+        </m:r>
+      </m:oMath>
+      <w:r>
+        <w:t xml:space="preserve">, making them inverses of each other. Note that</w:t>
+      </w:r>
+      <w:r>
+        <w:t xml:space="preserve"> </w:t>
+      </w:r>
+      <m:oMath>
+        <m:r>
+          <m:rPr>
+            <m:sty m:val="p"/>
+          </m:rPr>
+          <m:t>ln</m:t>
+        </m:r>
+        <m:d>
+          <m:dPr>
+            <m:begChr m:val="("/>
+            <m:endChr m:val=")"/>
+            <m:sepChr m:val=""/>
+            <m:grow/>
+          </m:dPr>
+          <m:e>
+            <m:r>
+              <m:t>x</m:t>
+            </m:r>
+          </m:e>
+        </m:d>
+      </m:oMath>
+      <w:r>
+        <w:t xml:space="preserve"> </w:t>
+      </w:r>
+      <w:r>
+        <w:t xml:space="preserve">only takes positive</w:t>
+      </w:r>
+      <w:r>
+        <w:t xml:space="preserve"> </w:t>
+      </w:r>
+      <m:oMath>
+        <m:r>
+          <m:t>x</m:t>
+        </m:r>
+      </m:oMath>
+      <w:r>
+        <w:t xml:space="preserve"> </w:t>
+      </w:r>
+      <w:r>
+        <w:t xml:space="preserve">values, and is undefined for</w:t>
+      </w:r>
+      <w:r>
+        <w:t xml:space="preserve"> </w:t>
+      </w:r>
+      <m:oMath>
+        <m:r>
+          <m:t>x</m:t>
+        </m:r>
+        <m:r>
+          <m:rPr>
+            <m:sty m:val="p"/>
+          </m:rPr>
+          <m:t>=</m:t>
+        </m:r>
+        <m:r>
+          <m:t>0</m:t>
+        </m:r>
+      </m:oMath>
+      <w:r>
+        <w:t xml:space="preserve">.</w:t>
       </w:r>
     </w:p>
     <w:tbl>
@@ -6114,514 +6492,12 @@
                 <wp:inline>
                   <wp:extent cx="152400" cy="152400"/>
                   <wp:effectExtent b="0" l="0" r="0" t="0"/>
-                  <wp:docPr descr="" title="" id="63" name="Picture"/>
+                  <wp:docPr descr="" title="" id="65" name="Picture"/>
                   <a:graphic>
                     <a:graphicData uri="http://schemas.openxmlformats.org/drawingml/2006/picture">
                       <pic:pic>
                         <pic:nvPicPr>
-                          <pic:cNvPr descr="/Applications/quarto/share/formats/docx/note.png" id="64" name="Picture"/>
-                          <pic:cNvPicPr>
-                            <a:picLocks noChangeArrowheads="1" noChangeAspect="1"/>
-                          </pic:cNvPicPr>
-                        </pic:nvPicPr>
-                        <pic:blipFill>
-                          <a:blip r:embed="rId21"/>
-                          <a:stretch>
-                            <a:fillRect/>
-                          </a:stretch>
-                        </pic:blipFill>
-                        <pic:spPr bwMode="auto">
-                          <a:xfrm>
-                            <a:off x="0" y="0"/>
-                            <a:ext cx="152400" cy="152400"/>
-                          </a:xfrm>
-                          <a:prstGeom prst="rect">
-                            <a:avLst/>
-                          </a:prstGeom>
-                          <a:noFill/>
-                          <a:ln w="9525">
-                            <a:noFill/>
-                            <a:headEnd/>
-                            <a:tailEnd/>
-                          </a:ln>
-                        </pic:spPr>
-                      </pic:pic>
-                    </a:graphicData>
-                  </a:graphic>
-                </wp:inline>
-              </w:drawing>
-            </w:r>
-          </w:p>
-        </w:tc>
-        <w:tc>
-          <w:p>
-            <w:pPr>
-              <w:pStyle w:val="BodyText"/>
-            </w:pPr>
-            <w:pPr>
-              <w:spacing w:before="16" w:after="64"/>
-            </w:pPr>
-            <w:r>
-              <w:rPr>
-                <w:b/>
-                <w:bCs/>
-              </w:rPr>
-              <w:t xml:space="preserve">Example 9</w:t>
-            </w:r>
-          </w:p>
-          <w:p>
-            <w:pPr>
-              <w:pStyle w:val="BodyText"/>
-            </w:pPr>
-            <w:pPr>
-              <w:spacing w:before="16"/>
-            </w:pPr>
-            <w:r>
-              <w:t xml:space="preserve">Suppose you are given the equation</w:t>
-            </w:r>
-            <w:r>
-              <w:t xml:space="preserve"> </w:t>
-            </w:r>
-            <m:oMath>
-              <m:r>
-                <m:rPr>
-                  <m:sty m:val="p"/>
-                </m:rPr>
-                <m:t>ln</m:t>
-              </m:r>
-              <m:d>
-                <m:dPr>
-                  <m:begChr m:val="("/>
-                  <m:endChr m:val=")"/>
-                  <m:sepChr m:val=""/>
-                  <m:grow/>
-                </m:dPr>
-                <m:e>
-                  <m:r>
-                    <m:t>x</m:t>
-                  </m:r>
-                </m:e>
-              </m:d>
-              <m:r>
-                <m:rPr>
-                  <m:sty m:val="p"/>
-                </m:rPr>
-                <m:t>=</m:t>
-              </m:r>
-              <m:r>
-                <m:t>4</m:t>
-              </m:r>
-            </m:oMath>
-            <w:r>
-              <w:t xml:space="preserve"> </w:t>
-            </w:r>
-            <w:r>
-              <w:t xml:space="preserve">and asked to find</w:t>
-            </w:r>
-            <w:r>
-              <w:t xml:space="preserve"> </w:t>
-            </w:r>
-            <m:oMath>
-              <m:r>
-                <m:t>x</m:t>
-              </m:r>
-            </m:oMath>
-            <w:r>
-              <w:t xml:space="preserve">.</w:t>
-            </w:r>
-          </w:p>
-          <w:p>
-            <w:pPr>
-              <w:pStyle w:val="BodyText"/>
-            </w:pPr>
-            <w:pPr>
-              <w:spacing w:after="16"/>
-            </w:pPr>
-            <w:r>
-              <w:t xml:space="preserve">Using the definition of a</w:t>
-            </w:r>
-            <w:r>
-              <w:t xml:space="preserve"> </w:t>
-            </w:r>
-            <w:hyperlink w:anchor="definition-2-link">
-              <w:r>
-                <w:rPr>
-                  <w:rStyle w:val="Hyperlink"/>
-                </w:rPr>
-                <w:t xml:space="preserve">natural logarithm</w:t>
-              </w:r>
-            </w:hyperlink>
-            <w:r>
-              <w:t xml:space="preserve">, you can show that</w:t>
-            </w:r>
-            <w:r>
-              <w:t xml:space="preserve"> </w:t>
-            </w:r>
-            <m:oMath>
-              <m:sSub>
-                <m:e>
-                  <m:r>
-                    <m:rPr>
-                      <m:sty m:val="p"/>
-                    </m:rPr>
-                    <m:t>log</m:t>
-                  </m:r>
-                </m:e>
-                <m:sub>
-                  <m:r>
-                    <m:t>e</m:t>
-                  </m:r>
-                </m:sub>
-              </m:sSub>
-              <m:d>
-                <m:dPr>
-                  <m:begChr m:val="("/>
-                  <m:endChr m:val=")"/>
-                  <m:sepChr m:val=""/>
-                  <m:grow/>
-                </m:dPr>
-                <m:e>
-                  <m:r>
-                    <m:t>x</m:t>
-                  </m:r>
-                </m:e>
-              </m:d>
-              <m:r>
-                <m:rPr>
-                  <m:sty m:val="p"/>
-                </m:rPr>
-                <m:t>=</m:t>
-              </m:r>
-              <m:r>
-                <m:t>4</m:t>
-              </m:r>
-            </m:oMath>
-            <w:r>
-              <w:t xml:space="preserve">. Then, using the definition of a</w:t>
-            </w:r>
-            <w:r>
-              <w:t xml:space="preserve"> </w:t>
-            </w:r>
-            <w:hyperlink w:anchor="definition-1-link">
-              <w:r>
-                <w:rPr>
-                  <w:rStyle w:val="Hyperlink"/>
-                </w:rPr>
-                <w:t xml:space="preserve">logarithm</w:t>
-              </w:r>
-            </w:hyperlink>
-            <w:r>
-              <w:t xml:space="preserve">, you can conclude that</w:t>
-            </w:r>
-            <w:r>
-              <w:t xml:space="preserve"> </w:t>
-            </w:r>
-            <m:oMath>
-              <m:r>
-                <m:t>x</m:t>
-              </m:r>
-              <m:r>
-                <m:rPr>
-                  <m:sty m:val="p"/>
-                </m:rPr>
-                <m:t>=</m:t>
-              </m:r>
-              <m:sSup>
-                <m:e>
-                  <m:r>
-                    <m:t>e</m:t>
-                  </m:r>
-                </m:e>
-                <m:sup>
-                  <m:r>
-                    <m:t>4</m:t>
-                  </m:r>
-                </m:sup>
-              </m:sSup>
-            </m:oMath>
-            <w:r>
-              <w:t xml:space="preserve">.</w:t>
-            </w:r>
-          </w:p>
-        </w:tc>
-      </w:tr>
-    </w:tbl>
-    <w:p>
-      <w:pPr>
-        <w:pStyle w:val="BodyText"/>
-      </w:pPr>
-      <w:r>
-        <w:t xml:space="preserve">The natural logarithm is useful as it is the</w:t>
-      </w:r>
-      <w:r>
-        <w:t xml:space="preserve"> </w:t>
-      </w:r>
-      <w:r>
-        <w:rPr>
-          <w:b/>
-          <w:bCs/>
-        </w:rPr>
-        <w:t xml:space="preserve">inverse</w:t>
-      </w:r>
-      <w:r>
-        <w:t xml:space="preserve"> </w:t>
-      </w:r>
-      <w:r>
-        <w:t xml:space="preserve">of the exponential function</w:t>
-      </w:r>
-      <w:r>
-        <w:t xml:space="preserve"> </w:t>
-      </w:r>
-      <m:oMath>
-        <m:sSup>
-          <m:e>
-            <m:r>
-              <m:t>e</m:t>
-            </m:r>
-          </m:e>
-          <m:sup>
-            <m:r>
-              <m:t>x</m:t>
-            </m:r>
-          </m:sup>
-        </m:sSup>
-      </m:oMath>
-      <w:r>
-        <w:t xml:space="preserve">. A graph of the natural logarithm, as well as its corresponding exponential curve, is shown in Figure 1.</w:t>
-      </w:r>
-    </w:p>
-    <w:p>
-      <w:pPr>
-        <w:pStyle w:val="CaptionedFigure"/>
-      </w:pPr>
-      <w:r>
-        <w:drawing>
-          <wp:inline>
-            <wp:extent cx="5755521" cy="3850266"/>
-            <wp:effectExtent b="0" l="0" r="0" t="0"/>
-            <wp:docPr descr="Figure 1: A graph that shows the natural logarithm \ln(x), along with the e^x curve. Each curve is a reflection of the other in the line y = x, making them inverses of each other. Note that \ln(x) only takes positive x values, and is undefined for x = 0." title="" id="66" name="Picture"/>
-            <a:graphic>
-              <a:graphicData uri="http://schemas.openxmlformats.org/drawingml/2006/picture">
-                <pic:pic>
-                  <pic:nvPicPr>
-                    <pic:cNvPr descr="./FiguresPNG/log_curve.png" id="67" name="Picture"/>
-                    <pic:cNvPicPr>
-                      <a:picLocks noChangeArrowheads="1" noChangeAspect="1"/>
-                    </pic:cNvPicPr>
-                  </pic:nvPicPr>
-                  <pic:blipFill>
-                    <a:blip r:embed="rId65"/>
-                    <a:stretch>
-                      <a:fillRect/>
-                    </a:stretch>
-                  </pic:blipFill>
-                  <pic:spPr bwMode="auto">
-                    <a:xfrm>
-                      <a:off x="0" y="0"/>
-                      <a:ext cx="5755521" cy="3850266"/>
-                    </a:xfrm>
-                    <a:prstGeom prst="rect">
-                      <a:avLst/>
-                    </a:prstGeom>
-                    <a:noFill/>
-                    <a:ln w="9525">
-                      <a:noFill/>
-                      <a:headEnd/>
-                      <a:tailEnd/>
-                    </a:ln>
-                  </pic:spPr>
-                </pic:pic>
-              </a:graphicData>
-            </a:graphic>
-          </wp:inline>
-        </w:drawing>
-      </w:r>
-    </w:p>
-    <w:p>
-      <w:pPr>
-        <w:pStyle w:val="ImageCaption"/>
-      </w:pPr>
-      <w:r>
-        <w:t xml:space="preserve">Figure 1: A graph that shows the natural logarithm</w:t>
-      </w:r>
-      <w:r>
-        <w:t xml:space="preserve"> </w:t>
-      </w:r>
-      <m:oMath>
-        <m:r>
-          <m:rPr>
-            <m:sty m:val="p"/>
-          </m:rPr>
-          <m:t>ln</m:t>
-        </m:r>
-        <m:d>
-          <m:dPr>
-            <m:begChr m:val="("/>
-            <m:endChr m:val=")"/>
-            <m:sepChr m:val=""/>
-            <m:grow/>
-          </m:dPr>
-          <m:e>
-            <m:r>
-              <m:t>x</m:t>
-            </m:r>
-          </m:e>
-        </m:d>
-      </m:oMath>
-      <w:r>
-        <w:t xml:space="preserve">, along with the</w:t>
-      </w:r>
-      <w:r>
-        <w:t xml:space="preserve"> </w:t>
-      </w:r>
-      <m:oMath>
-        <m:sSup>
-          <m:e>
-            <m:r>
-              <m:t>e</m:t>
-            </m:r>
-          </m:e>
-          <m:sup>
-            <m:r>
-              <m:t>x</m:t>
-            </m:r>
-          </m:sup>
-        </m:sSup>
-      </m:oMath>
-      <w:r>
-        <w:t xml:space="preserve"> </w:t>
-      </w:r>
-      <w:r>
-        <w:t xml:space="preserve">curve. Each curve is a reflection of the other in the line</w:t>
-      </w:r>
-      <w:r>
-        <w:t xml:space="preserve"> </w:t>
-      </w:r>
-      <m:oMath>
-        <m:r>
-          <m:t>y</m:t>
-        </m:r>
-        <m:r>
-          <m:rPr>
-            <m:sty m:val="p"/>
-          </m:rPr>
-          <m:t>=</m:t>
-        </m:r>
-        <m:r>
-          <m:t>x</m:t>
-        </m:r>
-      </m:oMath>
-      <w:r>
-        <w:t xml:space="preserve">, making them inverses of each other. Note that</w:t>
-      </w:r>
-      <w:r>
-        <w:t xml:space="preserve"> </w:t>
-      </w:r>
-      <m:oMath>
-        <m:r>
-          <m:rPr>
-            <m:sty m:val="p"/>
-          </m:rPr>
-          <m:t>ln</m:t>
-        </m:r>
-        <m:d>
-          <m:dPr>
-            <m:begChr m:val="("/>
-            <m:endChr m:val=")"/>
-            <m:sepChr m:val=""/>
-            <m:grow/>
-          </m:dPr>
-          <m:e>
-            <m:r>
-              <m:t>x</m:t>
-            </m:r>
-          </m:e>
-        </m:d>
-      </m:oMath>
-      <w:r>
-        <w:t xml:space="preserve"> </w:t>
-      </w:r>
-      <w:r>
-        <w:t xml:space="preserve">only takes positive</w:t>
-      </w:r>
-      <w:r>
-        <w:t xml:space="preserve"> </w:t>
-      </w:r>
-      <m:oMath>
-        <m:r>
-          <m:t>x</m:t>
-        </m:r>
-      </m:oMath>
-      <w:r>
-        <w:t xml:space="preserve"> </w:t>
-      </w:r>
-      <w:r>
-        <w:t xml:space="preserve">values, and is undefined for</w:t>
-      </w:r>
-      <w:r>
-        <w:t xml:space="preserve"> </w:t>
-      </w:r>
-      <m:oMath>
-        <m:r>
-          <m:t>x</m:t>
-        </m:r>
-        <m:r>
-          <m:rPr>
-            <m:sty m:val="p"/>
-          </m:rPr>
-          <m:t>=</m:t>
-        </m:r>
-        <m:r>
-          <m:t>0</m:t>
-        </m:r>
-      </m:oMath>
-      <w:r>
-        <w:t xml:space="preserve">.</w:t>
-      </w:r>
-    </w:p>
-    <w:tbl>
-      <w:tblPr>
-        <w:tblStyle w:val="Table"/>
-        <w:tblLook w:firstRow="0" w:lastRow="0" w:firstColumn="0" w:lastColumn="0" w:noHBand="0" w:noVBand="0" w:val="0000"/>
-        <w:tblBorders>
-          <w:left w:val="single" w:sz="24" w:space="0" w:color="0758E5"/>
-        </w:tblBorders>
-        <w:tblCellMar>
-          <w:left w:w="0" w:type="dxa"/>
-          <w:right w:w="0" w:type="dxa"/>
-        </w:tblCellMar>
-        <w:tblInd w:w="164" w:type="dxa"/>
-      </w:tblPr>
-      <w:tr>
-        <w:trPr>
-          <w:cantSplit/>
-        </w:trPr>
-        <w:tc>
-          <w:tcPr>
-            <w:tcMar>
-              <w:left w:w="144" w:type="dxa"/>
-              <w:right w:w="144" w:type="dxa"/>
-            </w:tcMar>
-          </w:tcPr>
-          <w:p>
-            <w:pPr>
-              <w:pStyle w:val="BodyText"/>
-            </w:pPr>
-            <w:pPr>
-              <w:spacing w:before="0" w:after="8"/>
-              <w:jc w:val="center"/>
-            </w:pPr>
-            <w:r>
-              <w:drawing>
-                <wp:inline>
-                  <wp:extent cx="152400" cy="152400"/>
-                  <wp:effectExtent b="0" l="0" r="0" t="0"/>
-                  <wp:docPr descr="" title="" id="68" name="Picture"/>
-                  <a:graphic>
-                    <a:graphicData uri="http://schemas.openxmlformats.org/drawingml/2006/picture">
-                      <pic:pic>
-                        <pic:nvPicPr>
-                          <pic:cNvPr descr="/Applications/quarto/share/formats/docx/note.png" id="69" name="Picture"/>
+                          <pic:cNvPr descr="/Applications/quarto/share/formats/docx/note.png" id="66" name="Picture"/>
                           <pic:cNvPicPr>
                             <a:picLocks noChangeArrowheads="1" noChangeAspect="1"/>
                           </pic:cNvPicPr>
@@ -7175,8 +7051,8 @@
         </w:tc>
       </w:tr>
     </w:tbl>
-    <w:bookmarkEnd w:id="70"/>
-    <w:bookmarkStart w:id="75" w:name="changing-bases-of-logarithms"/>
+    <w:bookmarkEnd w:id="67"/>
+    <w:bookmarkStart w:id="72" w:name="changing-bases-of-logarithms"/>
     <w:p>
       <w:pPr>
         <w:pStyle w:val="Heading1"/>
@@ -7359,12 +7235,12 @@
                 <wp:inline>
                   <wp:extent cx="152400" cy="152400"/>
                   <wp:effectExtent b="0" l="0" r="0" t="0"/>
-                  <wp:docPr descr="" title="" id="71" name="Picture"/>
+                  <wp:docPr descr="" title="" id="68" name="Picture"/>
                   <a:graphic>
                     <a:graphicData uri="http://schemas.openxmlformats.org/drawingml/2006/picture">
                       <pic:pic>
                         <pic:nvPicPr>
-                          <pic:cNvPr descr="/Applications/quarto/share/formats/docx/note.png" id="72" name="Picture"/>
+                          <pic:cNvPr descr="/Applications/quarto/share/formats/docx/note.png" id="69" name="Picture"/>
                           <pic:cNvPicPr>
                             <a:picLocks noChangeArrowheads="1" noChangeAspect="1"/>
                           </pic:cNvPicPr>
@@ -7720,12 +7596,12 @@
                 <wp:inline>
                   <wp:extent cx="152400" cy="152400"/>
                   <wp:effectExtent b="0" l="0" r="0" t="0"/>
-                  <wp:docPr descr="" title="" id="73" name="Picture"/>
+                  <wp:docPr descr="" title="" id="70" name="Picture"/>
                   <a:graphic>
                     <a:graphicData uri="http://schemas.openxmlformats.org/drawingml/2006/picture">
                       <pic:pic>
                         <pic:nvPicPr>
-                          <pic:cNvPr descr="/Applications/quarto/share/formats/docx/note.png" id="74" name="Picture"/>
+                          <pic:cNvPr descr="/Applications/quarto/share/formats/docx/note.png" id="71" name="Picture"/>
                           <pic:cNvPicPr>
                             <a:picLocks noChangeArrowheads="1" noChangeAspect="1"/>
                           </pic:cNvPicPr>
@@ -8145,8 +8021,8 @@
         </w:tc>
       </w:tr>
     </w:tbl>
-    <w:bookmarkEnd w:id="75"/>
-    <w:bookmarkStart w:id="76" w:name="quick-check-problems"/>
+    <w:bookmarkEnd w:id="72"/>
+    <w:bookmarkStart w:id="73" w:name="quick-check-problems"/>
     <w:p>
       <w:pPr>
         <w:pStyle w:val="Heading1"/>
@@ -8660,8 +8536,8 @@
         <w:t xml:space="preserve">?</w:t>
       </w:r>
     </w:p>
-    <w:bookmarkEnd w:id="76"/>
-    <w:bookmarkStart w:id="80" w:name="further-reading"/>
+    <w:bookmarkEnd w:id="73"/>
+    <w:bookmarkStart w:id="77" w:name="further-reading"/>
     <w:p>
       <w:pPr>
         <w:pStyle w:val="Heading1"/>
@@ -8674,7 +8550,7 @@
       <w:pPr>
         <w:pStyle w:val="FirstParagraph"/>
       </w:pPr>
-      <w:hyperlink r:id="rId77">
+      <w:hyperlink r:id="rId74">
         <w:r>
           <w:rPr>
             <w:rStyle w:val="Hyperlink"/>
@@ -8683,7 +8559,7 @@
         </w:r>
       </w:hyperlink>
     </w:p>
-    <w:bookmarkStart w:id="79" w:name="version-history-and-licensing"/>
+    <w:bookmarkStart w:id="76" w:name="version-history-and-licensing"/>
     <w:p>
       <w:pPr>
         <w:pStyle w:val="Heading2"/>
@@ -8716,7 +8592,7 @@
       <w:pPr>
         <w:pStyle w:val="FirstParagraph"/>
       </w:pPr>
-      <w:hyperlink r:id="rId78">
+      <w:hyperlink r:id="rId75">
         <w:r>
           <w:rPr>
             <w:rStyle w:val="Hyperlink"/>
@@ -8725,8 +8601,8 @@
         </w:r>
       </w:hyperlink>
     </w:p>
-    <w:bookmarkEnd w:id="79"/>
-    <w:bookmarkEnd w:id="80"/>
+    <w:bookmarkEnd w:id="76"/>
+    <w:bookmarkEnd w:id="77"/>
     <w:sectPr>
       <w:pgSz w:h="15840" w:w="12240"/>
       <w:pgMar w:bottom="1440" w:footer="720" w:gutter="0" w:header="720" w:left="1440" w:right="1440" w:top="1440"/>

--- a/docs/studyguides/logarithms.docx
+++ b/docs/studyguides/logarithms.docx
@@ -1309,7 +1309,18 @@
         <w:pStyle w:val="BodyText"/>
       </w:pPr>
       <w:r>
-        <w:t xml:space="preserve">Generally, if the base is not specified, it is assumed that the base is 10. For example,</w:t>
+        <w:t xml:space="preserve">Generally, if the base is not specified, it is assumed that the base is</w:t>
+      </w:r>
+      <w:r>
+        <w:t xml:space="preserve"> </w:t>
+      </w:r>
+      <m:oMath>
+        <m:r>
+          <m:t>10</m:t>
+        </m:r>
+      </m:oMath>
+      <w:r>
+        <w:t xml:space="preserve">. For example,</w:t>
       </w:r>
       <w:r>
         <w:t xml:space="preserve"> </w:t>
@@ -8578,7 +8589,6 @@
     </w:p>
     <w:p>
       <w:pPr>
-        <w:pStyle w:val="Compact"/>
         <w:numPr>
           <w:ilvl w:val="0"/>
           <w:numId w:val="1010"/>
@@ -8586,6 +8596,17 @@
       </w:pPr>
       <w:r>
         <w:t xml:space="preserve">v1.1: edited 04/24 by tdhc.</w:t>
+      </w:r>
+    </w:p>
+    <w:p>
+      <w:pPr>
+        <w:numPr>
+          <w:ilvl w:val="0"/>
+          <w:numId w:val="1010"/>
+        </w:numPr>
+      </w:pPr>
+      <w:r>
+        <w:t xml:space="preserve">v1.2: addition of interactive Desmos figures 04/25 by tdhc.</w:t>
       </w:r>
     </w:p>
     <w:p>

--- a/docs/studyguides/logarithms.docx
+++ b/docs/studyguides/logarithms.docx
@@ -7,19 +7,7 @@
         <w:pStyle w:val="Title"/>
       </w:pPr>
       <w:r>
-        <w:t xml:space="preserve">Introduction</w:t>
-      </w:r>
-      <w:r>
-        <w:t xml:space="preserve"> </w:t>
-      </w:r>
-      <w:r>
-        <w:t xml:space="preserve">to</w:t>
-      </w:r>
-      <w:r>
-        <w:t xml:space="preserve"> </w:t>
-      </w:r>
-      <w:r>
-        <w:t xml:space="preserve">logarithms</w:t>
+        <w:t xml:space="preserve">Introduction to logarithms</w:t>
       </w:r>
     </w:p>
     <w:p>
@@ -27,13 +15,7 @@
         <w:pStyle w:val="Author"/>
       </w:pPr>
       <w:r>
-        <w:t xml:space="preserve">Ritwik</w:t>
-      </w:r>
-      <w:r>
-        <w:t xml:space="preserve"> </w:t>
-      </w:r>
-      <w:r>
-        <w:t xml:space="preserve">Anand</w:t>
+        <w:t xml:space="preserve">Ritwik Anand</w:t>
       </w:r>
     </w:p>
     <w:p>
@@ -49,247 +31,7 @@
         <w:pStyle w:val="Abstract"/>
       </w:pPr>
       <w:r>
-        <w:t xml:space="preserve">Using</w:t>
-      </w:r>
-      <w:r>
-        <w:t xml:space="preserve"> </w:t>
-      </w:r>
-      <w:r>
-        <w:t xml:space="preserve">logarithms</w:t>
-      </w:r>
-      <w:r>
-        <w:t xml:space="preserve"> </w:t>
-      </w:r>
-      <w:r>
-        <w:t xml:space="preserve">to</w:t>
-      </w:r>
-      <w:r>
-        <w:t xml:space="preserve"> </w:t>
-      </w:r>
-      <w:r>
-        <w:t xml:space="preserve">help</w:t>
-      </w:r>
-      <w:r>
-        <w:t xml:space="preserve"> </w:t>
-      </w:r>
-      <w:r>
-        <w:t xml:space="preserve">understand</w:t>
-      </w:r>
-      <w:r>
-        <w:t xml:space="preserve"> </w:t>
-      </w:r>
-      <w:r>
-        <w:t xml:space="preserve">large</w:t>
-      </w:r>
-      <w:r>
-        <w:t xml:space="preserve"> </w:t>
-      </w:r>
-      <w:r>
-        <w:t xml:space="preserve">numbers</w:t>
-      </w:r>
-      <w:r>
-        <w:t xml:space="preserve"> </w:t>
-      </w:r>
-      <w:r>
-        <w:t xml:space="preserve">is</w:t>
-      </w:r>
-      <w:r>
-        <w:t xml:space="preserve"> </w:t>
-      </w:r>
-      <w:r>
-        <w:t xml:space="preserve">a</w:t>
-      </w:r>
-      <w:r>
-        <w:t xml:space="preserve"> </w:t>
-      </w:r>
-      <w:r>
-        <w:t xml:space="preserve">fundamental</w:t>
-      </w:r>
-      <w:r>
-        <w:t xml:space="preserve"> </w:t>
-      </w:r>
-      <w:r>
-        <w:t xml:space="preserve">skill</w:t>
-      </w:r>
-      <w:r>
-        <w:t xml:space="preserve"> </w:t>
-      </w:r>
-      <w:r>
-        <w:t xml:space="preserve">when</w:t>
-      </w:r>
-      <w:r>
-        <w:t xml:space="preserve"> </w:t>
-      </w:r>
-      <w:r>
-        <w:t xml:space="preserve">working</w:t>
-      </w:r>
-      <w:r>
-        <w:t xml:space="preserve"> </w:t>
-      </w:r>
-      <w:r>
-        <w:t xml:space="preserve">in</w:t>
-      </w:r>
-      <w:r>
-        <w:t xml:space="preserve"> </w:t>
-      </w:r>
-      <w:r>
-        <w:t xml:space="preserve">mathematics.</w:t>
-      </w:r>
-      <w:r>
-        <w:t xml:space="preserve"> </w:t>
-      </w:r>
-      <w:r>
-        <w:t xml:space="preserve">Understanding</w:t>
-      </w:r>
-      <w:r>
-        <w:t xml:space="preserve"> </w:t>
-      </w:r>
-      <w:r>
-        <w:t xml:space="preserve">the</w:t>
-      </w:r>
-      <w:r>
-        <w:t xml:space="preserve"> </w:t>
-      </w:r>
-      <w:r>
-        <w:t xml:space="preserve">laws</w:t>
-      </w:r>
-      <w:r>
-        <w:t xml:space="preserve"> </w:t>
-      </w:r>
-      <w:r>
-        <w:t xml:space="preserve">of</w:t>
-      </w:r>
-      <w:r>
-        <w:t xml:space="preserve"> </w:t>
-      </w:r>
-      <w:r>
-        <w:t xml:space="preserve">logarithms,</w:t>
-      </w:r>
-      <w:r>
-        <w:t xml:space="preserve"> </w:t>
-      </w:r>
-      <w:r>
-        <w:t xml:space="preserve">working</w:t>
-      </w:r>
-      <w:r>
-        <w:t xml:space="preserve"> </w:t>
-      </w:r>
-      <w:r>
-        <w:t xml:space="preserve">with</w:t>
-      </w:r>
-      <w:r>
-        <w:t xml:space="preserve"> </w:t>
-      </w:r>
-      <w:r>
-        <w:t xml:space="preserve">the</w:t>
-      </w:r>
-      <w:r>
-        <w:t xml:space="preserve"> </w:t>
-      </w:r>
-      <w:r>
-        <w:t xml:space="preserve">natural</w:t>
-      </w:r>
-      <w:r>
-        <w:t xml:space="preserve"> </w:t>
-      </w:r>
-      <w:r>
-        <w:t xml:space="preserve">logarithm</w:t>
-      </w:r>
-      <w:r>
-        <w:t xml:space="preserve"> </w:t>
-      </w:r>
-      <w:r>
-        <w:t xml:space="preserve">and</w:t>
-      </w:r>
-      <w:r>
-        <w:t xml:space="preserve"> </w:t>
-      </w:r>
-      <w:r>
-        <w:t xml:space="preserve">learning</w:t>
-      </w:r>
-      <w:r>
-        <w:t xml:space="preserve"> </w:t>
-      </w:r>
-      <w:r>
-        <w:t xml:space="preserve">how</w:t>
-      </w:r>
-      <w:r>
-        <w:t xml:space="preserve"> </w:t>
-      </w:r>
-      <w:r>
-        <w:t xml:space="preserve">to</w:t>
-      </w:r>
-      <w:r>
-        <w:t xml:space="preserve"> </w:t>
-      </w:r>
-      <w:r>
-        <w:t xml:space="preserve">change</w:t>
-      </w:r>
-      <w:r>
-        <w:t xml:space="preserve"> </w:t>
-      </w:r>
-      <w:r>
-        <w:t xml:space="preserve">the</w:t>
-      </w:r>
-      <w:r>
-        <w:t xml:space="preserve"> </w:t>
-      </w:r>
-      <w:r>
-        <w:t xml:space="preserve">base</w:t>
-      </w:r>
-      <w:r>
-        <w:t xml:space="preserve"> </w:t>
-      </w:r>
-      <w:r>
-        <w:t xml:space="preserve">of</w:t>
-      </w:r>
-      <w:r>
-        <w:t xml:space="preserve"> </w:t>
-      </w:r>
-      <w:r>
-        <w:t xml:space="preserve">a</w:t>
-      </w:r>
-      <w:r>
-        <w:t xml:space="preserve"> </w:t>
-      </w:r>
-      <w:r>
-        <w:t xml:space="preserve">logarithm</w:t>
-      </w:r>
-      <w:r>
-        <w:t xml:space="preserve"> </w:t>
-      </w:r>
-      <w:r>
-        <w:t xml:space="preserve">are</w:t>
-      </w:r>
-      <w:r>
-        <w:t xml:space="preserve"> </w:t>
-      </w:r>
-      <w:r>
-        <w:t xml:space="preserve">key</w:t>
-      </w:r>
-      <w:r>
-        <w:t xml:space="preserve"> </w:t>
-      </w:r>
-      <w:r>
-        <w:t xml:space="preserve">in</w:t>
-      </w:r>
-      <w:r>
-        <w:t xml:space="preserve"> </w:t>
-      </w:r>
-      <w:r>
-        <w:t xml:space="preserve">mastering</w:t>
-      </w:r>
-      <w:r>
-        <w:t xml:space="preserve"> </w:t>
-      </w:r>
-      <w:r>
-        <w:t xml:space="preserve">their</w:t>
-      </w:r>
-      <w:r>
-        <w:t xml:space="preserve"> </w:t>
-      </w:r>
-      <w:r>
-        <w:t xml:space="preserve">functionality.</w:t>
+        <w:t xml:space="preserve">Using logarithms to help understand large numbers is a fundamental skill when working in mathematics. Understanding the laws of logarithms, working with the natural logarithm and learning how to change the base of a logarithm are key in mastering their functionality.</w:t>
       </w:r>
     </w:p>
     <w:p>
@@ -348,13 +90,7 @@
         <w:t xml:space="preserve"> </w:t>
       </w:r>
       <w:r>
-        <w:t xml:space="preserve">‘</w:t>
-      </w:r>
-      <w:r>
-        <w:t xml:space="preserve">undoes</w:t>
-      </w:r>
-      <w:r>
-        <w:t xml:space="preserve">’</w:t>
+        <w:t xml:space="preserve">‘undoes’</w:t>
       </w:r>
       <w:r>
         <w:t xml:space="preserve"> </w:t>
@@ -366,13 +102,7 @@
         <w:t xml:space="preserve"> </w:t>
       </w:r>
       <w:r>
-        <w:t xml:space="preserve">‘</w:t>
-      </w:r>
-      <w:r>
-        <w:t xml:space="preserve">undoes</w:t>
-      </w:r>
-      <w:r>
-        <w:t xml:space="preserve">’</w:t>
+        <w:t xml:space="preserve">‘undoes’</w:t>
       </w:r>
       <w:r>
         <w:t xml:space="preserve"> </w:t>
@@ -384,13 +114,7 @@
         <w:t xml:space="preserve"> </w:t>
       </w:r>
       <w:r>
-        <w:t xml:space="preserve">‘</w:t>
-      </w:r>
-      <w:r>
-        <w:t xml:space="preserve">undoes</w:t>
-      </w:r>
-      <w:r>
-        <w:t xml:space="preserve">’</w:t>
+        <w:t xml:space="preserve">‘undoes’</w:t>
       </w:r>
       <w:r>
         <w:t xml:space="preserve"> </w:t>
@@ -454,7 +178,7 @@
                     <a:graphicData uri="http://schemas.openxmlformats.org/drawingml/2006/picture">
                       <pic:pic>
                         <pic:nvPicPr>
-                          <pic:cNvPr descr="/Applications/quarto/share/formats/docx/note.png" id="23" name="Picture"/>
+                          <pic:cNvPr descr="D:\Programming Languages\share\formats\docx\note.png" id="23" name="Picture"/>
                           <pic:cNvPicPr>
                             <a:picLocks noChangeArrowheads="1" noChangeAspect="1"/>
                           </pic:cNvPicPr>
@@ -523,13 +247,7 @@
               <w:t xml:space="preserve"> </w:t>
             </w:r>
             <w:r>
-              <w:t xml:space="preserve">‘</w:t>
-            </w:r>
-            <w:r>
-              <w:t xml:space="preserve">How many of one number multiply together to make another number?</w:t>
-            </w:r>
-            <w:r>
-              <w:t xml:space="preserve">’</w:t>
+              <w:t xml:space="preserve">‘How many of one number multiply together to make another number?’</w:t>
             </w:r>
             <w:r>
               <w:t xml:space="preserve">. This is what motivates the following definition:</w:t>
@@ -788,10 +506,7 @@
               <w:t xml:space="preserve"> </w:t>
             </w:r>
             <w:r>
-              <w:t xml:space="preserve">“</w:t>
-            </w:r>
-            <w:r>
-              <w:t xml:space="preserve">logarithm of</w:t>
+              <w:t xml:space="preserve">“logarithm of</w:t>
             </w:r>
             <w:r>
               <w:t xml:space="preserve"> </w:t>
@@ -927,7 +642,7 @@
                     <a:graphicData uri="http://schemas.openxmlformats.org/drawingml/2006/picture">
                       <pic:pic>
                         <pic:nvPicPr>
-                          <pic:cNvPr descr="/Applications/quarto/share/formats/docx/note.png" id="25" name="Picture"/>
+                          <pic:cNvPr descr="D:\Programming Languages\share\formats\docx\note.png" id="25" name="Picture"/>
                           <pic:cNvPicPr>
                             <a:picLocks noChangeArrowheads="1" noChangeAspect="1"/>
                           </pic:cNvPicPr>
@@ -1146,7 +861,7 @@
                     <a:graphicData uri="http://schemas.openxmlformats.org/drawingml/2006/picture">
                       <pic:pic>
                         <pic:nvPicPr>
-                          <pic:cNvPr descr="/Applications/quarto/share/formats/docx/note.png" id="27" name="Picture"/>
+                          <pic:cNvPr descr="D:\Programming Languages\share\formats\docx\note.png" id="27" name="Picture"/>
                           <pic:cNvPicPr>
                             <a:picLocks noChangeArrowheads="1" noChangeAspect="1"/>
                           </pic:cNvPicPr>
@@ -1443,7 +1158,7 @@
                     <a:graphicData uri="http://schemas.openxmlformats.org/drawingml/2006/picture">
                       <pic:pic>
                         <pic:nvPicPr>
-                          <pic:cNvPr descr="/Applications/quarto/share/formats/docx/note.png" id="29" name="Picture"/>
+                          <pic:cNvPr descr="D:\Programming Languages\share\formats\docx\note.png" id="29" name="Picture"/>
                           <pic:cNvPicPr>
                             <a:picLocks noChangeArrowheads="1" noChangeAspect="1"/>
                           </pic:cNvPicPr>
@@ -1671,7 +1386,7 @@
                     <a:graphicData uri="http://schemas.openxmlformats.org/drawingml/2006/picture">
                       <pic:pic>
                         <pic:nvPicPr>
-                          <pic:cNvPr descr="/Applications/quarto/share/formats/docx/note.png" id="31" name="Picture"/>
+                          <pic:cNvPr descr="D:\Programming Languages\share\formats\docx\note.png" id="31" name="Picture"/>
                           <pic:cNvPicPr>
                             <a:picLocks noChangeArrowheads="1" noChangeAspect="1"/>
                           </pic:cNvPicPr>
@@ -1858,7 +1573,7 @@
                     <a:graphicData uri="http://schemas.openxmlformats.org/drawingml/2006/picture">
                       <pic:pic>
                         <pic:nvPicPr>
-                          <pic:cNvPr descr="/Applications/quarto/share/formats/docx/note.png" id="33" name="Picture"/>
+                          <pic:cNvPr descr="D:\Programming Languages\share\formats\docx\note.png" id="33" name="Picture"/>
                           <pic:cNvPicPr>
                             <a:picLocks noChangeArrowheads="1" noChangeAspect="1"/>
                           </pic:cNvPicPr>
@@ -2097,7 +1812,7 @@
                     <a:graphicData uri="http://schemas.openxmlformats.org/drawingml/2006/picture">
                       <pic:pic>
                         <pic:nvPicPr>
-                          <pic:cNvPr descr="/Applications/quarto/share/formats/docx/note.png" id="36" name="Picture"/>
+                          <pic:cNvPr descr="D:\Programming Languages\share\formats\docx\note.png" id="36" name="Picture"/>
                           <pic:cNvPicPr>
                             <a:picLocks noChangeArrowheads="1" noChangeAspect="1"/>
                           </pic:cNvPicPr>
@@ -2338,7 +2053,7 @@
                     <a:graphicData uri="http://schemas.openxmlformats.org/drawingml/2006/picture">
                       <pic:pic>
                         <pic:nvPicPr>
-                          <pic:cNvPr descr="/Applications/quarto/share/formats/docx/note.png" id="38" name="Picture"/>
+                          <pic:cNvPr descr="D:\Programming Languages\share\formats\docx\note.png" id="38" name="Picture"/>
                           <pic:cNvPicPr>
                             <a:picLocks noChangeArrowheads="1" noChangeAspect="1"/>
                           </pic:cNvPicPr>
@@ -2994,7 +2709,7 @@
                     <a:graphicData uri="http://schemas.openxmlformats.org/drawingml/2006/picture">
                       <pic:pic>
                         <pic:nvPicPr>
-                          <pic:cNvPr descr="/Applications/quarto/share/formats/docx/note.png" id="40" name="Picture"/>
+                          <pic:cNvPr descr="D:\Programming Languages\share\formats\docx\note.png" id="40" name="Picture"/>
                           <pic:cNvPicPr>
                             <a:picLocks noChangeArrowheads="1" noChangeAspect="1"/>
                           </pic:cNvPicPr>
@@ -3267,7 +2982,7 @@
                     <a:graphicData uri="http://schemas.openxmlformats.org/drawingml/2006/picture">
                       <pic:pic>
                         <pic:nvPicPr>
-                          <pic:cNvPr descr="/Applications/quarto/share/formats/docx/note.png" id="42" name="Picture"/>
+                          <pic:cNvPr descr="D:\Programming Languages\share\formats\docx\note.png" id="42" name="Picture"/>
                           <pic:cNvPicPr>
                             <a:picLocks noChangeArrowheads="1" noChangeAspect="1"/>
                           </pic:cNvPicPr>
@@ -3863,7 +3578,7 @@
                     <a:graphicData uri="http://schemas.openxmlformats.org/drawingml/2006/picture">
                       <pic:pic>
                         <pic:nvPicPr>
-                          <pic:cNvPr descr="/Applications/quarto/share/formats/docx/note.png" id="44" name="Picture"/>
+                          <pic:cNvPr descr="D:\Programming Languages\share\formats\docx\note.png" id="44" name="Picture"/>
                           <pic:cNvPicPr>
                             <a:picLocks noChangeArrowheads="1" noChangeAspect="1"/>
                           </pic:cNvPicPr>
@@ -4079,7 +3794,7 @@
                     <a:graphicData uri="http://schemas.openxmlformats.org/drawingml/2006/picture">
                       <pic:pic>
                         <pic:nvPicPr>
-                          <pic:cNvPr descr="/Applications/quarto/share/formats/docx/note.png" id="46" name="Picture"/>
+                          <pic:cNvPr descr="D:\Programming Languages\share\formats\docx\note.png" id="46" name="Picture"/>
                           <pic:cNvPicPr>
                             <a:picLocks noChangeArrowheads="1" noChangeAspect="1"/>
                           </pic:cNvPicPr>
@@ -4610,7 +4325,7 @@
                     <a:graphicData uri="http://schemas.openxmlformats.org/drawingml/2006/picture">
                       <pic:pic>
                         <pic:nvPicPr>
-                          <pic:cNvPr descr="/Applications/quarto/share/formats/docx/note.png" id="48" name="Picture"/>
+                          <pic:cNvPr descr="D:\Programming Languages\share\formats\docx\note.png" id="48" name="Picture"/>
                           <pic:cNvPicPr>
                             <a:picLocks noChangeArrowheads="1" noChangeAspect="1"/>
                           </pic:cNvPicPr>
@@ -4868,7 +4583,7 @@
                     <a:graphicData uri="http://schemas.openxmlformats.org/drawingml/2006/picture">
                       <pic:pic>
                         <pic:nvPicPr>
-                          <pic:cNvPr descr="/Applications/quarto/share/formats/docx/note.png" id="50" name="Picture"/>
+                          <pic:cNvPr descr="D:\Programming Languages\share\formats\docx\note.png" id="50" name="Picture"/>
                           <pic:cNvPicPr>
                             <a:picLocks noChangeArrowheads="1" noChangeAspect="1"/>
                           </pic:cNvPicPr>
@@ -5070,7 +4785,7 @@
                     <a:graphicData uri="http://schemas.openxmlformats.org/drawingml/2006/picture">
                       <pic:pic>
                         <pic:nvPicPr>
-                          <pic:cNvPr descr="/Applications/quarto/share/formats/docx/note.png" id="52" name="Picture"/>
+                          <pic:cNvPr descr="D:\Programming Languages\share\formats\docx\note.png" id="52" name="Picture"/>
                           <pic:cNvPicPr>
                             <a:picLocks noChangeArrowheads="1" noChangeAspect="1"/>
                           </pic:cNvPicPr>
@@ -5342,7 +5057,7 @@
                     <a:graphicData uri="http://schemas.openxmlformats.org/drawingml/2006/picture">
                       <pic:pic>
                         <pic:nvPicPr>
-                          <pic:cNvPr descr="/Applications/quarto/share/formats/docx/note.png" id="54" name="Picture"/>
+                          <pic:cNvPr descr="D:\Programming Languages\share\formats\docx\note.png" id="54" name="Picture"/>
                           <pic:cNvPicPr>
                             <a:picLocks noChangeArrowheads="1" noChangeAspect="1"/>
                           </pic:cNvPicPr>
@@ -5577,7 +5292,7 @@
                     <a:graphicData uri="http://schemas.openxmlformats.org/drawingml/2006/picture">
                       <pic:pic>
                         <pic:nvPicPr>
-                          <pic:cNvPr descr="/Applications/quarto/share/formats/docx/note.png" id="57" name="Picture"/>
+                          <pic:cNvPr descr="D:\Programming Languages\share\formats\docx\note.png" id="57" name="Picture"/>
                           <pic:cNvPicPr>
                             <a:picLocks noChangeArrowheads="1" noChangeAspect="1"/>
                           </pic:cNvPicPr>
@@ -5795,7 +5510,7 @@
                     <a:graphicData uri="http://schemas.openxmlformats.org/drawingml/2006/picture">
                       <pic:pic>
                         <pic:nvPicPr>
-                          <pic:cNvPr descr="/Applications/quarto/share/formats/docx/note.png" id="59" name="Picture"/>
+                          <pic:cNvPr descr="D:\Programming Languages\share\formats\docx\note.png" id="59" name="Picture"/>
                           <pic:cNvPicPr>
                             <a:picLocks noChangeArrowheads="1" noChangeAspect="1"/>
                           </pic:cNvPicPr>
@@ -6006,7 +5721,7 @@
                     <a:graphicData uri="http://schemas.openxmlformats.org/drawingml/2006/picture">
                       <pic:pic>
                         <pic:nvPicPr>
-                          <pic:cNvPr descr="/Applications/quarto/share/formats/docx/note.png" id="61" name="Picture"/>
+                          <pic:cNvPr descr="D:\Programming Languages\share\formats\docx\note.png" id="61" name="Picture"/>
                           <pic:cNvPicPr>
                             <a:picLocks noChangeArrowheads="1" noChangeAspect="1"/>
                           </pic:cNvPicPr>
@@ -6508,7 +6223,7 @@
                     <a:graphicData uri="http://schemas.openxmlformats.org/drawingml/2006/picture">
                       <pic:pic>
                         <pic:nvPicPr>
-                          <pic:cNvPr descr="/Applications/quarto/share/formats/docx/note.png" id="66" name="Picture"/>
+                          <pic:cNvPr descr="D:\Programming Languages\share\formats\docx\note.png" id="66" name="Picture"/>
                           <pic:cNvPicPr>
                             <a:picLocks noChangeArrowheads="1" noChangeAspect="1"/>
                           </pic:cNvPicPr>
@@ -7251,7 +6966,7 @@
                     <a:graphicData uri="http://schemas.openxmlformats.org/drawingml/2006/picture">
                       <pic:pic>
                         <pic:nvPicPr>
-                          <pic:cNvPr descr="/Applications/quarto/share/formats/docx/note.png" id="69" name="Picture"/>
+                          <pic:cNvPr descr="D:\Programming Languages\share\formats\docx\note.png" id="69" name="Picture"/>
                           <pic:cNvPicPr>
                             <a:picLocks noChangeArrowheads="1" noChangeAspect="1"/>
                           </pic:cNvPicPr>
@@ -7612,7 +7327,7 @@
                     <a:graphicData uri="http://schemas.openxmlformats.org/drawingml/2006/picture">
                       <pic:pic>
                         <pic:nvPicPr>
-                          <pic:cNvPr descr="/Applications/quarto/share/formats/docx/note.png" id="71" name="Picture"/>
+                          <pic:cNvPr descr="D:\Programming Languages\share\formats\docx\note.png" id="71" name="Picture"/>
                           <pic:cNvPicPr>
                             <a:picLocks noChangeArrowheads="1" noChangeAspect="1"/>
                           </pic:cNvPicPr>

--- a/docs/studyguides/logarithms.docx
+++ b/docs/studyguides/logarithms.docx
@@ -6286,7 +6286,7 @@
           <wp:inline>
             <wp:extent cx="5755521" cy="3850266"/>
             <wp:effectExtent b="0" l="0" r="0" t="0"/>
-            <wp:docPr descr="Figure 1: A graph that shows the natural logarithm \ln(x), along with the e^x curve. Each curve is a reflection of the other in the line y = x, making them inverses of each other. Note that \ln(x) only takes positive x values, and is undefined for x = 0." title="" id="63" name="Picture"/>
+            <wp:docPr descr="A graph that shows the natural logarithm \ln(x), along with the e^x curve. Each curve is a reflection of the other in the line y = x, making them inverses of each other. Note that \ln(x) only takes positive x values, and is undefined for x = 0." title="" id="63" name="Picture"/>
             <a:graphic>
               <a:graphicData uri="http://schemas.openxmlformats.org/drawingml/2006/picture">
                 <pic:pic>
@@ -6329,7 +6329,7 @@
         <w:pStyle w:val="ImageCaption"/>
       </w:pPr>
       <w:r>
-        <w:t xml:space="preserve">Figure 1: A graph that shows the natural logarithm</w:t>
+        <w:t xml:space="preserve">A graph that shows the natural logarithm</w:t>
       </w:r>
       <w:r>
         <w:t xml:space="preserve"> </w:t>

--- a/docs/studyguides/logarithms.docx
+++ b/docs/studyguides/logarithms.docx
@@ -8657,7 +8657,7 @@
 </file>
 
 <file path=word/numbering.xml><?xml version="1.0" encoding="utf-8"?>
-<w:numbering xmlns:aink="http://schemas.microsoft.com/office/drawing/2016/ink" xmlns:am3d="http://schemas.microsoft.com/office/drawing/2017/model3d" xmlns:cx="http://schemas.microsoft.com/office/drawing/2014/chartex" xmlns:cx1="http://schemas.microsoft.com/office/drawing/2015/9/8/chartex" xmlns:cx2="http://schemas.microsoft.com/office/drawing/2015/10/21/chartex" xmlns:cx3="http://schemas.microsoft.com/office/drawing/2016/5/9/chartex" xmlns:cx4="http://schemas.microsoft.com/office/drawing/2016/5/10/chartex" xmlns:cx5="http://schemas.microsoft.com/office/drawing/2016/5/11/chartex" xmlns:cx6="http://schemas.microsoft.com/office/drawing/2016/5/12/chartex" xmlns:cx7="http://schemas.microsoft.com/office/drawing/2016/5/13/chartex" xmlns:cx8="http://schemas.microsoft.com/office/drawing/2016/5/14/chartex" xmlns:m="http://schemas.openxmlformats.org/officeDocument/2006/math" xmlns:mc="http://schemas.openxmlformats.org/markup-compatibility/2006" xmlns:o="urn:schemas-microsoft-com:office:office" xmlns:oel="http://schemas.microsoft.com/office/2019/extlst" xmlns:r="http://schemas.openxmlformats.org/officeDocument/2006/relationships" xmlns:v="urn:schemas-microsoft-com:vml" xmlns:w="http://schemas.openxmlformats.org/wordprocessingml/2006/main" xmlns:w10="urn:schemas-microsoft-com:office:word" xmlns:w14="http://schemas.microsoft.com/office/word/2010/wordml" xmlns:w15="http://schemas.microsoft.com/office/word/2012/wordml" xmlns:w16="http://schemas.microsoft.com/office/word/2018/wordml" xmlns:w16cex="http://schemas.microsoft.com/office/word/2018/wordml/cex" xmlns:w16cid="http://schemas.microsoft.com/office/word/2016/wordml/cid" xmlns:w16du="http://schemas.microsoft.com/office/word/2023/wordml/word16du" xmlns:w16sdtdh="http://schemas.microsoft.com/office/word/2020/wordml/sdtdatahash" xmlns:w16se="http://schemas.microsoft.com/office/word/2015/wordml/symex" xmlns:wne="http://schemas.microsoft.com/office/word/2006/wordml" xmlns:wp="http://schemas.openxmlformats.org/drawingml/2006/wordprocessingDrawing" xmlns:wp14="http://schemas.microsoft.com/office/word/2010/wordprocessingDrawing" xmlns:wpc="http://schemas.microsoft.com/office/word/2010/wordprocessingCanvas" xmlns:wpg="http://schemas.microsoft.com/office/word/2010/wordprocessingGroup" xmlns:wpi="http://schemas.microsoft.com/office/word/2010/wordprocessingInk" xmlns:wps="http://schemas.microsoft.com/office/word/2010/wordprocessingShape" mc:Ignorable="w14 w15 w16se w16cid w16 w16cex w16sdtdh wp14">
+<w:numbering xmlns:aink="http://schemas.microsoft.com/office/drawing/2016/ink" xmlns:am3d="http://schemas.microsoft.com/office/drawing/2017/model3d" xmlns:cx="http://schemas.microsoft.com/office/drawing/2014/chartex" xmlns:cx1="http://schemas.microsoft.com/office/drawing/2015/9/8/chartex" xmlns:cx2="http://schemas.microsoft.com/office/drawing/2015/10/21/chartex" xmlns:cx3="http://schemas.microsoft.com/office/drawing/2016/5/9/chartex" xmlns:cx4="http://schemas.microsoft.com/office/drawing/2016/5/10/chartex" xmlns:cx5="http://schemas.microsoft.com/office/drawing/2016/5/11/chartex" xmlns:cx6="http://schemas.microsoft.com/office/drawing/2016/5/12/chartex" xmlns:cx7="http://schemas.microsoft.com/office/drawing/2016/5/13/chartex" xmlns:cx8="http://schemas.microsoft.com/office/drawing/2016/5/14/chartex" xmlns:m="http://schemas.openxmlformats.org/officeDocument/2006/math" xmlns:mc="http://schemas.openxmlformats.org/markup-compatibility/2006" xmlns:o="urn:schemas-microsoft-com:office:office" xmlns:oel="http://schemas.microsoft.com/office/2019/extlst" xmlns:r="http://schemas.openxmlformats.org/officeDocument/2006/relationships" xmlns:v="urn:schemas-microsoft-com:vml" xmlns:w="http://schemas.openxmlformats.org/wordprocessingml/2006/main" xmlns:w10="urn:schemas-microsoft-com:office:word" xmlns:w14="http://schemas.microsoft.com/office/word/2010/wordml" xmlns:w15="http://schemas.microsoft.com/office/word/2012/wordml" xmlns:w16="http://schemas.microsoft.com/office/word/2018/wordml" xmlns:w16cex="http://schemas.microsoft.com/office/word/2018/wordml/cex" xmlns:w16cid="http://schemas.microsoft.com/office/word/2016/wordml/cid" xmlns:w16du="http://schemas.microsoft.com/office/word/2023/wordml/word16du" xmlns:w16sdtdh="http://schemas.microsoft.com/office/word/2020/wordml/sdtdatahash" xmlns:w16sdtfl="http://schemas.microsoft.com/office/word/2024/wordml/sdtformatlock" xmlns:w16se="http://schemas.microsoft.com/office/word/2015/wordml/symex" xmlns:wne="http://schemas.microsoft.com/office/word/2006/wordml" xmlns:wp="http://schemas.openxmlformats.org/drawingml/2006/wordprocessingDrawing" xmlns:wp14="http://schemas.microsoft.com/office/word/2010/wordprocessingDrawing" xmlns:wpc="http://schemas.microsoft.com/office/word/2010/wordprocessingCanvas" xmlns:wpg="http://schemas.microsoft.com/office/word/2010/wordprocessingGroup" xmlns:wpi="http://schemas.microsoft.com/office/word/2010/wordprocessingInk" xmlns:wps="http://schemas.microsoft.com/office/word/2010/wordprocessingShape" mc:Ignorable="w14 w15 w16se w16cid w16 w16cex w16sdtdh w16sdtfl w16du wp14">
   <w:abstractNum w15:restartNumberingAfterBreak="0" w:abstractNumId="0">
     <w:nsid w:val="FFFFFF7C"/>
     <w:multiLevelType w:val="singleLevel"/>
@@ -9913,7 +9913,7 @@
 </file>
 
 <file path=word/styles.xml><?xml version="1.0" encoding="utf-8"?>
-<w:styles xmlns:mc="http://schemas.openxmlformats.org/markup-compatibility/2006" xmlns:r="http://schemas.openxmlformats.org/officeDocument/2006/relationships" xmlns:w="http://schemas.openxmlformats.org/wordprocessingml/2006/main" xmlns:w14="http://schemas.microsoft.com/office/word/2010/wordml" xmlns:w15="http://schemas.microsoft.com/office/word/2012/wordml" xmlns:w16="http://schemas.microsoft.com/office/word/2018/wordml" xmlns:w16cex="http://schemas.microsoft.com/office/word/2018/wordml/cex" xmlns:w16cid="http://schemas.microsoft.com/office/word/2016/wordml/cid" xmlns:w16sdtdh="http://schemas.microsoft.com/office/word/2020/wordml/sdtdatahash" xmlns:w16se="http://schemas.microsoft.com/office/word/2015/wordml/symex" mc:Ignorable="w14 w15 w16se w16cid w16 w16cex w16sdtdh">
+<w:styles xmlns:mc="http://schemas.openxmlformats.org/markup-compatibility/2006" xmlns:r="http://schemas.openxmlformats.org/officeDocument/2006/relationships" xmlns:w="http://schemas.openxmlformats.org/wordprocessingml/2006/main" xmlns:w14="http://schemas.microsoft.com/office/word/2010/wordml" xmlns:w15="http://schemas.microsoft.com/office/word/2012/wordml" xmlns:w16="http://schemas.microsoft.com/office/word/2018/wordml" xmlns:w16cex="http://schemas.microsoft.com/office/word/2018/wordml/cex" xmlns:w16cid="http://schemas.microsoft.com/office/word/2016/wordml/cid" xmlns:w16du="http://schemas.microsoft.com/office/word/2023/wordml/word16du" xmlns:w16sdtdh="http://schemas.microsoft.com/office/word/2020/wordml/sdtdatahash" xmlns:w16sdtfl="http://schemas.microsoft.com/office/word/2024/wordml/sdtformatlock" xmlns:w16se="http://schemas.microsoft.com/office/word/2015/wordml/symex" mc:Ignorable="w14 w15 w16se w16cid w16 w16cex w16sdtdh w16sdtfl w16du">
   <w:docDefaults>
     <w:rPrDefault>
       <w:rPr>

--- a/docs/studyguides/logarithms.docx
+++ b/docs/studyguides/logarithms.docx
@@ -8050,7 +8050,7 @@
         </w:numPr>
       </w:pPr>
       <w:r>
-        <w:t xml:space="preserve">What is the value of the logarithm of</w:t>
+        <w:t xml:space="preserve">What is the value of</w:t>
       </w:r>
       <w:r>
         <w:t xml:space="preserve"> </w:t>
@@ -8566,7 +8566,7 @@
           <w:rPr>
             <w:rStyle w:val="Hyperlink"/>
           </w:rPr>
-          <w:t xml:space="preserve">For more questions on the subject, please go to Questions: Logarithms.</w:t>
+          <w:t xml:space="preserve">For more questions on the subject, please go to Questions: Introduction to logarithms.</w:t>
         </w:r>
       </w:hyperlink>
     </w:p>

--- a/docs/studyguides/logarithms.docx
+++ b/docs/studyguides/logarithms.docx
@@ -7337,7 +7337,7 @@
                   </m:e>
                   <m:sub>
                     <m:r>
-                      <m:t>b</m:t>
+                      <m:t>a</m:t>
                     </m:r>
                   </m:sub>
                 </m:sSub>
@@ -7350,7 +7350,7 @@
                   </m:dPr>
                   <m:e>
                     <m:r>
-                      <m:t>a</m:t>
+                      <m:t>x</m:t>
                     </m:r>
                   </m:e>
                 </m:d>
@@ -7376,7 +7376,37 @@
                       </m:e>
                       <m:sub>
                         <m:r>
+                          <m:t>b</m:t>
+                        </m:r>
+                      </m:sub>
+                    </m:sSub>
+                    <m:d>
+                      <m:dPr>
+                        <m:begChr m:val="("/>
+                        <m:endChr m:val=")"/>
+                        <m:sepChr m:val=""/>
+                        <m:grow/>
+                      </m:dPr>
+                      <m:e>
+                        <m:r>
                           <m:t>x</m:t>
+                        </m:r>
+                      </m:e>
+                    </m:d>
+                  </m:num>
+                  <m:den>
+                    <m:sSub>
+                      <m:e>
+                        <m:r>
+                          <m:rPr>
+                            <m:sty m:val="p"/>
+                          </m:rPr>
+                          <m:t>log</m:t>
+                        </m:r>
+                      </m:e>
+                      <m:sub>
+                        <m:r>
+                          <m:t>b</m:t>
                         </m:r>
                       </m:sub>
                     </m:sSub>
@@ -7393,36 +7423,6 @@
                         </m:r>
                       </m:e>
                     </m:d>
-                  </m:num>
-                  <m:den>
-                    <m:sSub>
-                      <m:e>
-                        <m:r>
-                          <m:rPr>
-                            <m:sty m:val="p"/>
-                          </m:rPr>
-                          <m:t>log</m:t>
-                        </m:r>
-                      </m:e>
-                      <m:sub>
-                        <m:r>
-                          <m:t>x</m:t>
-                        </m:r>
-                      </m:sub>
-                    </m:sSub>
-                    <m:d>
-                      <m:dPr>
-                        <m:begChr m:val="("/>
-                        <m:endChr m:val=")"/>
-                        <m:sepChr m:val=""/>
-                        <m:grow/>
-                      </m:dPr>
-                      <m:e>
-                        <m:r>
-                          <m:t>b</m:t>
-                        </m:r>
-                      </m:e>
-                    </m:d>
                   </m:den>
                 </m:f>
               </m:oMath>
@@ -7446,7 +7446,7 @@
             </w:pPr>
             <m:oMath>
               <m:r>
-                <m:t>a</m:t>
+                <m:t>x</m:t>
               </m:r>
             </m:oMath>
             <w:r>
@@ -7466,6 +7466,46 @@
             </w:pPr>
             <m:oMath>
               <m:r>
+                <m:t>a</m:t>
+              </m:r>
+            </m:oMath>
+            <w:r>
+              <w:t xml:space="preserve"> </w:t>
+            </w:r>
+            <w:r>
+              <w:t xml:space="preserve">is the original base, where</w:t>
+            </w:r>
+            <w:r>
+              <w:t xml:space="preserve"> </w:t>
+            </w:r>
+            <m:oMath>
+              <m:r>
+                <m:t>a</m:t>
+              </m:r>
+              <m:r>
+                <m:rPr>
+                  <m:sty m:val="p"/>
+                </m:rPr>
+                <m:t>&gt;</m:t>
+              </m:r>
+              <m:r>
+                <m:t>0</m:t>
+              </m:r>
+            </m:oMath>
+            <w:r>
+              <w:t xml:space="preserve">.</w:t>
+            </w:r>
+          </w:p>
+          <w:p>
+            <w:pPr>
+              <w:pStyle w:val="Compact"/>
+              <w:numPr>
+                <w:ilvl w:val="0"/>
+                <w:numId w:val="1006"/>
+              </w:numPr>
+            </w:pPr>
+            <m:oMath>
+              <m:r>
                 <m:t>b</m:t>
               </m:r>
             </m:oMath>
@@ -7473,7 +7513,7 @@
               <w:t xml:space="preserve"> </w:t>
             </w:r>
             <w:r>
-              <w:t xml:space="preserve">is the original base, where</w:t>
+              <w:t xml:space="preserve">is the new base, where</w:t>
             </w:r>
             <w:r>
               <w:t xml:space="preserve"> </w:t>
@@ -7493,57 +7533,17 @@
               </m:r>
             </m:oMath>
             <w:r>
-              <w:t xml:space="preserve">.</w:t>
-            </w:r>
-          </w:p>
-          <w:p>
-            <w:pPr>
-              <w:pStyle w:val="Compact"/>
-              <w:numPr>
-                <w:ilvl w:val="0"/>
-                <w:numId w:val="1006"/>
-              </w:numPr>
-            </w:pPr>
+              <w:t xml:space="preserve"> </w:t>
+            </w:r>
+            <w:r>
+              <w:t xml:space="preserve">and</w:t>
+            </w:r>
+            <w:r>
+              <w:t xml:space="preserve"> </w:t>
+            </w:r>
             <m:oMath>
               <m:r>
-                <m:t>x</m:t>
-              </m:r>
-            </m:oMath>
-            <w:r>
-              <w:t xml:space="preserve"> </w:t>
-            </w:r>
-            <w:r>
-              <w:t xml:space="preserve">is the new base, where</w:t>
-            </w:r>
-            <w:r>
-              <w:t xml:space="preserve"> </w:t>
-            </w:r>
-            <m:oMath>
-              <m:r>
-                <m:t>x</m:t>
-              </m:r>
-              <m:r>
-                <m:rPr>
-                  <m:sty m:val="p"/>
-                </m:rPr>
-                <m:t>&gt;</m:t>
-              </m:r>
-              <m:r>
-                <m:t>0</m:t>
-              </m:r>
-            </m:oMath>
-            <w:r>
-              <w:t xml:space="preserve"> </w:t>
-            </w:r>
-            <w:r>
-              <w:t xml:space="preserve">and</w:t>
-            </w:r>
-            <w:r>
-              <w:t xml:space="preserve"> </w:t>
-            </w:r>
-            <m:oMath>
-              <m:r>
-                <m:t>x</m:t>
+                <m:t>b</m:t>
               </m:r>
               <m:r>
                 <m:rPr>
@@ -7559,12 +7559,214 @@
               <w:t xml:space="preserve">.</w:t>
             </w:r>
           </w:p>
+          <w:p>
+            <w:pPr>
+              <w:pStyle w:val="FirstParagraph"/>
+            </w:pPr>
+            <w:pPr>
+              <w:spacing w:after="16"/>
+            </w:pPr>
+            <w:r>
+              <w:t xml:space="preserve">You can note that by multiplying by</w:t>
+            </w:r>
+            <w:r>
+              <w:t xml:space="preserve"> </w:t>
+            </w:r>
+            <m:oMath>
+              <m:sSub>
+                <m:e>
+                  <m:r>
+                    <m:rPr>
+                      <m:sty m:val="p"/>
+                    </m:rPr>
+                    <m:t>log</m:t>
+                  </m:r>
+                </m:e>
+                <m:sub>
+                  <m:r>
+                    <m:t>b</m:t>
+                  </m:r>
+                </m:sub>
+              </m:sSub>
+              <m:d>
+                <m:dPr>
+                  <m:begChr m:val="("/>
+                  <m:endChr m:val=")"/>
+                  <m:sepChr m:val=""/>
+                  <m:grow/>
+                </m:dPr>
+                <m:e>
+                  <m:r>
+                    <m:t>a</m:t>
+                  </m:r>
+                </m:e>
+              </m:d>
+            </m:oMath>
+            <w:r>
+              <w:t xml:space="preserve">, you can recover an alternative formula for the change of base rule with</w:t>
+            </w:r>
+            <w:r>
+              <w:t xml:space="preserve"> </w:t>
+            </w:r>
+            <m:oMath>
+              <m:sSub>
+                <m:e>
+                  <m:r>
+                    <m:rPr>
+                      <m:sty m:val="p"/>
+                    </m:rPr>
+                    <m:t>log</m:t>
+                  </m:r>
+                </m:e>
+                <m:sub>
+                  <m:r>
+                    <m:t>b</m:t>
+                  </m:r>
+                </m:sub>
+              </m:sSub>
+              <m:d>
+                <m:dPr>
+                  <m:begChr m:val="("/>
+                  <m:endChr m:val=")"/>
+                  <m:sepChr m:val=""/>
+                  <m:grow/>
+                </m:dPr>
+                <m:e>
+                  <m:r>
+                    <m:t>x</m:t>
+                  </m:r>
+                </m:e>
+              </m:d>
+            </m:oMath>
+            <w:r>
+              <w:t xml:space="preserve"> </w:t>
+            </w:r>
+            <w:r>
+              <w:t xml:space="preserve">as the argument:</w:t>
+            </w:r>
+          </w:p>
+          <w:p>
+            <w:pPr>
+              <w:pStyle w:val="BodyText"/>
+            </w:pPr>
+            <m:oMathPara>
+              <m:oMathParaPr>
+                <m:jc m:val="center"/>
+              </m:oMathParaPr>
+              <m:oMath>
+                <m:sSub>
+                  <m:e>
+                    <m:r>
+                      <m:rPr>
+                        <m:sty m:val="p"/>
+                      </m:rPr>
+                      <m:t>log</m:t>
+                    </m:r>
+                  </m:e>
+                  <m:sub>
+                    <m:r>
+                      <m:t>b</m:t>
+                    </m:r>
+                  </m:sub>
+                </m:sSub>
+                <m:d>
+                  <m:dPr>
+                    <m:begChr m:val="("/>
+                    <m:endChr m:val=")"/>
+                    <m:sepChr m:val=""/>
+                    <m:grow/>
+                  </m:dPr>
+                  <m:e>
+                    <m:r>
+                      <m:t>x</m:t>
+                    </m:r>
+                  </m:e>
+                </m:d>
+                <m:r>
+                  <m:rPr>
+                    <m:sty m:val="p"/>
+                  </m:rPr>
+                  <m:t>=</m:t>
+                </m:r>
+                <m:sSub>
+                  <m:e>
+                    <m:r>
+                      <m:rPr>
+                        <m:sty m:val="p"/>
+                      </m:rPr>
+                      <m:t>log</m:t>
+                    </m:r>
+                  </m:e>
+                  <m:sub>
+                    <m:r>
+                      <m:t>b</m:t>
+                    </m:r>
+                  </m:sub>
+                </m:sSub>
+                <m:d>
+                  <m:dPr>
+                    <m:begChr m:val="("/>
+                    <m:endChr m:val=")"/>
+                    <m:sepChr m:val=""/>
+                    <m:grow/>
+                  </m:dPr>
+                  <m:e>
+                    <m:r>
+                      <m:t>a</m:t>
+                    </m:r>
+                  </m:e>
+                </m:d>
+                <m:r>
+                  <m:rPr>
+                    <m:sty m:val="p"/>
+                  </m:rPr>
+                  <m:t>⋅</m:t>
+                </m:r>
+                <m:sSub>
+                  <m:e>
+                    <m:r>
+                      <m:rPr>
+                        <m:sty m:val="p"/>
+                      </m:rPr>
+                      <m:t>log</m:t>
+                    </m:r>
+                  </m:e>
+                  <m:sub>
+                    <m:r>
+                      <m:t>a</m:t>
+                    </m:r>
+                  </m:sub>
+                </m:sSub>
+                <m:d>
+                  <m:dPr>
+                    <m:begChr m:val="("/>
+                    <m:endChr m:val=")"/>
+                    <m:sepChr m:val=""/>
+                    <m:grow/>
+                  </m:dPr>
+                  <m:e>
+                    <m:r>
+                      <m:t>x</m:t>
+                    </m:r>
+                  </m:e>
+                </m:d>
+              </m:oMath>
+            </m:oMathPara>
+          </w:p>
+          <w:p>
+            <w:pPr>
+              <w:pStyle w:val="FirstParagraph"/>
+            </w:pPr>
+            <w:r>
+              <w:t xml:space="preserve">Using either form of the change of base rule is allowed!</w:t>
+            </w:r>
+          </w:p>
         </w:tc>
       </w:tr>
     </w:tbl>
     <w:p>
       <w:pPr>
-        <w:pStyle w:val="FirstParagraph"/>
+        <w:pStyle w:val="BodyText"/>
       </w:pPr>
       <w:r>
         <w:t xml:space="preserve"> </w:t>
@@ -7670,7 +7872,7 @@
               <w:spacing w:before="16"/>
             </w:pPr>
             <w:r>
-              <w:t xml:space="preserve">You are given</w:t>
+              <w:t xml:space="preserve">You are asked to work out</w:t>
             </w:r>
             <w:r>
               <w:t xml:space="preserve"> </w:t>
@@ -7715,20 +7917,6 @@
               </m:d>
             </m:oMath>
             <w:r>
-              <w:t xml:space="preserve"> </w:t>
-            </w:r>
-            <w:r>
-              <w:t xml:space="preserve">and asked to change the base to</w:t>
-            </w:r>
-            <w:r>
-              <w:t xml:space="preserve"> </w:t>
-            </w:r>
-            <m:oMath>
-              <m:r>
-                <m:t>e</m:t>
-              </m:r>
-            </m:oMath>
-            <w:r>
               <w:t xml:space="preserve">.</w:t>
             </w:r>
           </w:p>
@@ -7751,7 +7939,47 @@
               </w:r>
             </w:hyperlink>
             <w:r>
-              <w:t xml:space="preserve">,</w:t>
+              <w:t xml:space="preserve">, and the fact that you can write</w:t>
+            </w:r>
+            <w:r>
+              <w:t xml:space="preserve"> </w:t>
+            </w:r>
+            <m:oMath>
+              <m:r>
+                <m:rPr>
+                  <m:sty m:val="p"/>
+                </m:rPr>
+                <m:t>ln</m:t>
+              </m:r>
+            </m:oMath>
+            <w:r>
+              <w:t xml:space="preserve"> </w:t>
+            </w:r>
+            <w:r>
+              <w:t xml:space="preserve">to mean</w:t>
+            </w:r>
+            <w:r>
+              <w:t xml:space="preserve"> </w:t>
+            </w:r>
+            <m:oMath>
+              <m:sSub>
+                <m:e>
+                  <m:r>
+                    <m:rPr>
+                      <m:sty m:val="p"/>
+                    </m:rPr>
+                    <m:t>log</m:t>
+                  </m:r>
+                </m:e>
+                <m:sub>
+                  <m:r>
+                    <m:t>e</m:t>
+                  </m:r>
+                </m:sub>
+              </m:sSub>
+            </m:oMath>
+            <w:r>
+              <w:t xml:space="preserve">, you can write that:</w:t>
             </w:r>
           </w:p>
           <w:p>
@@ -8026,6 +8254,126 @@
                     </m:d>
                   </m:den>
                 </m:f>
+                <m:r>
+                  <m:rPr>
+                    <m:sty m:val="p"/>
+                  </m:rPr>
+                  <m:t>.</m:t>
+                </m:r>
+              </m:oMath>
+            </m:oMathPara>
+          </w:p>
+          <w:p>
+            <w:pPr>
+              <w:pStyle w:val="FirstParagraph"/>
+            </w:pPr>
+            <w:r>
+              <w:t xml:space="preserve">Putting this into a calculator gives</w:t>
+            </w:r>
+          </w:p>
+          <w:p>
+            <w:pPr>
+              <w:pStyle w:val="BodyText"/>
+            </w:pPr>
+            <m:oMathPara>
+              <m:oMathParaPr>
+                <m:jc m:val="center"/>
+              </m:oMathParaPr>
+              <m:oMath>
+                <m:sSub>
+                  <m:e>
+                    <m:r>
+                      <m:rPr>
+                        <m:sty m:val="p"/>
+                      </m:rPr>
+                      <m:t>log</m:t>
+                    </m:r>
+                  </m:e>
+                  <m:sub>
+                    <m:r>
+                      <m:t>2</m:t>
+                    </m:r>
+                  </m:sub>
+                </m:sSub>
+                <m:d>
+                  <m:dPr>
+                    <m:begChr m:val="("/>
+                    <m:endChr m:val=")"/>
+                    <m:sepChr m:val=""/>
+                    <m:grow/>
+                  </m:dPr>
+                  <m:e>
+                    <m:sSup>
+                      <m:e>
+                        <m:r>
+                          <m:t>e</m:t>
+                        </m:r>
+                      </m:e>
+                      <m:sup>
+                        <m:r>
+                          <m:t>5</m:t>
+                        </m:r>
+                      </m:sup>
+                    </m:sSup>
+                  </m:e>
+                </m:d>
+                <m:r>
+                  <m:rPr>
+                    <m:sty m:val="p"/>
+                  </m:rPr>
+                  <m:t>=</m:t>
+                </m:r>
+                <m:f>
+                  <m:fPr>
+                    <m:type m:val="bar"/>
+                  </m:fPr>
+                  <m:num>
+                    <m:r>
+                      <m:t>5</m:t>
+                    </m:r>
+                  </m:num>
+                  <m:den>
+                    <m:r>
+                      <m:rPr>
+                        <m:sty m:val="p"/>
+                      </m:rPr>
+                      <m:t>ln</m:t>
+                    </m:r>
+                    <m:d>
+                      <m:dPr>
+                        <m:begChr m:val="("/>
+                        <m:endChr m:val=")"/>
+                        <m:sepChr m:val=""/>
+                        <m:grow/>
+                      </m:dPr>
+                      <m:e>
+                        <m:r>
+                          <m:t>2</m:t>
+                        </m:r>
+                      </m:e>
+                    </m:d>
+                  </m:den>
+                </m:f>
+                <m:r>
+                  <m:rPr>
+                    <m:sty m:val="p"/>
+                  </m:rPr>
+                  <m:t>=</m:t>
+                </m:r>
+                <m:r>
+                  <m:t>7.21348</m:t>
+                </m:r>
+                <m:r>
+                  <m:t> </m:t>
+                </m:r>
+                <m:r>
+                  <m:rPr>
+                    <m:nor/>
+                    <m:sty m:val="p"/>
+                    <m:scr m:val="sans-serif"/>
+                  </m:rPr>
+                  <m:t>to 5 decimal places.</m:t>
+                </m:r>
               </m:oMath>
             </m:oMathPara>
           </w:p>
@@ -8607,6 +8955,17 @@
       </w:pPr>
       <w:r>
         <w:t xml:space="preserve">v1.2: addition of interactive Desmos figures 04/25 by tdhc.</w:t>
+      </w:r>
+    </w:p>
+    <w:p>
+      <w:pPr>
+        <w:numPr>
+          <w:ilvl w:val="0"/>
+          <w:numId w:val="1010"/>
+        </w:numPr>
+      </w:pPr>
+      <w:r>
+        <w:t xml:space="preserve">v1.3: slight modification of change of base rule 09/25 by tdhc.</w:t>
       </w:r>
     </w:p>
     <w:p>

--- a/docs/studyguides/logarithms.docx
+++ b/docs/studyguides/logarithms.docx
@@ -7,19 +7,7 @@
         <w:pStyle w:val="Title"/>
       </w:pPr>
       <w:r>
-        <w:t xml:space="preserve">Introduction</w:t>
-      </w:r>
-      <w:r>
-        <w:t xml:space="preserve"> </w:t>
-      </w:r>
-      <w:r>
-        <w:t xml:space="preserve">to</w:t>
-      </w:r>
-      <w:r>
-        <w:t xml:space="preserve"> </w:t>
-      </w:r>
-      <w:r>
-        <w:t xml:space="preserve">logarithms</w:t>
+        <w:t xml:space="preserve">Introduction to logarithms</w:t>
       </w:r>
     </w:p>
     <w:p>
@@ -27,13 +15,7 @@
         <w:pStyle w:val="Author"/>
       </w:pPr>
       <w:r>
-        <w:t xml:space="preserve">Ritwik</w:t>
-      </w:r>
-      <w:r>
-        <w:t xml:space="preserve"> </w:t>
-      </w:r>
-      <w:r>
-        <w:t xml:space="preserve">Anand</w:t>
+        <w:t xml:space="preserve">Ritwik Anand</w:t>
       </w:r>
     </w:p>
     <w:p>
@@ -49,247 +31,7 @@
         <w:pStyle w:val="Abstract"/>
       </w:pPr>
       <w:r>
-        <w:t xml:space="preserve">Using</w:t>
-      </w:r>
-      <w:r>
-        <w:t xml:space="preserve"> </w:t>
-      </w:r>
-      <w:r>
-        <w:t xml:space="preserve">logarithms</w:t>
-      </w:r>
-      <w:r>
-        <w:t xml:space="preserve"> </w:t>
-      </w:r>
-      <w:r>
-        <w:t xml:space="preserve">to</w:t>
-      </w:r>
-      <w:r>
-        <w:t xml:space="preserve"> </w:t>
-      </w:r>
-      <w:r>
-        <w:t xml:space="preserve">help</w:t>
-      </w:r>
-      <w:r>
-        <w:t xml:space="preserve"> </w:t>
-      </w:r>
-      <w:r>
-        <w:t xml:space="preserve">understand</w:t>
-      </w:r>
-      <w:r>
-        <w:t xml:space="preserve"> </w:t>
-      </w:r>
-      <w:r>
-        <w:t xml:space="preserve">large</w:t>
-      </w:r>
-      <w:r>
-        <w:t xml:space="preserve"> </w:t>
-      </w:r>
-      <w:r>
-        <w:t xml:space="preserve">numbers</w:t>
-      </w:r>
-      <w:r>
-        <w:t xml:space="preserve"> </w:t>
-      </w:r>
-      <w:r>
-        <w:t xml:space="preserve">is</w:t>
-      </w:r>
-      <w:r>
-        <w:t xml:space="preserve"> </w:t>
-      </w:r>
-      <w:r>
-        <w:t xml:space="preserve">a</w:t>
-      </w:r>
-      <w:r>
-        <w:t xml:space="preserve"> </w:t>
-      </w:r>
-      <w:r>
-        <w:t xml:space="preserve">fundamental</w:t>
-      </w:r>
-      <w:r>
-        <w:t xml:space="preserve"> </w:t>
-      </w:r>
-      <w:r>
-        <w:t xml:space="preserve">skill</w:t>
-      </w:r>
-      <w:r>
-        <w:t xml:space="preserve"> </w:t>
-      </w:r>
-      <w:r>
-        <w:t xml:space="preserve">when</w:t>
-      </w:r>
-      <w:r>
-        <w:t xml:space="preserve"> </w:t>
-      </w:r>
-      <w:r>
-        <w:t xml:space="preserve">working</w:t>
-      </w:r>
-      <w:r>
-        <w:t xml:space="preserve"> </w:t>
-      </w:r>
-      <w:r>
-        <w:t xml:space="preserve">in</w:t>
-      </w:r>
-      <w:r>
-        <w:t xml:space="preserve"> </w:t>
-      </w:r>
-      <w:r>
-        <w:t xml:space="preserve">mathematics.</w:t>
-      </w:r>
-      <w:r>
-        <w:t xml:space="preserve"> </w:t>
-      </w:r>
-      <w:r>
-        <w:t xml:space="preserve">Understanding</w:t>
-      </w:r>
-      <w:r>
-        <w:t xml:space="preserve"> </w:t>
-      </w:r>
-      <w:r>
-        <w:t xml:space="preserve">the</w:t>
-      </w:r>
-      <w:r>
-        <w:t xml:space="preserve"> </w:t>
-      </w:r>
-      <w:r>
-        <w:t xml:space="preserve">laws</w:t>
-      </w:r>
-      <w:r>
-        <w:t xml:space="preserve"> </w:t>
-      </w:r>
-      <w:r>
-        <w:t xml:space="preserve">of</w:t>
-      </w:r>
-      <w:r>
-        <w:t xml:space="preserve"> </w:t>
-      </w:r>
-      <w:r>
-        <w:t xml:space="preserve">logarithms,</w:t>
-      </w:r>
-      <w:r>
-        <w:t xml:space="preserve"> </w:t>
-      </w:r>
-      <w:r>
-        <w:t xml:space="preserve">working</w:t>
-      </w:r>
-      <w:r>
-        <w:t xml:space="preserve"> </w:t>
-      </w:r>
-      <w:r>
-        <w:t xml:space="preserve">with</w:t>
-      </w:r>
-      <w:r>
-        <w:t xml:space="preserve"> </w:t>
-      </w:r>
-      <w:r>
-        <w:t xml:space="preserve">the</w:t>
-      </w:r>
-      <w:r>
-        <w:t xml:space="preserve"> </w:t>
-      </w:r>
-      <w:r>
-        <w:t xml:space="preserve">natural</w:t>
-      </w:r>
-      <w:r>
-        <w:t xml:space="preserve"> </w:t>
-      </w:r>
-      <w:r>
-        <w:t xml:space="preserve">logarithm</w:t>
-      </w:r>
-      <w:r>
-        <w:t xml:space="preserve"> </w:t>
-      </w:r>
-      <w:r>
-        <w:t xml:space="preserve">and</w:t>
-      </w:r>
-      <w:r>
-        <w:t xml:space="preserve"> </w:t>
-      </w:r>
-      <w:r>
-        <w:t xml:space="preserve">learning</w:t>
-      </w:r>
-      <w:r>
-        <w:t xml:space="preserve"> </w:t>
-      </w:r>
-      <w:r>
-        <w:t xml:space="preserve">how</w:t>
-      </w:r>
-      <w:r>
-        <w:t xml:space="preserve"> </w:t>
-      </w:r>
-      <w:r>
-        <w:t xml:space="preserve">to</w:t>
-      </w:r>
-      <w:r>
-        <w:t xml:space="preserve"> </w:t>
-      </w:r>
-      <w:r>
-        <w:t xml:space="preserve">change</w:t>
-      </w:r>
-      <w:r>
-        <w:t xml:space="preserve"> </w:t>
-      </w:r>
-      <w:r>
-        <w:t xml:space="preserve">the</w:t>
-      </w:r>
-      <w:r>
-        <w:t xml:space="preserve"> </w:t>
-      </w:r>
-      <w:r>
-        <w:t xml:space="preserve">base</w:t>
-      </w:r>
-      <w:r>
-        <w:t xml:space="preserve"> </w:t>
-      </w:r>
-      <w:r>
-        <w:t xml:space="preserve">of</w:t>
-      </w:r>
-      <w:r>
-        <w:t xml:space="preserve"> </w:t>
-      </w:r>
-      <w:r>
-        <w:t xml:space="preserve">a</w:t>
-      </w:r>
-      <w:r>
-        <w:t xml:space="preserve"> </w:t>
-      </w:r>
-      <w:r>
-        <w:t xml:space="preserve">logarithm</w:t>
-      </w:r>
-      <w:r>
-        <w:t xml:space="preserve"> </w:t>
-      </w:r>
-      <w:r>
-        <w:t xml:space="preserve">are</w:t>
-      </w:r>
-      <w:r>
-        <w:t xml:space="preserve"> </w:t>
-      </w:r>
-      <w:r>
-        <w:t xml:space="preserve">key</w:t>
-      </w:r>
-      <w:r>
-        <w:t xml:space="preserve"> </w:t>
-      </w:r>
-      <w:r>
-        <w:t xml:space="preserve">in</w:t>
-      </w:r>
-      <w:r>
-        <w:t xml:space="preserve"> </w:t>
-      </w:r>
-      <w:r>
-        <w:t xml:space="preserve">mastering</w:t>
-      </w:r>
-      <w:r>
-        <w:t xml:space="preserve"> </w:t>
-      </w:r>
-      <w:r>
-        <w:t xml:space="preserve">their</w:t>
-      </w:r>
-      <w:r>
-        <w:t xml:space="preserve"> </w:t>
-      </w:r>
-      <w:r>
-        <w:t xml:space="preserve">functionality.</w:t>
+        <w:t xml:space="preserve">Using logarithms to help understand large numbers is a fundamental skill when working in mathematics. Understanding the laws of logarithms, working with the natural logarithm and learning how to change the base of a logarithm are key in mastering their functionality.</w:t>
       </w:r>
     </w:p>
     <w:p>
@@ -348,13 +90,7 @@
         <w:t xml:space="preserve"> </w:t>
       </w:r>
       <w:r>
-        <w:t xml:space="preserve">‘</w:t>
-      </w:r>
-      <w:r>
-        <w:t xml:space="preserve">undoes</w:t>
-      </w:r>
-      <w:r>
-        <w:t xml:space="preserve">’</w:t>
+        <w:t xml:space="preserve">‘undoes’</w:t>
       </w:r>
       <w:r>
         <w:t xml:space="preserve"> </w:t>
@@ -366,13 +102,7 @@
         <w:t xml:space="preserve"> </w:t>
       </w:r>
       <w:r>
-        <w:t xml:space="preserve">‘</w:t>
-      </w:r>
-      <w:r>
-        <w:t xml:space="preserve">undoes</w:t>
-      </w:r>
-      <w:r>
-        <w:t xml:space="preserve">’</w:t>
+        <w:t xml:space="preserve">‘undoes’</w:t>
       </w:r>
       <w:r>
         <w:t xml:space="preserve"> </w:t>
@@ -384,13 +114,7 @@
         <w:t xml:space="preserve"> </w:t>
       </w:r>
       <w:r>
-        <w:t xml:space="preserve">‘</w:t>
-      </w:r>
-      <w:r>
-        <w:t xml:space="preserve">undoes</w:t>
-      </w:r>
-      <w:r>
-        <w:t xml:space="preserve">’</w:t>
+        <w:t xml:space="preserve">‘undoes’</w:t>
       </w:r>
       <w:r>
         <w:t xml:space="preserve"> </w:t>
@@ -412,17 +136,16 @@
         <w:tblStyle w:val="Table"/>
         <w:tblLook w:firstRow="0" w:lastRow="0" w:firstColumn="0" w:lastColumn="0" w:noHBand="0" w:noVBand="0" w:val="0000"/>
         <w:tblBorders>
+          <w:top w:val="single" w:sz="4" w:space="0" w:color="0758E5"/>
           <w:left w:val="single" w:sz="24" w:space="0" w:color="0758E5"/>
+          <w:bottom w:val="single" w:sz="4" w:space="0" w:color="0758E5"/>
           <w:right w:val="single" w:sz="4" w:space="0" w:color="0758E5"/>
-          <w:top w:val="single" w:sz="4" w:space="0" w:color="0758E5"/>
-          <w:bottom w:val="single" w:sz="4" w:space="0" w:color="0758E5"/>
         </w:tblBorders>
         <w:tblCellMar>
           <w:left w:w="144" w:type="dxa"/>
           <w:right w:w="144" w:type="dxa"/>
         </w:tblCellMar>
-        <w:tblInd w:w="164" w:type="dxa"/>
-        <w:tblW w:type="pct" w:w="100%"/>
+        <w:tblLook w:firstRow="0" w:lastRow="0" w:firstColumn="0" w:lastColumn="0" w:noHBand="0" w:noVBand="0" w:val="0000"/>
       </w:tblPr>
       <w:tr>
         <w:trPr>
@@ -523,13 +246,7 @@
               <w:t xml:space="preserve"> </w:t>
             </w:r>
             <w:r>
-              <w:t xml:space="preserve">‘</w:t>
-            </w:r>
-            <w:r>
-              <w:t xml:space="preserve">How many of one number multiply together to make another number?</w:t>
-            </w:r>
-            <w:r>
-              <w:t xml:space="preserve">’</w:t>
+              <w:t xml:space="preserve">‘How many of one number multiply together to make another number?’</w:t>
             </w:r>
             <w:r>
               <w:t xml:space="preserve">. This is what motivates the following definition:</w:t>
@@ -619,8 +336,8 @@
                 <m:d>
                   <m:dPr>
                     <m:begChr m:val="("/>
+                    <m:sepChr m:val=""/>
                     <m:endChr m:val=")"/>
-                    <m:sepChr m:val=""/>
                     <m:grow/>
                   </m:dPr>
                   <m:e>
@@ -788,10 +505,7 @@
               <w:t xml:space="preserve"> </w:t>
             </w:r>
             <w:r>
-              <w:t xml:space="preserve">“</w:t>
-            </w:r>
-            <w:r>
-              <w:t xml:space="preserve">logarithm of</w:t>
+              <w:t xml:space="preserve">“logarithm of</w:t>
             </w:r>
             <w:r>
               <w:t xml:space="preserve"> </w:t>
@@ -836,6 +550,7 @@
               <w:t xml:space="preserve">.</w:t>
             </w:r>
           </w:p>
+          <w:p/>
         </w:tc>
       </w:tr>
     </w:tbl>
@@ -888,7 +603,7 @@
     <w:tbl>
       <w:tblPr>
         <w:tblStyle w:val="Table"/>
-        <w:tblLook w:firstRow="0" w:lastRow="0" w:firstColumn="0" w:lastColumn="0" w:noHBand="0" w:noVBand="0" w:val="0000"/>
+        <w:tblInd w:w="164" w:type="dxa"/>
         <w:tblBorders>
           <w:left w:val="single" w:sz="24" w:space="0" w:color="0758E5"/>
         </w:tblBorders>
@@ -896,8 +611,11 @@
           <w:left w:w="0" w:type="dxa"/>
           <w:right w:w="0" w:type="dxa"/>
         </w:tblCellMar>
-        <w:tblInd w:w="164" w:type="dxa"/>
+        <w:tblLook w:firstRow="0" w:lastRow="0" w:firstColumn="0" w:lastColumn="0" w:noHBand="0" w:noVBand="0" w:val="0000"/>
       </w:tblPr>
+      <w:tblGrid>
+        <w:gridCol w:w="7920"/>
+      </w:tblGrid>
       <w:tr>
         <w:trPr>
           <w:cantSplit/>
@@ -1009,8 +727,8 @@
               <m:d>
                 <m:dPr>
                   <m:begChr m:val="("/>
+                  <m:sepChr m:val=""/>
                   <m:endChr m:val=")"/>
-                  <m:sepChr m:val=""/>
                   <m:grow/>
                 </m:dPr>
                 <m:e>
@@ -1107,7 +825,7 @@
     <w:tbl>
       <w:tblPr>
         <w:tblStyle w:val="Table"/>
-        <w:tblLook w:firstRow="0" w:lastRow="0" w:firstColumn="0" w:lastColumn="0" w:noHBand="0" w:noVBand="0" w:val="0000"/>
+        <w:tblInd w:w="164" w:type="dxa"/>
         <w:tblBorders>
           <w:left w:val="single" w:sz="24" w:space="0" w:color="0758E5"/>
         </w:tblBorders>
@@ -1115,8 +833,11 @@
           <w:left w:w="0" w:type="dxa"/>
           <w:right w:w="0" w:type="dxa"/>
         </w:tblCellMar>
-        <w:tblInd w:w="164" w:type="dxa"/>
+        <w:tblLook w:firstRow="0" w:lastRow="0" w:firstColumn="0" w:lastColumn="0" w:noHBand="0" w:noVBand="0" w:val="0000"/>
       </w:tblPr>
+      <w:tblGrid>
+        <w:gridCol w:w="7920"/>
+      </w:tblGrid>
       <w:tr>
         <w:trPr>
           <w:cantSplit/>
@@ -1228,8 +949,8 @@
               <m:d>
                 <m:dPr>
                   <m:begChr m:val="("/>
+                  <m:sepChr m:val=""/>
                   <m:endChr m:val=")"/>
-                  <m:sepChr m:val=""/>
                   <m:grow/>
                 </m:dPr>
                 <m:e>
@@ -1335,8 +1056,8 @@
         <m:d>
           <m:dPr>
             <m:begChr m:val="("/>
+            <m:sepChr m:val=""/>
             <m:endChr m:val=")"/>
-            <m:sepChr m:val=""/>
             <m:grow/>
           </m:dPr>
           <m:e>
@@ -1404,7 +1125,7 @@
     <w:tbl>
       <w:tblPr>
         <w:tblStyle w:val="Table"/>
-        <w:tblLook w:firstRow="0" w:lastRow="0" w:firstColumn="0" w:lastColumn="0" w:noHBand="0" w:noVBand="0" w:val="0000"/>
+        <w:tblInd w:w="164" w:type="dxa"/>
         <w:tblBorders>
           <w:left w:val="single" w:sz="24" w:space="0" w:color="0758E5"/>
         </w:tblBorders>
@@ -1412,8 +1133,11 @@
           <w:left w:w="0" w:type="dxa"/>
           <w:right w:w="0" w:type="dxa"/>
         </w:tblCellMar>
-        <w:tblInd w:w="164" w:type="dxa"/>
+        <w:tblLook w:firstRow="0" w:lastRow="0" w:firstColumn="0" w:lastColumn="0" w:noHBand="0" w:noVBand="0" w:val="0000"/>
       </w:tblPr>
+      <w:tblGrid>
+        <w:gridCol w:w="7920"/>
+      </w:tblGrid>
       <w:tr>
         <w:trPr>
           <w:cantSplit/>
@@ -1530,8 +1254,8 @@
               <m:d>
                 <m:dPr>
                   <m:begChr m:val="("/>
+                  <m:sepChr m:val=""/>
                   <m:endChr m:val=")"/>
-                  <m:sepChr m:val=""/>
                   <m:grow/>
                 </m:dPr>
                 <m:e>
@@ -1629,17 +1353,16 @@
         <w:tblStyle w:val="Table"/>
         <w:tblLook w:firstRow="0" w:lastRow="0" w:firstColumn="0" w:lastColumn="0" w:noHBand="0" w:noVBand="0" w:val="0000"/>
         <w:tblBorders>
+          <w:top w:val="single" w:sz="4" w:space="0" w:color="0758E5"/>
           <w:left w:val="single" w:sz="24" w:space="0" w:color="0758E5"/>
+          <w:bottom w:val="single" w:sz="4" w:space="0" w:color="0758E5"/>
           <w:right w:val="single" w:sz="4" w:space="0" w:color="0758E5"/>
-          <w:top w:val="single" w:sz="4" w:space="0" w:color="0758E5"/>
-          <w:bottom w:val="single" w:sz="4" w:space="0" w:color="0758E5"/>
         </w:tblBorders>
         <w:tblCellMar>
           <w:left w:w="144" w:type="dxa"/>
           <w:right w:w="144" w:type="dxa"/>
         </w:tblCellMar>
-        <w:tblInd w:w="164" w:type="dxa"/>
-        <w:tblW w:type="pct" w:w="100%"/>
+        <w:tblLook w:firstRow="0" w:lastRow="0" w:firstColumn="0" w:lastColumn="0" w:noHBand="0" w:noVBand="0" w:val="0000"/>
       </w:tblPr>
       <w:tr>
         <w:trPr>
@@ -1761,8 +1484,8 @@
                 <m:d>
                   <m:dPr>
                     <m:begChr m:val="("/>
+                    <m:sepChr m:val=""/>
                     <m:endChr m:val=")"/>
-                    <m:sepChr m:val=""/>
                     <m:grow/>
                   </m:dPr>
                   <m:e>
@@ -1800,6 +1523,7 @@
               <w:t xml:space="preserve">The logarithm of an exponential where the base is equal to the base of the logarithm is equal to the exponent.</w:t>
             </w:r>
           </w:p>
+          <w:p/>
         </w:tc>
       </w:tr>
     </w:tbl>
@@ -1816,17 +1540,16 @@
         <w:tblStyle w:val="Table"/>
         <w:tblLook w:firstRow="0" w:lastRow="0" w:firstColumn="0" w:lastColumn="0" w:noHBand="0" w:noVBand="0" w:val="0000"/>
         <w:tblBorders>
+          <w:top w:val="single" w:sz="4" w:space="0" w:color="0758E5"/>
           <w:left w:val="single" w:sz="24" w:space="0" w:color="0758E5"/>
+          <w:bottom w:val="single" w:sz="4" w:space="0" w:color="0758E5"/>
           <w:right w:val="single" w:sz="4" w:space="0" w:color="0758E5"/>
-          <w:top w:val="single" w:sz="4" w:space="0" w:color="0758E5"/>
-          <w:bottom w:val="single" w:sz="4" w:space="0" w:color="0758E5"/>
         </w:tblBorders>
         <w:tblCellMar>
           <w:left w:w="144" w:type="dxa"/>
           <w:right w:w="144" w:type="dxa"/>
         </w:tblCellMar>
-        <w:tblInd w:w="164" w:type="dxa"/>
-        <w:tblW w:type="pct" w:w="100%"/>
+        <w:tblLook w:firstRow="0" w:lastRow="0" w:firstColumn="0" w:lastColumn="0" w:noHBand="0" w:noVBand="0" w:val="0000"/>
       </w:tblPr>
       <w:tr>
         <w:trPr>
@@ -1955,8 +1678,8 @@
                     <m:d>
                       <m:dPr>
                         <m:begChr m:val="("/>
+                        <m:sepChr m:val=""/>
                         <m:endChr m:val=")"/>
-                        <m:sepChr m:val=""/>
                         <m:grow/>
                       </m:dPr>
                       <m:e>
@@ -1987,6 +1710,7 @@
               <w:t xml:space="preserve">Raising a logarithm of a number to its own base is equal to the number itself.</w:t>
             </w:r>
           </w:p>
+          <w:p/>
         </w:tc>
       </w:tr>
     </w:tbl>
@@ -2055,17 +1779,16 @@
         <w:tblStyle w:val="Table"/>
         <w:tblLook w:firstRow="0" w:lastRow="0" w:firstColumn="0" w:lastColumn="0" w:noHBand="0" w:noVBand="0" w:val="0000"/>
         <w:tblBorders>
+          <w:top w:val="single" w:sz="4" w:space="0" w:color="0758E5"/>
           <w:left w:val="single" w:sz="24" w:space="0" w:color="0758E5"/>
+          <w:bottom w:val="single" w:sz="4" w:space="0" w:color="0758E5"/>
           <w:right w:val="single" w:sz="4" w:space="0" w:color="0758E5"/>
-          <w:top w:val="single" w:sz="4" w:space="0" w:color="0758E5"/>
-          <w:bottom w:val="single" w:sz="4" w:space="0" w:color="0758E5"/>
         </w:tblBorders>
         <w:tblCellMar>
           <w:left w:w="144" w:type="dxa"/>
           <w:right w:w="144" w:type="dxa"/>
         </w:tblCellMar>
-        <w:tblInd w:w="164" w:type="dxa"/>
-        <w:tblW w:type="pct" w:w="100%"/>
+        <w:tblLook w:firstRow="0" w:lastRow="0" w:firstColumn="0" w:lastColumn="0" w:noHBand="0" w:noVBand="0" w:val="0000"/>
       </w:tblPr>
       <w:tr>
         <w:trPr>
@@ -2187,8 +1910,8 @@
                 <m:d>
                   <m:dPr>
                     <m:begChr m:val="("/>
+                    <m:sepChr m:val=""/>
                     <m:endChr m:val=")"/>
-                    <m:sepChr m:val=""/>
                     <m:grow/>
                   </m:dPr>
                   <m:e>
@@ -2230,8 +1953,8 @@
                 <m:d>
                   <m:dPr>
                     <m:begChr m:val="("/>
+                    <m:sepChr m:val=""/>
                     <m:endChr m:val=")"/>
-                    <m:sepChr m:val=""/>
                     <m:grow/>
                   </m:dPr>
                   <m:e>
@@ -2264,8 +1987,8 @@
                 <m:d>
                   <m:dPr>
                     <m:begChr m:val="("/>
+                    <m:sepChr m:val=""/>
                     <m:endChr m:val=")"/>
-                    <m:sepChr m:val=""/>
                     <m:grow/>
                   </m:dPr>
                   <m:e>
@@ -2285,6 +2008,7 @@
               <w:t xml:space="preserve">The logarithm of a product is the sum of the logarithms of the factors.</w:t>
             </w:r>
           </w:p>
+          <w:p/>
         </w:tc>
       </w:tr>
     </w:tbl>
@@ -2299,7 +2023,7 @@
     <w:tbl>
       <w:tblPr>
         <w:tblStyle w:val="Table"/>
-        <w:tblLook w:firstRow="0" w:lastRow="0" w:firstColumn="0" w:lastColumn="0" w:noHBand="0" w:noVBand="0" w:val="0000"/>
+        <w:tblInd w:w="164" w:type="dxa"/>
         <w:tblBorders>
           <w:left w:val="single" w:sz="24" w:space="0" w:color="0758E5"/>
         </w:tblBorders>
@@ -2307,8 +2031,11 @@
           <w:left w:w="0" w:type="dxa"/>
           <w:right w:w="0" w:type="dxa"/>
         </w:tblCellMar>
-        <w:tblInd w:w="164" w:type="dxa"/>
+        <w:tblLook w:firstRow="0" w:lastRow="0" w:firstColumn="0" w:lastColumn="0" w:noHBand="0" w:noVBand="0" w:val="0000"/>
       </w:tblPr>
+      <w:tblGrid>
+        <w:gridCol w:w="7920"/>
+      </w:tblGrid>
       <w:tr>
         <w:trPr>
           <w:cantSplit/>
@@ -2414,8 +2141,8 @@
               <m:d>
                 <m:dPr>
                   <m:begChr m:val="("/>
+                  <m:sepChr m:val=""/>
                   <m:endChr m:val=")"/>
-                  <m:sepChr m:val=""/>
                   <m:grow/>
                 </m:dPr>
                 <m:e>
@@ -2448,8 +2175,8 @@
               <m:d>
                 <m:dPr>
                   <m:begChr m:val="("/>
+                  <m:sepChr m:val=""/>
                   <m:endChr m:val=")"/>
-                  <m:sepChr m:val=""/>
                   <m:grow/>
                 </m:dPr>
                 <m:e>
@@ -2491,8 +2218,8 @@
               <m:d>
                 <m:dPr>
                   <m:begChr m:val="("/>
+                  <m:sepChr m:val=""/>
                   <m:endChr m:val=")"/>
-                  <m:sepChr m:val=""/>
                   <m:grow/>
                 </m:dPr>
                 <m:e>
@@ -2525,8 +2252,8 @@
               <m:d>
                 <m:dPr>
                   <m:begChr m:val="("/>
+                  <m:sepChr m:val=""/>
                   <m:endChr m:val=")"/>
-                  <m:sepChr m:val=""/>
                   <m:grow/>
                 </m:dPr>
                 <m:e>
@@ -2563,8 +2290,8 @@
               <m:d>
                 <m:dPr>
                   <m:begChr m:val="("/>
+                  <m:sepChr m:val=""/>
                   <m:endChr m:val=")"/>
-                  <m:sepChr m:val=""/>
                   <m:grow/>
                 </m:dPr>
                 <m:e>
@@ -2597,8 +2324,8 @@
               <m:d>
                 <m:dPr>
                   <m:begChr m:val="("/>
+                  <m:sepChr m:val=""/>
                   <m:endChr m:val=")"/>
-                  <m:sepChr m:val=""/>
                   <m:grow/>
                 </m:dPr>
                 <m:e>
@@ -2640,8 +2367,8 @@
               <m:d>
                 <m:dPr>
                   <m:begChr m:val="("/>
+                  <m:sepChr m:val=""/>
                   <m:endChr m:val=")"/>
-                  <m:sepChr m:val=""/>
                   <m:grow/>
                 </m:dPr>
                 <m:e>
@@ -2674,8 +2401,8 @@
               <m:d>
                 <m:dPr>
                   <m:begChr m:val="("/>
+                  <m:sepChr m:val=""/>
                   <m:endChr m:val=")"/>
-                  <m:sepChr m:val=""/>
                   <m:grow/>
                 </m:dPr>
                 <m:e>
@@ -2708,8 +2435,8 @@
               <m:d>
                 <m:dPr>
                   <m:begChr m:val="("/>
+                  <m:sepChr m:val=""/>
                   <m:endChr m:val=")"/>
-                  <m:sepChr m:val=""/>
                   <m:grow/>
                 </m:dPr>
                 <m:e>
@@ -2742,8 +2469,8 @@
               <m:d>
                 <m:dPr>
                   <m:begChr m:val="("/>
+                  <m:sepChr m:val=""/>
                   <m:endChr m:val=")"/>
-                  <m:sepChr m:val=""/>
                   <m:grow/>
                 </m:dPr>
                 <m:e>
@@ -2776,8 +2503,8 @@
               <m:d>
                 <m:dPr>
                   <m:begChr m:val="("/>
+                  <m:sepChr m:val=""/>
                   <m:endChr m:val=")"/>
-                  <m:sepChr m:val=""/>
                   <m:grow/>
                 </m:dPr>
                 <m:e>
@@ -2814,8 +2541,8 @@
               <m:d>
                 <m:dPr>
                   <m:begChr m:val="("/>
+                  <m:sepChr m:val=""/>
                   <m:endChr m:val=")"/>
-                  <m:sepChr m:val=""/>
                   <m:grow/>
                 </m:dPr>
                 <m:e>
@@ -2869,8 +2596,8 @@
               <m:d>
                 <m:dPr>
                   <m:begChr m:val="("/>
+                  <m:sepChr m:val=""/>
                   <m:endChr m:val=")"/>
-                  <m:sepChr m:val=""/>
                   <m:grow/>
                 </m:dPr>
                 <m:e>
@@ -2912,8 +2639,8 @@
               <m:d>
                 <m:dPr>
                   <m:begChr m:val="("/>
+                  <m:sepChr m:val=""/>
                   <m:endChr m:val=")"/>
-                  <m:sepChr m:val=""/>
                   <m:grow/>
                 </m:dPr>
                 <m:e>
@@ -2952,17 +2679,16 @@
         <w:tblStyle w:val="Table"/>
         <w:tblLook w:firstRow="0" w:lastRow="0" w:firstColumn="0" w:lastColumn="0" w:noHBand="0" w:noVBand="0" w:val="0000"/>
         <w:tblBorders>
+          <w:top w:val="single" w:sz="4" w:space="0" w:color="0758E5"/>
           <w:left w:val="single" w:sz="24" w:space="0" w:color="0758E5"/>
+          <w:bottom w:val="single" w:sz="4" w:space="0" w:color="0758E5"/>
           <w:right w:val="single" w:sz="4" w:space="0" w:color="0758E5"/>
-          <w:top w:val="single" w:sz="4" w:space="0" w:color="0758E5"/>
-          <w:bottom w:val="single" w:sz="4" w:space="0" w:color="0758E5"/>
         </w:tblBorders>
         <w:tblCellMar>
           <w:left w:w="144" w:type="dxa"/>
           <w:right w:w="144" w:type="dxa"/>
         </w:tblCellMar>
-        <w:tblInd w:w="164" w:type="dxa"/>
-        <w:tblW w:type="pct" w:w="100%"/>
+        <w:tblLook w:firstRow="0" w:lastRow="0" w:firstColumn="0" w:lastColumn="0" w:noHBand="0" w:noVBand="0" w:val="0000"/>
       </w:tblPr>
       <w:tr>
         <w:trPr>
@@ -3084,8 +2810,8 @@
                 <m:d>
                   <m:dPr>
                     <m:begChr m:val="("/>
+                    <m:sepChr m:val=""/>
                     <m:endChr m:val=")"/>
-                    <m:sepChr m:val=""/>
                     <m:grow/>
                   </m:dPr>
                   <m:e>
@@ -3130,8 +2856,8 @@
                 <m:d>
                   <m:dPr>
                     <m:begChr m:val="("/>
+                    <m:sepChr m:val=""/>
                     <m:endChr m:val=")"/>
-                    <m:sepChr m:val=""/>
                     <m:grow/>
                   </m:dPr>
                   <m:e>
@@ -3164,8 +2890,8 @@
                 <m:d>
                   <m:dPr>
                     <m:begChr m:val="("/>
+                    <m:sepChr m:val=""/>
                     <m:endChr m:val=")"/>
-                    <m:sepChr m:val=""/>
                     <m:grow/>
                   </m:dPr>
                   <m:e>
@@ -3214,6 +2940,7 @@
               <w:t xml:space="preserve">.</w:t>
             </w:r>
           </w:p>
+          <w:p/>
         </w:tc>
       </w:tr>
     </w:tbl>
@@ -3228,7 +2955,7 @@
     <w:tbl>
       <w:tblPr>
         <w:tblStyle w:val="Table"/>
-        <w:tblLook w:firstRow="0" w:lastRow="0" w:firstColumn="0" w:lastColumn="0" w:noHBand="0" w:noVBand="0" w:val="0000"/>
+        <w:tblInd w:w="164" w:type="dxa"/>
         <w:tblBorders>
           <w:left w:val="single" w:sz="24" w:space="0" w:color="0758E5"/>
         </w:tblBorders>
@@ -3236,8 +2963,11 @@
           <w:left w:w="0" w:type="dxa"/>
           <w:right w:w="0" w:type="dxa"/>
         </w:tblCellMar>
-        <w:tblInd w:w="164" w:type="dxa"/>
+        <w:tblLook w:firstRow="0" w:lastRow="0" w:firstColumn="0" w:lastColumn="0" w:noHBand="0" w:noVBand="0" w:val="0000"/>
       </w:tblPr>
+      <w:tblGrid>
+        <w:gridCol w:w="7920"/>
+      </w:tblGrid>
       <w:tr>
         <w:trPr>
           <w:cantSplit/>
@@ -3343,8 +3073,8 @@
               <m:d>
                 <m:dPr>
                   <m:begChr m:val="("/>
+                  <m:sepChr m:val=""/>
                   <m:endChr m:val=")"/>
-                  <m:sepChr m:val=""/>
                   <m:grow/>
                 </m:dPr>
                 <m:e>
@@ -3389,8 +3119,8 @@
               <m:d>
                 <m:dPr>
                   <m:begChr m:val="("/>
+                  <m:sepChr m:val=""/>
                   <m:endChr m:val=")"/>
-                  <m:sepChr m:val=""/>
                   <m:grow/>
                 </m:dPr>
                 <m:e>
@@ -3423,8 +3153,8 @@
               <m:d>
                 <m:dPr>
                   <m:begChr m:val="("/>
+                  <m:sepChr m:val=""/>
                   <m:endChr m:val=")"/>
-                  <m:sepChr m:val=""/>
                   <m:grow/>
                 </m:dPr>
                 <m:e>
@@ -3461,8 +3191,8 @@
               <m:d>
                 <m:dPr>
                   <m:begChr m:val="("/>
+                  <m:sepChr m:val=""/>
                   <m:endChr m:val=")"/>
-                  <m:sepChr m:val=""/>
                   <m:grow/>
                 </m:dPr>
                 <m:e>
@@ -3495,8 +3225,8 @@
               <m:d>
                 <m:dPr>
                   <m:begChr m:val="("/>
+                  <m:sepChr m:val=""/>
                   <m:endChr m:val=")"/>
-                  <m:sepChr m:val=""/>
                   <m:grow/>
                 </m:dPr>
                 <m:e>
@@ -3541,8 +3271,8 @@
               <m:d>
                 <m:dPr>
                   <m:begChr m:val="("/>
+                  <m:sepChr m:val=""/>
                   <m:endChr m:val=")"/>
-                  <m:sepChr m:val=""/>
                   <m:grow/>
                 </m:dPr>
                 <m:e>
@@ -3575,8 +3305,8 @@
               <m:d>
                 <m:dPr>
                   <m:begChr m:val="("/>
+                  <m:sepChr m:val=""/>
                   <m:endChr m:val=")"/>
-                  <m:sepChr m:val=""/>
                   <m:grow/>
                 </m:dPr>
                 <m:e>
@@ -3613,8 +3343,8 @@
               <m:d>
                 <m:dPr>
                   <m:begChr m:val="("/>
+                  <m:sepChr m:val=""/>
                   <m:endChr m:val=")"/>
-                  <m:sepChr m:val=""/>
                   <m:grow/>
                 </m:dPr>
                 <m:e>
@@ -3674,8 +3404,8 @@
               <m:d>
                 <m:dPr>
                   <m:begChr m:val="("/>
+                  <m:sepChr m:val=""/>
                   <m:endChr m:val=")"/>
-                  <m:sepChr m:val=""/>
                   <m:grow/>
                 </m:dPr>
                 <m:e>
@@ -3738,8 +3468,8 @@
               <m:d>
                 <m:dPr>
                   <m:begChr m:val="("/>
+                  <m:sepChr m:val=""/>
                   <m:endChr m:val=")"/>
-                  <m:sepChr m:val=""/>
                   <m:grow/>
                 </m:dPr>
                 <m:e>
@@ -3781,8 +3511,8 @@
               <m:d>
                 <m:dPr>
                   <m:begChr m:val="("/>
+                  <m:sepChr m:val=""/>
                   <m:endChr m:val=")"/>
-                  <m:sepChr m:val=""/>
                   <m:grow/>
                 </m:dPr>
                 <m:e>
@@ -3821,17 +3551,16 @@
         <w:tblStyle w:val="Table"/>
         <w:tblLook w:firstRow="0" w:lastRow="0" w:firstColumn="0" w:lastColumn="0" w:noHBand="0" w:noVBand="0" w:val="0000"/>
         <w:tblBorders>
+          <w:top w:val="single" w:sz="4" w:space="0" w:color="0758E5"/>
           <w:left w:val="single" w:sz="24" w:space="0" w:color="0758E5"/>
+          <w:bottom w:val="single" w:sz="4" w:space="0" w:color="0758E5"/>
           <w:right w:val="single" w:sz="4" w:space="0" w:color="0758E5"/>
-          <w:top w:val="single" w:sz="4" w:space="0" w:color="0758E5"/>
-          <w:bottom w:val="single" w:sz="4" w:space="0" w:color="0758E5"/>
         </w:tblBorders>
         <w:tblCellMar>
           <w:left w:w="144" w:type="dxa"/>
           <w:right w:w="144" w:type="dxa"/>
         </w:tblCellMar>
-        <w:tblInd w:w="164" w:type="dxa"/>
-        <w:tblW w:type="pct" w:w="100%"/>
+        <w:tblLook w:firstRow="0" w:lastRow="0" w:firstColumn="0" w:lastColumn="0" w:noHBand="0" w:noVBand="0" w:val="0000"/>
       </w:tblPr>
       <w:tr>
         <w:trPr>
@@ -3953,8 +3682,8 @@
                 <m:d>
                   <m:dPr>
                     <m:begChr m:val="("/>
+                    <m:sepChr m:val=""/>
                     <m:endChr m:val=")"/>
-                    <m:sepChr m:val=""/>
                     <m:grow/>
                   </m:dPr>
                   <m:e>
@@ -4005,8 +3734,8 @@
                 <m:d>
                   <m:dPr>
                     <m:begChr m:val="("/>
+                    <m:sepChr m:val=""/>
                     <m:endChr m:val=")"/>
-                    <m:sepChr m:val=""/>
                     <m:grow/>
                   </m:dPr>
                   <m:e>
@@ -4026,6 +3755,7 @@
               <w:t xml:space="preserve">The logarithm of an exponential number is the exponent multiplied with the logarithm of the base.</w:t>
             </w:r>
           </w:p>
+          <w:p/>
         </w:tc>
       </w:tr>
     </w:tbl>
@@ -4040,7 +3770,7 @@
     <w:tbl>
       <w:tblPr>
         <w:tblStyle w:val="Table"/>
-        <w:tblLook w:firstRow="0" w:lastRow="0" w:firstColumn="0" w:lastColumn="0" w:noHBand="0" w:noVBand="0" w:val="0000"/>
+        <w:tblInd w:w="164" w:type="dxa"/>
         <w:tblBorders>
           <w:left w:val="single" w:sz="24" w:space="0" w:color="0758E5"/>
         </w:tblBorders>
@@ -4048,8 +3778,11 @@
           <w:left w:w="0" w:type="dxa"/>
           <w:right w:w="0" w:type="dxa"/>
         </w:tblCellMar>
-        <w:tblInd w:w="164" w:type="dxa"/>
+        <w:tblLook w:firstRow="0" w:lastRow="0" w:firstColumn="0" w:lastColumn="0" w:noHBand="0" w:noVBand="0" w:val="0000"/>
       </w:tblPr>
+      <w:tblGrid>
+        <w:gridCol w:w="7920"/>
+      </w:tblGrid>
       <w:tr>
         <w:trPr>
           <w:cantSplit/>
@@ -4155,8 +3888,8 @@
               <m:d>
                 <m:dPr>
                   <m:begChr m:val="("/>
+                  <m:sepChr m:val=""/>
                   <m:endChr m:val=")"/>
-                  <m:sepChr m:val=""/>
                   <m:grow/>
                 </m:dPr>
                 <m:e>
@@ -4189,8 +3922,8 @@
               <m:d>
                 <m:dPr>
                   <m:begChr m:val="("/>
+                  <m:sepChr m:val=""/>
                   <m:endChr m:val=")"/>
-                  <m:sepChr m:val=""/>
                   <m:grow/>
                 </m:dPr>
                 <m:e>
@@ -4241,8 +3974,8 @@
               <m:d>
                 <m:dPr>
                   <m:begChr m:val="("/>
+                  <m:sepChr m:val=""/>
                   <m:endChr m:val=")"/>
-                  <m:sepChr m:val=""/>
                   <m:grow/>
                 </m:dPr>
                 <m:e>
@@ -4279,8 +4012,8 @@
               <m:d>
                 <m:dPr>
                   <m:begChr m:val="("/>
+                  <m:sepChr m:val=""/>
                   <m:endChr m:val=")"/>
-                  <m:sepChr m:val=""/>
                   <m:grow/>
                 </m:dPr>
                 <m:e>
@@ -4313,8 +4046,8 @@
               <m:d>
                 <m:dPr>
                   <m:begChr m:val="("/>
+                  <m:sepChr m:val=""/>
                   <m:endChr m:val=")"/>
-                  <m:sepChr m:val=""/>
                   <m:grow/>
                 </m:dPr>
                 <m:e>
@@ -4365,8 +4098,8 @@
               <m:d>
                 <m:dPr>
                   <m:begChr m:val="("/>
+                  <m:sepChr m:val=""/>
                   <m:endChr m:val=")"/>
-                  <m:sepChr m:val=""/>
                   <m:grow/>
                 </m:dPr>
                 <m:e>
@@ -4409,8 +4142,8 @@
               <m:d>
                 <m:dPr>
                   <m:begChr m:val="("/>
+                  <m:sepChr m:val=""/>
                   <m:endChr m:val=")"/>
-                  <m:sepChr m:val=""/>
                   <m:grow/>
                 </m:dPr>
                 <m:e>
@@ -4464,8 +4197,8 @@
               <m:d>
                 <m:dPr>
                   <m:begChr m:val="("/>
+                  <m:sepChr m:val=""/>
                   <m:endChr m:val=")"/>
-                  <m:sepChr m:val=""/>
                   <m:grow/>
                 </m:dPr>
                 <m:e>
@@ -4474,8 +4207,8 @@
                       <m:d>
                         <m:dPr>
                           <m:begChr m:val="("/>
+                          <m:sepChr m:val=""/>
                           <m:endChr m:val=")"/>
-                          <m:sepChr m:val=""/>
                           <m:grow/>
                         </m:dPr>
                         <m:e>
@@ -4523,8 +4256,8 @@
               <m:d>
                 <m:dPr>
                   <m:begChr m:val="("/>
+                  <m:sepChr m:val=""/>
                   <m:endChr m:val=")"/>
-                  <m:sepChr m:val=""/>
                   <m:grow/>
                 </m:dPr>
                 <m:e>
@@ -4568,17 +4301,16 @@
         <w:tblStyle w:val="Table"/>
         <w:tblLook w:firstRow="0" w:lastRow="0" w:firstColumn="0" w:lastColumn="0" w:noHBand="0" w:noVBand="0" w:val="0000"/>
         <w:tblBorders>
+          <w:top w:val="single" w:sz="4" w:space="0" w:color="0758E5"/>
           <w:left w:val="single" w:sz="24" w:space="0" w:color="0758E5"/>
+          <w:bottom w:val="single" w:sz="4" w:space="0" w:color="0758E5"/>
           <w:right w:val="single" w:sz="4" w:space="0" w:color="0758E5"/>
-          <w:top w:val="single" w:sz="4" w:space="0" w:color="0758E5"/>
-          <w:bottom w:val="single" w:sz="4" w:space="0" w:color="0758E5"/>
         </w:tblBorders>
         <w:tblCellMar>
           <w:left w:w="144" w:type="dxa"/>
           <w:right w:w="144" w:type="dxa"/>
         </w:tblCellMar>
-        <w:tblInd w:w="164" w:type="dxa"/>
-        <w:tblW w:type="pct" w:w="100%"/>
+        <w:tblLook w:firstRow="0" w:lastRow="0" w:firstColumn="0" w:lastColumn="0" w:noHBand="0" w:noVBand="0" w:val="0000"/>
       </w:tblPr>
       <w:tr>
         <w:trPr>
@@ -4700,8 +4432,8 @@
                 <m:d>
                   <m:dPr>
                     <m:begChr m:val="("/>
+                    <m:sepChr m:val=""/>
                     <m:endChr m:val=")"/>
-                    <m:sepChr m:val=""/>
                     <m:grow/>
                   </m:dPr>
                   <m:e>
@@ -4815,6 +4547,7 @@
               <w:t xml:space="preserve">of the logarithm.</w:t>
             </w:r>
           </w:p>
+          <w:p/>
         </w:tc>
       </w:tr>
     </w:tbl>
@@ -4829,7 +4562,7 @@
     <w:tbl>
       <w:tblPr>
         <w:tblStyle w:val="Table"/>
-        <w:tblLook w:firstRow="0" w:lastRow="0" w:firstColumn="0" w:lastColumn="0" w:noHBand="0" w:noVBand="0" w:val="0000"/>
+        <w:tblInd w:w="164" w:type="dxa"/>
         <w:tblBorders>
           <w:left w:val="single" w:sz="24" w:space="0" w:color="0758E5"/>
         </w:tblBorders>
@@ -4837,8 +4570,11 @@
           <w:left w:w="0" w:type="dxa"/>
           <w:right w:w="0" w:type="dxa"/>
         </w:tblCellMar>
-        <w:tblInd w:w="164" w:type="dxa"/>
+        <w:tblLook w:firstRow="0" w:lastRow="0" w:firstColumn="0" w:lastColumn="0" w:noHBand="0" w:noVBand="0" w:val="0000"/>
       </w:tblPr>
+      <w:tblGrid>
+        <w:gridCol w:w="7920"/>
+      </w:tblGrid>
       <w:tr>
         <w:trPr>
           <w:cantSplit/>
@@ -4944,8 +4680,8 @@
               <m:d>
                 <m:dPr>
                   <m:begChr m:val="("/>
+                  <m:sepChr m:val=""/>
                   <m:endChr m:val=")"/>
-                  <m:sepChr m:val=""/>
                   <m:grow/>
                 </m:dPr>
                 <m:e>
@@ -4991,8 +4727,8 @@
               <m:d>
                 <m:dPr>
                   <m:begChr m:val="("/>
+                  <m:sepChr m:val=""/>
                   <m:endChr m:val=")"/>
-                  <m:sepChr m:val=""/>
                   <m:grow/>
                 </m:dPr>
                 <m:e>
@@ -5028,17 +4764,16 @@
         <w:tblStyle w:val="Table"/>
         <w:tblLook w:firstRow="0" w:lastRow="0" w:firstColumn="0" w:lastColumn="0" w:noHBand="0" w:noVBand="0" w:val="0000"/>
         <w:tblBorders>
+          <w:top w:val="single" w:sz="4" w:space="0" w:color="0758E5"/>
           <w:left w:val="single" w:sz="24" w:space="0" w:color="0758E5"/>
+          <w:bottom w:val="single" w:sz="4" w:space="0" w:color="0758E5"/>
           <w:right w:val="single" w:sz="4" w:space="0" w:color="0758E5"/>
-          <w:top w:val="single" w:sz="4" w:space="0" w:color="0758E5"/>
-          <w:bottom w:val="single" w:sz="4" w:space="0" w:color="0758E5"/>
         </w:tblBorders>
         <w:tblCellMar>
           <w:left w:w="144" w:type="dxa"/>
           <w:right w:w="144" w:type="dxa"/>
         </w:tblCellMar>
-        <w:tblInd w:w="164" w:type="dxa"/>
-        <w:tblW w:type="pct" w:w="100%"/>
+        <w:tblLook w:firstRow="0" w:lastRow="0" w:firstColumn="0" w:lastColumn="0" w:noHBand="0" w:noVBand="0" w:val="0000"/>
       </w:tblPr>
       <w:tr>
         <w:trPr>
@@ -5160,8 +4895,8 @@
                 <m:d>
                   <m:dPr>
                     <m:begChr m:val="("/>
+                    <m:sepChr m:val=""/>
                     <m:endChr m:val=")"/>
-                    <m:sepChr m:val=""/>
                     <m:grow/>
                   </m:dPr>
                   <m:e>
@@ -5289,6 +5024,7 @@
               <w:t xml:space="preserve">of the logarithm.</w:t>
             </w:r>
           </w:p>
+          <w:p/>
         </w:tc>
       </w:tr>
     </w:tbl>
@@ -5303,7 +5039,7 @@
     <w:tbl>
       <w:tblPr>
         <w:tblStyle w:val="Table"/>
-        <w:tblLook w:firstRow="0" w:lastRow="0" w:firstColumn="0" w:lastColumn="0" w:noHBand="0" w:noVBand="0" w:val="0000"/>
+        <w:tblInd w:w="164" w:type="dxa"/>
         <w:tblBorders>
           <w:left w:val="single" w:sz="24" w:space="0" w:color="0758E5"/>
         </w:tblBorders>
@@ -5311,8 +5047,11 @@
           <w:left w:w="0" w:type="dxa"/>
           <w:right w:w="0" w:type="dxa"/>
         </w:tblCellMar>
-        <w:tblInd w:w="164" w:type="dxa"/>
+        <w:tblLook w:firstRow="0" w:lastRow="0" w:firstColumn="0" w:lastColumn="0" w:noHBand="0" w:noVBand="0" w:val="0000"/>
       </w:tblPr>
+      <w:tblGrid>
+        <w:gridCol w:w="7920"/>
+      </w:tblGrid>
       <w:tr>
         <w:trPr>
           <w:cantSplit/>
@@ -5424,8 +5163,8 @@
               <m:d>
                 <m:dPr>
                   <m:begChr m:val="("/>
+                  <m:sepChr m:val=""/>
                   <m:endChr m:val=")"/>
-                  <m:sepChr m:val=""/>
                   <m:grow/>
                 </m:dPr>
                 <m:e>
@@ -5472,8 +5211,8 @@
               <m:d>
                 <m:dPr>
                   <m:begChr m:val="("/>
+                  <m:sepChr m:val=""/>
                   <m:endChr m:val=")"/>
-                  <m:sepChr m:val=""/>
                   <m:grow/>
                 </m:dPr>
                 <m:e>
@@ -5535,17 +5274,16 @@
         <w:tblStyle w:val="Table"/>
         <w:tblLook w:firstRow="0" w:lastRow="0" w:firstColumn="0" w:lastColumn="0" w:noHBand="0" w:noVBand="0" w:val="0000"/>
         <w:tblBorders>
+          <w:top w:val="single" w:sz="4" w:space="0" w:color="0758E5"/>
           <w:left w:val="single" w:sz="24" w:space="0" w:color="0758E5"/>
+          <w:bottom w:val="single" w:sz="4" w:space="0" w:color="0758E5"/>
           <w:right w:val="single" w:sz="4" w:space="0" w:color="0758E5"/>
-          <w:top w:val="single" w:sz="4" w:space="0" w:color="0758E5"/>
-          <w:bottom w:val="single" w:sz="4" w:space="0" w:color="0758E5"/>
         </w:tblBorders>
         <w:tblCellMar>
           <w:left w:w="144" w:type="dxa"/>
           <w:right w:w="144" w:type="dxa"/>
         </w:tblCellMar>
-        <w:tblInd w:w="164" w:type="dxa"/>
-        <w:tblW w:type="pct" w:w="100%"/>
+        <w:tblLook w:firstRow="0" w:lastRow="0" w:firstColumn="0" w:lastColumn="0" w:noHBand="0" w:noVBand="0" w:val="0000"/>
       </w:tblPr>
       <w:tr>
         <w:trPr>
@@ -5663,6 +5401,7 @@
               <w:t xml:space="preserve">, is an irrational mathematical constant that is approximately equal to 2.718281828…</w:t>
             </w:r>
           </w:p>
+          <w:p/>
         </w:tc>
       </w:tr>
     </w:tbl>
@@ -5753,17 +5492,16 @@
         <w:tblStyle w:val="Table"/>
         <w:tblLook w:firstRow="0" w:lastRow="0" w:firstColumn="0" w:lastColumn="0" w:noHBand="0" w:noVBand="0" w:val="0000"/>
         <w:tblBorders>
+          <w:top w:val="single" w:sz="4" w:space="0" w:color="0758E5"/>
           <w:left w:val="single" w:sz="24" w:space="0" w:color="0758E5"/>
+          <w:bottom w:val="single" w:sz="4" w:space="0" w:color="0758E5"/>
           <w:right w:val="single" w:sz="4" w:space="0" w:color="0758E5"/>
-          <w:top w:val="single" w:sz="4" w:space="0" w:color="0758E5"/>
-          <w:bottom w:val="single" w:sz="4" w:space="0" w:color="0758E5"/>
         </w:tblBorders>
         <w:tblCellMar>
           <w:left w:w="144" w:type="dxa"/>
           <w:right w:w="144" w:type="dxa"/>
         </w:tblCellMar>
-        <w:tblInd w:w="164" w:type="dxa"/>
-        <w:tblW w:type="pct" w:w="100%"/>
+        <w:tblLook w:firstRow="0" w:lastRow="0" w:firstColumn="0" w:lastColumn="0" w:noHBand="0" w:noVBand="0" w:val="0000"/>
       </w:tblPr>
       <w:tr>
         <w:trPr>
@@ -5886,8 +5624,8 @@
               <m:d>
                 <m:dPr>
                   <m:begChr m:val="("/>
+                  <m:sepChr m:val=""/>
                   <m:endChr m:val=")"/>
-                  <m:sepChr m:val=""/>
                   <m:grow/>
                 </m:dPr>
                 <m:e>
@@ -5922,8 +5660,8 @@
               <m:d>
                 <m:dPr>
                   <m:begChr m:val="("/>
+                  <m:sepChr m:val=""/>
                   <m:endChr m:val=")"/>
-                  <m:sepChr m:val=""/>
                   <m:grow/>
                 </m:dPr>
                 <m:e>
@@ -5937,6 +5675,7 @@
               <w:t xml:space="preserve">.</w:t>
             </w:r>
           </w:p>
+          <w:p/>
         </w:tc>
       </w:tr>
     </w:tbl>
@@ -5967,7 +5706,7 @@
     <w:tbl>
       <w:tblPr>
         <w:tblStyle w:val="Table"/>
-        <w:tblLook w:firstRow="0" w:lastRow="0" w:firstColumn="0" w:lastColumn="0" w:noHBand="0" w:noVBand="0" w:val="0000"/>
+        <w:tblInd w:w="164" w:type="dxa"/>
         <w:tblBorders>
           <w:left w:val="single" w:sz="24" w:space="0" w:color="0758E5"/>
         </w:tblBorders>
@@ -5975,8 +5714,11 @@
           <w:left w:w="0" w:type="dxa"/>
           <w:right w:w="0" w:type="dxa"/>
         </w:tblCellMar>
-        <w:tblInd w:w="164" w:type="dxa"/>
+        <w:tblLook w:firstRow="0" w:lastRow="0" w:firstColumn="0" w:lastColumn="0" w:noHBand="0" w:noVBand="0" w:val="0000"/>
       </w:tblPr>
+      <w:tblGrid>
+        <w:gridCol w:w="7920"/>
+      </w:tblGrid>
       <w:tr>
         <w:trPr>
           <w:cantSplit/>
@@ -6079,8 +5821,8 @@
               <m:d>
                 <m:dPr>
                   <m:begChr m:val="("/>
+                  <m:sepChr m:val=""/>
                   <m:endChr m:val=")"/>
-                  <m:sepChr m:val=""/>
                   <m:grow/>
                 </m:dPr>
                 <m:e>
@@ -6163,8 +5905,8 @@
               <m:d>
                 <m:dPr>
                   <m:begChr m:val="("/>
+                  <m:sepChr m:val=""/>
                   <m:endChr m:val=")"/>
-                  <m:sepChr m:val=""/>
                   <m:grow/>
                 </m:dPr>
                 <m:e>
@@ -6344,8 +6086,8 @@
         <m:d>
           <m:dPr>
             <m:begChr m:val="("/>
+            <m:sepChr m:val=""/>
             <m:endChr m:val=")"/>
-            <m:sepChr m:val=""/>
             <m:grow/>
           </m:dPr>
           <m:e>
@@ -6414,8 +6156,8 @@
         <m:d>
           <m:dPr>
             <m:begChr m:val="("/>
+            <m:sepChr m:val=""/>
             <m:endChr m:val=")"/>
-            <m:sepChr m:val=""/>
             <m:grow/>
           </m:dPr>
           <m:e>
@@ -6469,7 +6211,7 @@
     <w:tbl>
       <w:tblPr>
         <w:tblStyle w:val="Table"/>
-        <w:tblLook w:firstRow="0" w:lastRow="0" w:firstColumn="0" w:lastColumn="0" w:noHBand="0" w:noVBand="0" w:val="0000"/>
+        <w:tblInd w:w="164" w:type="dxa"/>
         <w:tblBorders>
           <w:left w:val="single" w:sz="24" w:space="0" w:color="0758E5"/>
         </w:tblBorders>
@@ -6477,8 +6219,11 @@
           <w:left w:w="0" w:type="dxa"/>
           <w:right w:w="0" w:type="dxa"/>
         </w:tblCellMar>
-        <w:tblInd w:w="164" w:type="dxa"/>
+        <w:tblLook w:firstRow="0" w:lastRow="0" w:firstColumn="0" w:lastColumn="0" w:noHBand="0" w:noVBand="0" w:val="0000"/>
       </w:tblPr>
+      <w:tblGrid>
+        <w:gridCol w:w="7920"/>
+      </w:tblGrid>
       <w:tr>
         <w:trPr>
           <w:cantSplit/>
@@ -6627,8 +6372,8 @@
                 <m:d>
                   <m:dPr>
                     <m:begChr m:val="("/>
+                    <m:sepChr m:val=""/>
                     <m:endChr m:val=")"/>
-                    <m:sepChr m:val=""/>
                     <m:grow/>
                   </m:dPr>
                   <m:e>
@@ -6661,8 +6406,8 @@
                 <m:d>
                   <m:dPr>
                     <m:begChr m:val="("/>
+                    <m:sepChr m:val=""/>
                     <m:endChr m:val=")"/>
-                    <m:sepChr m:val=""/>
                     <m:grow/>
                   </m:dPr>
                   <m:e>
@@ -6717,8 +6462,8 @@
                 <m:d>
                   <m:dPr>
                     <m:begChr m:val="("/>
+                    <m:sepChr m:val=""/>
                     <m:endChr m:val=")"/>
-                    <m:sepChr m:val=""/>
                     <m:grow/>
                   </m:dPr>
                   <m:e>
@@ -6742,8 +6487,8 @@
                 <m:d>
                   <m:dPr>
                     <m:begChr m:val="("/>
+                    <m:sepChr m:val=""/>
                     <m:endChr m:val=")"/>
-                    <m:sepChr m:val=""/>
                     <m:grow/>
                   </m:dPr>
                   <m:e>
@@ -6775,8 +6520,8 @@
               <m:d>
                 <m:dPr>
                   <m:begChr m:val="("/>
+                  <m:sepChr m:val=""/>
                   <m:endChr m:val=")"/>
-                  <m:sepChr m:val=""/>
                   <m:grow/>
                 </m:dPr>
                 <m:e>
@@ -6825,8 +6570,8 @@
                     <m:d>
                       <m:dPr>
                         <m:begChr m:val="("/>
+                        <m:sepChr m:val=""/>
                         <m:endChr m:val=")"/>
-                        <m:sepChr m:val=""/>
                         <m:grow/>
                       </m:dPr>
                       <m:e>
@@ -6846,8 +6591,8 @@
                     <m:d>
                       <m:dPr>
                         <m:begChr m:val="("/>
+                        <m:sepChr m:val=""/>
                         <m:endChr m:val=")"/>
-                        <m:sepChr m:val=""/>
                         <m:grow/>
                       </m:dPr>
                       <m:e>
@@ -6898,8 +6643,8 @@
               <m:d>
                 <m:dPr>
                   <m:begChr m:val="("/>
+                  <m:sepChr m:val=""/>
                   <m:endChr m:val=")"/>
-                  <m:sepChr m:val=""/>
                   <m:grow/>
                 </m:dPr>
                 <m:e>
@@ -6932,8 +6677,8 @@
               <m:d>
                 <m:dPr>
                   <m:begChr m:val="("/>
+                  <m:sepChr m:val=""/>
                   <m:endChr m:val=")"/>
-                  <m:sepChr m:val=""/>
                   <m:grow/>
                 </m:dPr>
                 <m:e>
@@ -6968,8 +6713,8 @@
               <m:d>
                 <m:dPr>
                   <m:begChr m:val="("/>
+                  <m:sepChr m:val=""/>
                   <m:endChr m:val=")"/>
-                  <m:sepChr m:val=""/>
                   <m:grow/>
                 </m:dPr>
                 <m:e>
@@ -7044,8 +6789,8 @@
               <m:d>
                 <m:dPr>
                   <m:begChr m:val="("/>
+                  <m:sepChr m:val=""/>
                   <m:endChr m:val=")"/>
-                  <m:sepChr m:val=""/>
                   <m:grow/>
                 </m:dPr>
                 <m:e>
@@ -7209,17 +6954,16 @@
         <w:tblStyle w:val="Table"/>
         <w:tblLook w:firstRow="0" w:lastRow="0" w:firstColumn="0" w:lastColumn="0" w:noHBand="0" w:noVBand="0" w:val="0000"/>
         <w:tblBorders>
+          <w:top w:val="single" w:sz="4" w:space="0" w:color="0758E5"/>
           <w:left w:val="single" w:sz="24" w:space="0" w:color="0758E5"/>
+          <w:bottom w:val="single" w:sz="4" w:space="0" w:color="0758E5"/>
           <w:right w:val="single" w:sz="4" w:space="0" w:color="0758E5"/>
-          <w:top w:val="single" w:sz="4" w:space="0" w:color="0758E5"/>
-          <w:bottom w:val="single" w:sz="4" w:space="0" w:color="0758E5"/>
         </w:tblBorders>
         <w:tblCellMar>
           <w:left w:w="144" w:type="dxa"/>
           <w:right w:w="144" w:type="dxa"/>
         </w:tblCellMar>
-        <w:tblInd w:w="164" w:type="dxa"/>
-        <w:tblW w:type="pct" w:w="100%"/>
+        <w:tblLook w:firstRow="0" w:lastRow="0" w:firstColumn="0" w:lastColumn="0" w:noHBand="0" w:noVBand="0" w:val="0000"/>
       </w:tblPr>
       <w:tr>
         <w:trPr>
@@ -7344,8 +7088,8 @@
                 <m:d>
                   <m:dPr>
                     <m:begChr m:val="("/>
+                    <m:sepChr m:val=""/>
                     <m:endChr m:val=")"/>
-                    <m:sepChr m:val=""/>
                     <m:grow/>
                   </m:dPr>
                   <m:e>
@@ -7383,8 +7127,8 @@
                     <m:d>
                       <m:dPr>
                         <m:begChr m:val="("/>
+                        <m:sepChr m:val=""/>
                         <m:endChr m:val=")"/>
-                        <m:sepChr m:val=""/>
                         <m:grow/>
                       </m:dPr>
                       <m:e>
@@ -7413,8 +7157,8 @@
                     <m:d>
                       <m:dPr>
                         <m:begChr m:val="("/>
+                        <m:sepChr m:val=""/>
                         <m:endChr m:val=")"/>
-                        <m:sepChr m:val=""/>
                         <m:grow/>
                       </m:dPr>
                       <m:e>
@@ -7591,8 +7335,8 @@
               <m:d>
                 <m:dPr>
                   <m:begChr m:val="("/>
+                  <m:sepChr m:val=""/>
                   <m:endChr m:val=")"/>
-                  <m:sepChr m:val=""/>
                   <m:grow/>
                 </m:dPr>
                 <m:e>
@@ -7627,8 +7371,8 @@
               <m:d>
                 <m:dPr>
                   <m:begChr m:val="("/>
+                  <m:sepChr m:val=""/>
                   <m:endChr m:val=")"/>
-                  <m:sepChr m:val=""/>
                   <m:grow/>
                 </m:dPr>
                 <m:e>
@@ -7672,8 +7416,8 @@
                 <m:d>
                   <m:dPr>
                     <m:begChr m:val="("/>
+                    <m:sepChr m:val=""/>
                     <m:endChr m:val=")"/>
-                    <m:sepChr m:val=""/>
                     <m:grow/>
                   </m:dPr>
                   <m:e>
@@ -7706,8 +7450,8 @@
                 <m:d>
                   <m:dPr>
                     <m:begChr m:val="("/>
+                    <m:sepChr m:val=""/>
                     <m:endChr m:val=")"/>
-                    <m:sepChr m:val=""/>
                     <m:grow/>
                   </m:dPr>
                   <m:e>
@@ -7740,8 +7484,8 @@
                 <m:d>
                   <m:dPr>
                     <m:begChr m:val="("/>
+                    <m:sepChr m:val=""/>
                     <m:endChr m:val=")"/>
-                    <m:sepChr m:val=""/>
                     <m:grow/>
                   </m:dPr>
                   <m:e>
@@ -7761,6 +7505,7 @@
               <w:t xml:space="preserve">Using either form of the change of base rule is allowed!</w:t>
             </w:r>
           </w:p>
+          <w:p/>
         </w:tc>
       </w:tr>
     </w:tbl>
@@ -7775,7 +7520,7 @@
     <w:tbl>
       <w:tblPr>
         <w:tblStyle w:val="Table"/>
-        <w:tblLook w:firstRow="0" w:lastRow="0" w:firstColumn="0" w:lastColumn="0" w:noHBand="0" w:noVBand="0" w:val="0000"/>
+        <w:tblInd w:w="164" w:type="dxa"/>
         <w:tblBorders>
           <w:left w:val="single" w:sz="24" w:space="0" w:color="0758E5"/>
         </w:tblBorders>
@@ -7783,8 +7528,11 @@
           <w:left w:w="0" w:type="dxa"/>
           <w:right w:w="0" w:type="dxa"/>
         </w:tblCellMar>
-        <w:tblInd w:w="164" w:type="dxa"/>
+        <w:tblLook w:firstRow="0" w:lastRow="0" w:firstColumn="0" w:lastColumn="0" w:noHBand="0" w:noVBand="0" w:val="0000"/>
       </w:tblPr>
+      <w:tblGrid>
+        <w:gridCol w:w="7920"/>
+      </w:tblGrid>
       <w:tr>
         <w:trPr>
           <w:cantSplit/>
@@ -7896,8 +7644,8 @@
               <m:d>
                 <m:dPr>
                   <m:begChr m:val="("/>
+                  <m:sepChr m:val=""/>
                   <m:endChr m:val=")"/>
-                  <m:sepChr m:val=""/>
                   <m:grow/>
                 </m:dPr>
                 <m:e>
@@ -8017,8 +7765,8 @@
                 <m:d>
                   <m:dPr>
                     <m:begChr m:val="("/>
+                    <m:sepChr m:val=""/>
                     <m:endChr m:val=")"/>
-                    <m:sepChr m:val=""/>
                     <m:grow/>
                   </m:dPr>
                   <m:e>
@@ -8056,8 +7804,8 @@
                     <m:d>
                       <m:dPr>
                         <m:begChr m:val="("/>
+                        <m:sepChr m:val=""/>
                         <m:endChr m:val=")"/>
-                        <m:sepChr m:val=""/>
                         <m:grow/>
                       </m:dPr>
                       <m:e>
@@ -8086,8 +7834,8 @@
                     <m:d>
                       <m:dPr>
                         <m:begChr m:val="("/>
+                        <m:sepChr m:val=""/>
                         <m:endChr m:val=")"/>
-                        <m:sepChr m:val=""/>
                         <m:grow/>
                       </m:dPr>
                       <m:e>
@@ -8138,8 +7886,8 @@
               <m:d>
                 <m:dPr>
                   <m:begChr m:val="("/>
+                  <m:sepChr m:val=""/>
                   <m:endChr m:val=")"/>
-                  <m:sepChr m:val=""/>
                   <m:grow/>
                 </m:dPr>
                 <m:e>
@@ -8198,8 +7946,8 @@
                 <m:d>
                   <m:dPr>
                     <m:begChr m:val="("/>
+                    <m:sepChr m:val=""/>
                     <m:endChr m:val=")"/>
-                    <m:sepChr m:val=""/>
                     <m:grow/>
                   </m:dPr>
                   <m:e>
@@ -8242,8 +7990,8 @@
                     <m:d>
                       <m:dPr>
                         <m:begChr m:val="("/>
+                        <m:sepChr m:val=""/>
                         <m:endChr m:val=")"/>
-                        <m:sepChr m:val=""/>
                         <m:grow/>
                       </m:dPr>
                       <m:e>
@@ -8298,8 +8046,8 @@
                 <m:d>
                   <m:dPr>
                     <m:begChr m:val="("/>
+                    <m:sepChr m:val=""/>
                     <m:endChr m:val=")"/>
-                    <m:sepChr m:val=""/>
                     <m:grow/>
                   </m:dPr>
                   <m:e>
@@ -8342,8 +8090,8 @@
                     <m:d>
                       <m:dPr>
                         <m:begChr m:val="("/>
+                        <m:sepChr m:val=""/>
                         <m:endChr m:val=")"/>
-                        <m:sepChr m:val=""/>
                         <m:grow/>
                       </m:dPr>
                       <m:e>
@@ -8422,8 +8170,8 @@
         <m:d>
           <m:dPr>
             <m:begChr m:val="("/>
+            <m:sepChr m:val=""/>
             <m:endChr m:val=")"/>
-            <m:sepChr m:val=""/>
             <m:grow/>
           </m:dPr>
           <m:e>
@@ -8469,8 +8217,8 @@
         <m:d>
           <m:dPr>
             <m:begChr m:val="("/>
+            <m:sepChr m:val=""/>
             <m:endChr m:val=")"/>
-            <m:sepChr m:val=""/>
             <m:grow/>
           </m:dPr>
           <m:e>
@@ -8521,8 +8269,8 @@
         <m:d>
           <m:dPr>
             <m:begChr m:val="("/>
+            <m:sepChr m:val=""/>
             <m:endChr m:val=")"/>
-            <m:sepChr m:val=""/>
             <m:grow/>
           </m:dPr>
           <m:e>
@@ -8565,8 +8313,8 @@
         <m:d>
           <m:dPr>
             <m:begChr m:val="("/>
+            <m:sepChr m:val=""/>
             <m:endChr m:val=")"/>
-            <m:sepChr m:val=""/>
             <m:grow/>
           </m:dPr>
           <m:e>
@@ -8612,8 +8360,8 @@
         <m:d>
           <m:dPr>
             <m:begChr m:val="("/>
+            <m:sepChr m:val=""/>
             <m:endChr m:val=")"/>
-            <m:sepChr m:val=""/>
             <m:grow/>
           </m:dPr>
           <m:e>
@@ -8703,8 +8451,8 @@
         <m:d>
           <m:dPr>
             <m:begChr m:val="("/>
+            <m:sepChr m:val=""/>
             <m:endChr m:val=")"/>
-            <m:sepChr m:val=""/>
             <m:grow/>
           </m:dPr>
           <m:e>
@@ -8772,8 +8520,8 @@
         <m:d>
           <m:dPr>
             <m:begChr m:val="("/>
+            <m:sepChr m:val=""/>
             <m:endChr m:val=")"/>
-            <m:sepChr m:val=""/>
             <m:grow/>
           </m:dPr>
           <m:e>
@@ -8812,8 +8560,8 @@
         <m:d>
           <m:dPr>
             <m:begChr m:val="("/>
+            <m:sepChr m:val=""/>
             <m:endChr m:val=")"/>
-            <m:sepChr m:val=""/>
             <m:grow/>
           </m:dPr>
           <m:e>
